--- a/BLTS Classification.docx
+++ b/BLTS Classification.docx
@@ -52,13 +52,129 @@
           <w:r>
             <w:fldChar w:fldCharType="separate"/>
           </w:r>
-          <w:hyperlink w:anchor="_Toc483475907" w:history="1">
+          <w:bookmarkStart w:id="0" w:name="_GoBack"/>
+          <w:bookmarkEnd w:id="0"/>
+          <w:r>
+            <w:rPr>
+              <w:rStyle w:val="Hyperlink"/>
+              <w:noProof/>
+            </w:rPr>
+            <w:fldChar w:fldCharType="begin"/>
+          </w:r>
+          <w:r>
+            <w:rPr>
+              <w:rStyle w:val="Hyperlink"/>
+              <w:noProof/>
+            </w:rPr>
+            <w:instrText xml:space="preserve"> </w:instrText>
+          </w:r>
+          <w:r>
+            <w:rPr>
+              <w:noProof/>
+            </w:rPr>
+            <w:instrText>HYPERLINK \l "_Toc483491613"</w:instrText>
+          </w:r>
+          <w:r>
+            <w:rPr>
+              <w:rStyle w:val="Hyperlink"/>
+              <w:noProof/>
+            </w:rPr>
+            <w:instrText xml:space="preserve"> </w:instrText>
+          </w:r>
+          <w:r>
+            <w:rPr>
+              <w:rStyle w:val="Hyperlink"/>
+              <w:noProof/>
+            </w:rPr>
+          </w:r>
+          <w:r>
+            <w:rPr>
+              <w:rStyle w:val="Hyperlink"/>
+              <w:noProof/>
+            </w:rPr>
+            <w:fldChar w:fldCharType="separate"/>
+          </w:r>
+          <w:r>
+            <w:rPr>
+              <w:rStyle w:val="Hyperlink"/>
+              <w:noProof/>
+            </w:rPr>
+            <w:t>Current Data Preparation for Raster Analysis:</w:t>
+          </w:r>
+          <w:r>
+            <w:rPr>
+              <w:noProof/>
+              <w:webHidden/>
+            </w:rPr>
+            <w:tab/>
+          </w:r>
+          <w:r>
+            <w:rPr>
+              <w:noProof/>
+              <w:webHidden/>
+            </w:rPr>
+            <w:fldChar w:fldCharType="begin"/>
+          </w:r>
+          <w:r>
+            <w:rPr>
+              <w:noProof/>
+              <w:webHidden/>
+            </w:rPr>
+            <w:instrText xml:space="preserve"> PAGEREF _Toc483491613 \h </w:instrText>
+          </w:r>
+          <w:r>
+            <w:rPr>
+              <w:noProof/>
+              <w:webHidden/>
+            </w:rPr>
+          </w:r>
+          <w:r>
+            <w:rPr>
+              <w:noProof/>
+              <w:webHidden/>
+            </w:rPr>
+            <w:fldChar w:fldCharType="separate"/>
+          </w:r>
+          <w:r>
+            <w:rPr>
+              <w:noProof/>
+              <w:webHidden/>
+            </w:rPr>
+            <w:t>3</w:t>
+          </w:r>
+          <w:r>
+            <w:rPr>
+              <w:noProof/>
+              <w:webHidden/>
+            </w:rPr>
+            <w:fldChar w:fldCharType="end"/>
+          </w:r>
+          <w:r>
+            <w:rPr>
+              <w:rStyle w:val="Hyperlink"/>
+              <w:noProof/>
+            </w:rPr>
+            <w:fldChar w:fldCharType="end"/>
+          </w:r>
+        </w:p>
+        <w:p>
+          <w:pPr>
+            <w:pStyle w:val="TOC2"/>
+            <w:tabs>
+              <w:tab w:val="right" w:leader="dot" w:pos="9350"/>
+            </w:tabs>
+            <w:rPr>
+              <w:rFonts w:asciiTheme="minorHAnsi" w:eastAsiaTheme="minorEastAsia" w:hAnsiTheme="minorHAnsi" w:cstheme="minorBidi"/>
+              <w:noProof/>
+            </w:rPr>
+          </w:pPr>
+          <w:hyperlink w:anchor="_Toc483491614" w:history="1">
             <w:r>
               <w:rPr>
                 <w:rStyle w:val="Hyperlink"/>
                 <w:noProof/>
               </w:rPr>
-              <w:t>Current Data Preparation for Raster Analysis:</w:t>
+              <w:t>Source of Vector Files:</w:t>
             </w:r>
             <w:r>
               <w:rPr>
@@ -79,7 +195,7 @@
                 <w:noProof/>
                 <w:webHidden/>
               </w:rPr>
-              <w:instrText xml:space="preserve"> PAGEREF _Toc483475907 \h </w:instrText>
+              <w:instrText xml:space="preserve"> PAGEREF _Toc483491614 \h </w:instrText>
             </w:r>
             <w:r>
               <w:rPr>
@@ -121,13 +237,13 @@
               <w:noProof/>
             </w:rPr>
           </w:pPr>
-          <w:hyperlink w:anchor="_Toc483475908" w:history="1">
+          <w:hyperlink w:anchor="_Toc483491615" w:history="1">
             <w:r>
               <w:rPr>
                 <w:rStyle w:val="Hyperlink"/>
                 <w:noProof/>
               </w:rPr>
-              <w:t>Source of Vector Files:</w:t>
+              <w:t>Vector Files Clean-up:</w:t>
             </w:r>
             <w:r>
               <w:rPr>
@@ -148,7 +264,7 @@
                 <w:noProof/>
                 <w:webHidden/>
               </w:rPr>
-              <w:instrText xml:space="preserve"> PAGEREF _Toc483475908 \h </w:instrText>
+              <w:instrText xml:space="preserve"> PAGEREF _Toc483491615 \h </w:instrText>
             </w:r>
             <w:r>
               <w:rPr>
@@ -168,7 +284,1111 @@
                 <w:noProof/>
                 <w:webHidden/>
               </w:rPr>
-              <w:t>3</w:t>
+              <w:t>4</w:t>
+            </w:r>
+            <w:r>
+              <w:rPr>
+                <w:noProof/>
+                <w:webHidden/>
+              </w:rPr>
+              <w:fldChar w:fldCharType="end"/>
+            </w:r>
+          </w:hyperlink>
+        </w:p>
+        <w:p>
+          <w:pPr>
+            <w:pStyle w:val="TOC3"/>
+            <w:tabs>
+              <w:tab w:val="right" w:leader="dot" w:pos="9350"/>
+            </w:tabs>
+            <w:rPr>
+              <w:rFonts w:asciiTheme="minorHAnsi" w:eastAsiaTheme="minorEastAsia" w:hAnsiTheme="minorHAnsi" w:cstheme="minorBidi"/>
+              <w:noProof/>
+            </w:rPr>
+          </w:pPr>
+          <w:hyperlink w:anchor="_Toc483491616" w:history="1">
+            <w:r>
+              <w:rPr>
+                <w:rStyle w:val="Hyperlink"/>
+                <w:noProof/>
+              </w:rPr>
+              <w:t>Joining Intersection Attribute to Road Segment Geometry</w:t>
+            </w:r>
+            <w:r>
+              <w:rPr>
+                <w:noProof/>
+                <w:webHidden/>
+              </w:rPr>
+              <w:tab/>
+            </w:r>
+            <w:r>
+              <w:rPr>
+                <w:noProof/>
+                <w:webHidden/>
+              </w:rPr>
+              <w:fldChar w:fldCharType="begin"/>
+            </w:r>
+            <w:r>
+              <w:rPr>
+                <w:noProof/>
+                <w:webHidden/>
+              </w:rPr>
+              <w:instrText xml:space="preserve"> PAGEREF _Toc483491616 \h </w:instrText>
+            </w:r>
+            <w:r>
+              <w:rPr>
+                <w:noProof/>
+                <w:webHidden/>
+              </w:rPr>
+            </w:r>
+            <w:r>
+              <w:rPr>
+                <w:noProof/>
+                <w:webHidden/>
+              </w:rPr>
+              <w:fldChar w:fldCharType="separate"/>
+            </w:r>
+            <w:r>
+              <w:rPr>
+                <w:noProof/>
+                <w:webHidden/>
+              </w:rPr>
+              <w:t>4</w:t>
+            </w:r>
+            <w:r>
+              <w:rPr>
+                <w:noProof/>
+                <w:webHidden/>
+              </w:rPr>
+              <w:fldChar w:fldCharType="end"/>
+            </w:r>
+          </w:hyperlink>
+        </w:p>
+        <w:p>
+          <w:pPr>
+            <w:pStyle w:val="TOC3"/>
+            <w:tabs>
+              <w:tab w:val="right" w:leader="dot" w:pos="9350"/>
+            </w:tabs>
+            <w:rPr>
+              <w:rFonts w:asciiTheme="minorHAnsi" w:eastAsiaTheme="minorEastAsia" w:hAnsiTheme="minorHAnsi" w:cstheme="minorBidi"/>
+              <w:noProof/>
+            </w:rPr>
+          </w:pPr>
+          <w:hyperlink w:anchor="_Toc483491617" w:history="1">
+            <w:r>
+              <w:rPr>
+                <w:rStyle w:val="Hyperlink"/>
+                <w:noProof/>
+              </w:rPr>
+              <w:t>Calculate Lane per Direction and Marked Center Line</w:t>
+            </w:r>
+            <w:r>
+              <w:rPr>
+                <w:noProof/>
+                <w:webHidden/>
+              </w:rPr>
+              <w:tab/>
+            </w:r>
+            <w:r>
+              <w:rPr>
+                <w:noProof/>
+                <w:webHidden/>
+              </w:rPr>
+              <w:fldChar w:fldCharType="begin"/>
+            </w:r>
+            <w:r>
+              <w:rPr>
+                <w:noProof/>
+                <w:webHidden/>
+              </w:rPr>
+              <w:instrText xml:space="preserve"> PAGEREF _Toc483491617 \h </w:instrText>
+            </w:r>
+            <w:r>
+              <w:rPr>
+                <w:noProof/>
+                <w:webHidden/>
+              </w:rPr>
+            </w:r>
+            <w:r>
+              <w:rPr>
+                <w:noProof/>
+                <w:webHidden/>
+              </w:rPr>
+              <w:fldChar w:fldCharType="separate"/>
+            </w:r>
+            <w:r>
+              <w:rPr>
+                <w:noProof/>
+                <w:webHidden/>
+              </w:rPr>
+              <w:t>4</w:t>
+            </w:r>
+            <w:r>
+              <w:rPr>
+                <w:noProof/>
+                <w:webHidden/>
+              </w:rPr>
+              <w:fldChar w:fldCharType="end"/>
+            </w:r>
+          </w:hyperlink>
+        </w:p>
+        <w:p>
+          <w:pPr>
+            <w:pStyle w:val="TOC3"/>
+            <w:tabs>
+              <w:tab w:val="right" w:leader="dot" w:pos="9350"/>
+            </w:tabs>
+            <w:rPr>
+              <w:rFonts w:asciiTheme="minorHAnsi" w:eastAsiaTheme="minorEastAsia" w:hAnsiTheme="minorHAnsi" w:cstheme="minorBidi"/>
+              <w:noProof/>
+            </w:rPr>
+          </w:pPr>
+          <w:hyperlink w:anchor="_Toc483491618" w:history="1">
+            <w:r>
+              <w:rPr>
+                <w:rStyle w:val="Hyperlink"/>
+                <w:noProof/>
+              </w:rPr>
+              <w:t>Shapefile and Attribute</w:t>
+            </w:r>
+            <w:r>
+              <w:rPr>
+                <w:noProof/>
+                <w:webHidden/>
+              </w:rPr>
+              <w:tab/>
+            </w:r>
+            <w:r>
+              <w:rPr>
+                <w:noProof/>
+                <w:webHidden/>
+              </w:rPr>
+              <w:fldChar w:fldCharType="begin"/>
+            </w:r>
+            <w:r>
+              <w:rPr>
+                <w:noProof/>
+                <w:webHidden/>
+              </w:rPr>
+              <w:instrText xml:space="preserve"> PAGEREF _Toc483491618 \h </w:instrText>
+            </w:r>
+            <w:r>
+              <w:rPr>
+                <w:noProof/>
+                <w:webHidden/>
+              </w:rPr>
+            </w:r>
+            <w:r>
+              <w:rPr>
+                <w:noProof/>
+                <w:webHidden/>
+              </w:rPr>
+              <w:fldChar w:fldCharType="separate"/>
+            </w:r>
+            <w:r>
+              <w:rPr>
+                <w:noProof/>
+                <w:webHidden/>
+              </w:rPr>
+              <w:t>5</w:t>
+            </w:r>
+            <w:r>
+              <w:rPr>
+                <w:noProof/>
+                <w:webHidden/>
+              </w:rPr>
+              <w:fldChar w:fldCharType="end"/>
+            </w:r>
+          </w:hyperlink>
+        </w:p>
+        <w:p>
+          <w:pPr>
+            <w:pStyle w:val="TOC1"/>
+            <w:tabs>
+              <w:tab w:val="right" w:leader="dot" w:pos="9350"/>
+            </w:tabs>
+            <w:rPr>
+              <w:rFonts w:asciiTheme="minorHAnsi" w:eastAsiaTheme="minorEastAsia" w:hAnsiTheme="minorHAnsi" w:cstheme="minorBidi"/>
+              <w:noProof/>
+            </w:rPr>
+          </w:pPr>
+          <w:hyperlink w:anchor="_Toc483491619" w:history="1">
+            <w:r>
+              <w:rPr>
+                <w:rStyle w:val="Hyperlink"/>
+                <w:noProof/>
+              </w:rPr>
+              <w:t>BLTS Methodology:</w:t>
+            </w:r>
+            <w:r>
+              <w:rPr>
+                <w:noProof/>
+                <w:webHidden/>
+              </w:rPr>
+              <w:tab/>
+            </w:r>
+            <w:r>
+              <w:rPr>
+                <w:noProof/>
+                <w:webHidden/>
+              </w:rPr>
+              <w:fldChar w:fldCharType="begin"/>
+            </w:r>
+            <w:r>
+              <w:rPr>
+                <w:noProof/>
+                <w:webHidden/>
+              </w:rPr>
+              <w:instrText xml:space="preserve"> PAGEREF _Toc483491619 \h </w:instrText>
+            </w:r>
+            <w:r>
+              <w:rPr>
+                <w:noProof/>
+                <w:webHidden/>
+              </w:rPr>
+            </w:r>
+            <w:r>
+              <w:rPr>
+                <w:noProof/>
+                <w:webHidden/>
+              </w:rPr>
+              <w:fldChar w:fldCharType="separate"/>
+            </w:r>
+            <w:r>
+              <w:rPr>
+                <w:noProof/>
+                <w:webHidden/>
+              </w:rPr>
+              <w:t>8</w:t>
+            </w:r>
+            <w:r>
+              <w:rPr>
+                <w:noProof/>
+                <w:webHidden/>
+              </w:rPr>
+              <w:fldChar w:fldCharType="end"/>
+            </w:r>
+          </w:hyperlink>
+        </w:p>
+        <w:p>
+          <w:pPr>
+            <w:pStyle w:val="TOC3"/>
+            <w:tabs>
+              <w:tab w:val="right" w:leader="dot" w:pos="9350"/>
+            </w:tabs>
+            <w:rPr>
+              <w:rFonts w:asciiTheme="minorHAnsi" w:eastAsiaTheme="minorEastAsia" w:hAnsiTheme="minorHAnsi" w:cstheme="minorBidi"/>
+              <w:noProof/>
+            </w:rPr>
+          </w:pPr>
+          <w:hyperlink w:anchor="_Toc483491620" w:history="1">
+            <w:r>
+              <w:rPr>
+                <w:rStyle w:val="Hyperlink"/>
+                <w:noProof/>
+              </w:rPr>
+              <w:t>Bicycle Facility</w:t>
+            </w:r>
+            <w:r>
+              <w:rPr>
+                <w:noProof/>
+                <w:webHidden/>
+              </w:rPr>
+              <w:tab/>
+            </w:r>
+            <w:r>
+              <w:rPr>
+                <w:noProof/>
+                <w:webHidden/>
+              </w:rPr>
+              <w:fldChar w:fldCharType="begin"/>
+            </w:r>
+            <w:r>
+              <w:rPr>
+                <w:noProof/>
+                <w:webHidden/>
+              </w:rPr>
+              <w:instrText xml:space="preserve"> PAGEREF _Toc483491620 \h </w:instrText>
+            </w:r>
+            <w:r>
+              <w:rPr>
+                <w:noProof/>
+                <w:webHidden/>
+              </w:rPr>
+            </w:r>
+            <w:r>
+              <w:rPr>
+                <w:noProof/>
+                <w:webHidden/>
+              </w:rPr>
+              <w:fldChar w:fldCharType="separate"/>
+            </w:r>
+            <w:r>
+              <w:rPr>
+                <w:noProof/>
+                <w:webHidden/>
+              </w:rPr>
+              <w:t>8</w:t>
+            </w:r>
+            <w:r>
+              <w:rPr>
+                <w:noProof/>
+                <w:webHidden/>
+              </w:rPr>
+              <w:fldChar w:fldCharType="end"/>
+            </w:r>
+          </w:hyperlink>
+        </w:p>
+        <w:p>
+          <w:pPr>
+            <w:pStyle w:val="TOC3"/>
+            <w:tabs>
+              <w:tab w:val="right" w:leader="dot" w:pos="9350"/>
+            </w:tabs>
+            <w:rPr>
+              <w:rFonts w:asciiTheme="minorHAnsi" w:eastAsiaTheme="minorEastAsia" w:hAnsiTheme="minorHAnsi" w:cstheme="minorBidi"/>
+              <w:noProof/>
+            </w:rPr>
+          </w:pPr>
+          <w:hyperlink w:anchor="_Toc483491621" w:history="1">
+            <w:r>
+              <w:rPr>
+                <w:rStyle w:val="Hyperlink"/>
+                <w:noProof/>
+              </w:rPr>
+              <w:t>Urban / Suburban Mixed Traffic:</w:t>
+            </w:r>
+            <w:r>
+              <w:rPr>
+                <w:noProof/>
+                <w:webHidden/>
+              </w:rPr>
+              <w:tab/>
+            </w:r>
+            <w:r>
+              <w:rPr>
+                <w:noProof/>
+                <w:webHidden/>
+              </w:rPr>
+              <w:fldChar w:fldCharType="begin"/>
+            </w:r>
+            <w:r>
+              <w:rPr>
+                <w:noProof/>
+                <w:webHidden/>
+              </w:rPr>
+              <w:instrText xml:space="preserve"> PAGEREF _Toc483491621 \h </w:instrText>
+            </w:r>
+            <w:r>
+              <w:rPr>
+                <w:noProof/>
+                <w:webHidden/>
+              </w:rPr>
+            </w:r>
+            <w:r>
+              <w:rPr>
+                <w:noProof/>
+                <w:webHidden/>
+              </w:rPr>
+              <w:fldChar w:fldCharType="separate"/>
+            </w:r>
+            <w:r>
+              <w:rPr>
+                <w:noProof/>
+                <w:webHidden/>
+              </w:rPr>
+              <w:t>9</w:t>
+            </w:r>
+            <w:r>
+              <w:rPr>
+                <w:noProof/>
+                <w:webHidden/>
+              </w:rPr>
+              <w:fldChar w:fldCharType="end"/>
+            </w:r>
+          </w:hyperlink>
+        </w:p>
+        <w:p>
+          <w:pPr>
+            <w:pStyle w:val="TOC3"/>
+            <w:tabs>
+              <w:tab w:val="right" w:leader="dot" w:pos="9350"/>
+            </w:tabs>
+            <w:rPr>
+              <w:rFonts w:asciiTheme="minorHAnsi" w:eastAsiaTheme="minorEastAsia" w:hAnsiTheme="minorHAnsi" w:cstheme="minorBidi"/>
+              <w:noProof/>
+            </w:rPr>
+          </w:pPr>
+          <w:hyperlink w:anchor="_Toc483491622" w:history="1">
+            <w:r>
+              <w:rPr>
+                <w:rStyle w:val="Hyperlink"/>
+                <w:noProof/>
+              </w:rPr>
+              <w:t>Sharrow Criteria</w:t>
+            </w:r>
+            <w:r>
+              <w:rPr>
+                <w:noProof/>
+                <w:webHidden/>
+              </w:rPr>
+              <w:tab/>
+            </w:r>
+            <w:r>
+              <w:rPr>
+                <w:noProof/>
+                <w:webHidden/>
+              </w:rPr>
+              <w:fldChar w:fldCharType="begin"/>
+            </w:r>
+            <w:r>
+              <w:rPr>
+                <w:noProof/>
+                <w:webHidden/>
+              </w:rPr>
+              <w:instrText xml:space="preserve"> PAGEREF _Toc483491622 \h </w:instrText>
+            </w:r>
+            <w:r>
+              <w:rPr>
+                <w:noProof/>
+                <w:webHidden/>
+              </w:rPr>
+            </w:r>
+            <w:r>
+              <w:rPr>
+                <w:noProof/>
+                <w:webHidden/>
+              </w:rPr>
+              <w:fldChar w:fldCharType="separate"/>
+            </w:r>
+            <w:r>
+              <w:rPr>
+                <w:noProof/>
+                <w:webHidden/>
+              </w:rPr>
+              <w:t>10</w:t>
+            </w:r>
+            <w:r>
+              <w:rPr>
+                <w:noProof/>
+                <w:webHidden/>
+              </w:rPr>
+              <w:fldChar w:fldCharType="end"/>
+            </w:r>
+          </w:hyperlink>
+        </w:p>
+        <w:p>
+          <w:pPr>
+            <w:pStyle w:val="TOC3"/>
+            <w:tabs>
+              <w:tab w:val="right" w:leader="dot" w:pos="9350"/>
+            </w:tabs>
+            <w:rPr>
+              <w:rFonts w:asciiTheme="minorHAnsi" w:eastAsiaTheme="minorEastAsia" w:hAnsiTheme="minorHAnsi" w:cstheme="minorBidi"/>
+              <w:noProof/>
+            </w:rPr>
+          </w:pPr>
+          <w:hyperlink w:anchor="_Toc483491623" w:history="1">
+            <w:r>
+              <w:rPr>
+                <w:rStyle w:val="Hyperlink"/>
+                <w:noProof/>
+              </w:rPr>
+              <w:t>Combining Bicycle Facility Score with Mix Traffic:</w:t>
+            </w:r>
+            <w:r>
+              <w:rPr>
+                <w:noProof/>
+                <w:webHidden/>
+              </w:rPr>
+              <w:tab/>
+            </w:r>
+            <w:r>
+              <w:rPr>
+                <w:noProof/>
+                <w:webHidden/>
+              </w:rPr>
+              <w:fldChar w:fldCharType="begin"/>
+            </w:r>
+            <w:r>
+              <w:rPr>
+                <w:noProof/>
+                <w:webHidden/>
+              </w:rPr>
+              <w:instrText xml:space="preserve"> PAGEREF _Toc483491623 \h </w:instrText>
+            </w:r>
+            <w:r>
+              <w:rPr>
+                <w:noProof/>
+                <w:webHidden/>
+              </w:rPr>
+            </w:r>
+            <w:r>
+              <w:rPr>
+                <w:noProof/>
+                <w:webHidden/>
+              </w:rPr>
+              <w:fldChar w:fldCharType="separate"/>
+            </w:r>
+            <w:r>
+              <w:rPr>
+                <w:noProof/>
+                <w:webHidden/>
+              </w:rPr>
+              <w:t>11</w:t>
+            </w:r>
+            <w:r>
+              <w:rPr>
+                <w:noProof/>
+                <w:webHidden/>
+              </w:rPr>
+              <w:fldChar w:fldCharType="end"/>
+            </w:r>
+          </w:hyperlink>
+        </w:p>
+        <w:p>
+          <w:pPr>
+            <w:pStyle w:val="TOC3"/>
+            <w:tabs>
+              <w:tab w:val="right" w:leader="dot" w:pos="9350"/>
+            </w:tabs>
+            <w:rPr>
+              <w:rFonts w:asciiTheme="minorHAnsi" w:eastAsiaTheme="minorEastAsia" w:hAnsiTheme="minorHAnsi" w:cstheme="minorBidi"/>
+              <w:noProof/>
+            </w:rPr>
+          </w:pPr>
+          <w:hyperlink w:anchor="_Toc483491624" w:history="1">
+            <w:r>
+              <w:rPr>
+                <w:rStyle w:val="Hyperlink"/>
+                <w:noProof/>
+              </w:rPr>
+              <w:t>Right Turn Lane Criteria</w:t>
+            </w:r>
+            <w:r>
+              <w:rPr>
+                <w:noProof/>
+                <w:webHidden/>
+              </w:rPr>
+              <w:tab/>
+            </w:r>
+            <w:r>
+              <w:rPr>
+                <w:noProof/>
+                <w:webHidden/>
+              </w:rPr>
+              <w:fldChar w:fldCharType="begin"/>
+            </w:r>
+            <w:r>
+              <w:rPr>
+                <w:noProof/>
+                <w:webHidden/>
+              </w:rPr>
+              <w:instrText xml:space="preserve"> PAGEREF _Toc483491624 \h </w:instrText>
+            </w:r>
+            <w:r>
+              <w:rPr>
+                <w:noProof/>
+                <w:webHidden/>
+              </w:rPr>
+            </w:r>
+            <w:r>
+              <w:rPr>
+                <w:noProof/>
+                <w:webHidden/>
+              </w:rPr>
+              <w:fldChar w:fldCharType="separate"/>
+            </w:r>
+            <w:r>
+              <w:rPr>
+                <w:noProof/>
+                <w:webHidden/>
+              </w:rPr>
+              <w:t>12</w:t>
+            </w:r>
+            <w:r>
+              <w:rPr>
+                <w:noProof/>
+                <w:webHidden/>
+              </w:rPr>
+              <w:fldChar w:fldCharType="end"/>
+            </w:r>
+          </w:hyperlink>
+        </w:p>
+        <w:p>
+          <w:pPr>
+            <w:pStyle w:val="TOC3"/>
+            <w:tabs>
+              <w:tab w:val="right" w:leader="dot" w:pos="9350"/>
+            </w:tabs>
+            <w:rPr>
+              <w:rFonts w:asciiTheme="minorHAnsi" w:eastAsiaTheme="minorEastAsia" w:hAnsiTheme="minorHAnsi" w:cstheme="minorBidi"/>
+              <w:noProof/>
+            </w:rPr>
+          </w:pPr>
+          <w:hyperlink w:anchor="_Toc483491625" w:history="1">
+            <w:r>
+              <w:rPr>
+                <w:rStyle w:val="Hyperlink"/>
+                <w:noProof/>
+              </w:rPr>
+              <w:t>Combining Mixed Traffic with RTL</w:t>
+            </w:r>
+            <w:r>
+              <w:rPr>
+                <w:noProof/>
+                <w:webHidden/>
+              </w:rPr>
+              <w:tab/>
+            </w:r>
+            <w:r>
+              <w:rPr>
+                <w:noProof/>
+                <w:webHidden/>
+              </w:rPr>
+              <w:fldChar w:fldCharType="begin"/>
+            </w:r>
+            <w:r>
+              <w:rPr>
+                <w:noProof/>
+                <w:webHidden/>
+              </w:rPr>
+              <w:instrText xml:space="preserve"> PAGEREF _Toc483491625 \h </w:instrText>
+            </w:r>
+            <w:r>
+              <w:rPr>
+                <w:noProof/>
+                <w:webHidden/>
+              </w:rPr>
+            </w:r>
+            <w:r>
+              <w:rPr>
+                <w:noProof/>
+                <w:webHidden/>
+              </w:rPr>
+              <w:fldChar w:fldCharType="separate"/>
+            </w:r>
+            <w:r>
+              <w:rPr>
+                <w:noProof/>
+                <w:webHidden/>
+              </w:rPr>
+              <w:t>13</w:t>
+            </w:r>
+            <w:r>
+              <w:rPr>
+                <w:noProof/>
+                <w:webHidden/>
+              </w:rPr>
+              <w:fldChar w:fldCharType="end"/>
+            </w:r>
+          </w:hyperlink>
+        </w:p>
+        <w:p>
+          <w:pPr>
+            <w:pStyle w:val="TOC3"/>
+            <w:tabs>
+              <w:tab w:val="right" w:leader="dot" w:pos="9350"/>
+            </w:tabs>
+            <w:rPr>
+              <w:rFonts w:asciiTheme="minorHAnsi" w:eastAsiaTheme="minorEastAsia" w:hAnsiTheme="minorHAnsi" w:cstheme="minorBidi"/>
+              <w:noProof/>
+            </w:rPr>
+          </w:pPr>
+          <w:hyperlink w:anchor="_Toc483491626" w:history="1">
+            <w:r>
+              <w:rPr>
+                <w:rStyle w:val="Hyperlink"/>
+                <w:noProof/>
+              </w:rPr>
+              <w:t>Left Turn Lane Criteria</w:t>
+            </w:r>
+            <w:r>
+              <w:rPr>
+                <w:noProof/>
+                <w:webHidden/>
+              </w:rPr>
+              <w:tab/>
+            </w:r>
+            <w:r>
+              <w:rPr>
+                <w:noProof/>
+                <w:webHidden/>
+              </w:rPr>
+              <w:fldChar w:fldCharType="begin"/>
+            </w:r>
+            <w:r>
+              <w:rPr>
+                <w:noProof/>
+                <w:webHidden/>
+              </w:rPr>
+              <w:instrText xml:space="preserve"> PAGEREF _Toc483491626 \h </w:instrText>
+            </w:r>
+            <w:r>
+              <w:rPr>
+                <w:noProof/>
+                <w:webHidden/>
+              </w:rPr>
+            </w:r>
+            <w:r>
+              <w:rPr>
+                <w:noProof/>
+                <w:webHidden/>
+              </w:rPr>
+              <w:fldChar w:fldCharType="separate"/>
+            </w:r>
+            <w:r>
+              <w:rPr>
+                <w:noProof/>
+                <w:webHidden/>
+              </w:rPr>
+              <w:t>14</w:t>
+            </w:r>
+            <w:r>
+              <w:rPr>
+                <w:noProof/>
+                <w:webHidden/>
+              </w:rPr>
+              <w:fldChar w:fldCharType="end"/>
+            </w:r>
+          </w:hyperlink>
+        </w:p>
+        <w:p>
+          <w:pPr>
+            <w:pStyle w:val="TOC3"/>
+            <w:tabs>
+              <w:tab w:val="right" w:leader="dot" w:pos="9350"/>
+            </w:tabs>
+            <w:rPr>
+              <w:rFonts w:asciiTheme="minorHAnsi" w:eastAsiaTheme="minorEastAsia" w:hAnsiTheme="minorHAnsi" w:cstheme="minorBidi"/>
+              <w:noProof/>
+            </w:rPr>
+          </w:pPr>
+          <w:hyperlink w:anchor="_Toc483491627" w:history="1">
+            <w:r>
+              <w:rPr>
+                <w:rStyle w:val="Hyperlink"/>
+                <w:noProof/>
+              </w:rPr>
+              <w:t>Combining Left Turn Lane with Right Turn Lane + Mixed Traffic</w:t>
+            </w:r>
+            <w:r>
+              <w:rPr>
+                <w:noProof/>
+                <w:webHidden/>
+              </w:rPr>
+              <w:tab/>
+            </w:r>
+            <w:r>
+              <w:rPr>
+                <w:noProof/>
+                <w:webHidden/>
+              </w:rPr>
+              <w:fldChar w:fldCharType="begin"/>
+            </w:r>
+            <w:r>
+              <w:rPr>
+                <w:noProof/>
+                <w:webHidden/>
+              </w:rPr>
+              <w:instrText xml:space="preserve"> PAGEREF _Toc483491627 \h </w:instrText>
+            </w:r>
+            <w:r>
+              <w:rPr>
+                <w:noProof/>
+                <w:webHidden/>
+              </w:rPr>
+            </w:r>
+            <w:r>
+              <w:rPr>
+                <w:noProof/>
+                <w:webHidden/>
+              </w:rPr>
+              <w:fldChar w:fldCharType="separate"/>
+            </w:r>
+            <w:r>
+              <w:rPr>
+                <w:noProof/>
+                <w:webHidden/>
+              </w:rPr>
+              <w:t>15</w:t>
+            </w:r>
+            <w:r>
+              <w:rPr>
+                <w:noProof/>
+                <w:webHidden/>
+              </w:rPr>
+              <w:fldChar w:fldCharType="end"/>
+            </w:r>
+          </w:hyperlink>
+        </w:p>
+        <w:p>
+          <w:pPr>
+            <w:pStyle w:val="TOC3"/>
+            <w:tabs>
+              <w:tab w:val="right" w:leader="dot" w:pos="9350"/>
+            </w:tabs>
+            <w:rPr>
+              <w:rFonts w:asciiTheme="minorHAnsi" w:eastAsiaTheme="minorEastAsia" w:hAnsiTheme="minorHAnsi" w:cstheme="minorBidi"/>
+              <w:noProof/>
+            </w:rPr>
+          </w:pPr>
+          <w:hyperlink w:anchor="_Toc483491628" w:history="1">
+            <w:r>
+              <w:rPr>
+                <w:rStyle w:val="Hyperlink"/>
+                <w:noProof/>
+              </w:rPr>
+              <w:t>Signalized Intersection Crossing</w:t>
+            </w:r>
+            <w:r>
+              <w:rPr>
+                <w:noProof/>
+                <w:webHidden/>
+              </w:rPr>
+              <w:tab/>
+            </w:r>
+            <w:r>
+              <w:rPr>
+                <w:noProof/>
+                <w:webHidden/>
+              </w:rPr>
+              <w:fldChar w:fldCharType="begin"/>
+            </w:r>
+            <w:r>
+              <w:rPr>
+                <w:noProof/>
+                <w:webHidden/>
+              </w:rPr>
+              <w:instrText xml:space="preserve"> PAGEREF _Toc483491628 \h </w:instrText>
+            </w:r>
+            <w:r>
+              <w:rPr>
+                <w:noProof/>
+                <w:webHidden/>
+              </w:rPr>
+            </w:r>
+            <w:r>
+              <w:rPr>
+                <w:noProof/>
+                <w:webHidden/>
+              </w:rPr>
+              <w:fldChar w:fldCharType="separate"/>
+            </w:r>
+            <w:r>
+              <w:rPr>
+                <w:noProof/>
+                <w:webHidden/>
+              </w:rPr>
+              <w:t>16</w:t>
+            </w:r>
+            <w:r>
+              <w:rPr>
+                <w:noProof/>
+                <w:webHidden/>
+              </w:rPr>
+              <w:fldChar w:fldCharType="end"/>
+            </w:r>
+          </w:hyperlink>
+        </w:p>
+        <w:p>
+          <w:pPr>
+            <w:pStyle w:val="TOC3"/>
+            <w:tabs>
+              <w:tab w:val="right" w:leader="dot" w:pos="9350"/>
+            </w:tabs>
+            <w:rPr>
+              <w:rFonts w:asciiTheme="minorHAnsi" w:eastAsiaTheme="minorEastAsia" w:hAnsiTheme="minorHAnsi" w:cstheme="minorBidi"/>
+              <w:noProof/>
+            </w:rPr>
+          </w:pPr>
+          <w:hyperlink w:anchor="_Toc483491629" w:history="1">
+            <w:r>
+              <w:rPr>
+                <w:rStyle w:val="Hyperlink"/>
+                <w:noProof/>
+              </w:rPr>
+              <w:t>Un-Signalized Intersection Crossing</w:t>
+            </w:r>
+            <w:r>
+              <w:rPr>
+                <w:noProof/>
+                <w:webHidden/>
+              </w:rPr>
+              <w:tab/>
+            </w:r>
+            <w:r>
+              <w:rPr>
+                <w:noProof/>
+                <w:webHidden/>
+              </w:rPr>
+              <w:fldChar w:fldCharType="begin"/>
+            </w:r>
+            <w:r>
+              <w:rPr>
+                <w:noProof/>
+                <w:webHidden/>
+              </w:rPr>
+              <w:instrText xml:space="preserve"> PAGEREF _Toc483491629 \h </w:instrText>
+            </w:r>
+            <w:r>
+              <w:rPr>
+                <w:noProof/>
+                <w:webHidden/>
+              </w:rPr>
+            </w:r>
+            <w:r>
+              <w:rPr>
+                <w:noProof/>
+                <w:webHidden/>
+              </w:rPr>
+              <w:fldChar w:fldCharType="separate"/>
+            </w:r>
+            <w:r>
+              <w:rPr>
+                <w:noProof/>
+                <w:webHidden/>
+              </w:rPr>
+              <w:t>16</w:t>
+            </w:r>
+            <w:r>
+              <w:rPr>
+                <w:noProof/>
+                <w:webHidden/>
+              </w:rPr>
+              <w:fldChar w:fldCharType="end"/>
+            </w:r>
+          </w:hyperlink>
+        </w:p>
+        <w:p>
+          <w:pPr>
+            <w:pStyle w:val="TOC3"/>
+            <w:tabs>
+              <w:tab w:val="right" w:leader="dot" w:pos="9350"/>
+            </w:tabs>
+            <w:rPr>
+              <w:rFonts w:asciiTheme="minorHAnsi" w:eastAsiaTheme="minorEastAsia" w:hAnsiTheme="minorHAnsi" w:cstheme="minorBidi"/>
+              <w:noProof/>
+            </w:rPr>
+          </w:pPr>
+          <w:hyperlink w:anchor="_Toc483491630" w:history="1">
+            <w:r>
+              <w:rPr>
+                <w:rStyle w:val="Hyperlink"/>
+                <w:noProof/>
+              </w:rPr>
+              <w:t>Combining Un-Signalized Intersection Crossing</w:t>
+            </w:r>
+            <w:r>
+              <w:rPr>
+                <w:noProof/>
+                <w:webHidden/>
+              </w:rPr>
+              <w:tab/>
+            </w:r>
+            <w:r>
+              <w:rPr>
+                <w:noProof/>
+                <w:webHidden/>
+              </w:rPr>
+              <w:fldChar w:fldCharType="begin"/>
+            </w:r>
+            <w:r>
+              <w:rPr>
+                <w:noProof/>
+                <w:webHidden/>
+              </w:rPr>
+              <w:instrText xml:space="preserve"> PAGEREF _Toc483491630 \h </w:instrText>
+            </w:r>
+            <w:r>
+              <w:rPr>
+                <w:noProof/>
+                <w:webHidden/>
+              </w:rPr>
+            </w:r>
+            <w:r>
+              <w:rPr>
+                <w:noProof/>
+                <w:webHidden/>
+              </w:rPr>
+              <w:fldChar w:fldCharType="separate"/>
+            </w:r>
+            <w:r>
+              <w:rPr>
+                <w:noProof/>
+                <w:webHidden/>
+              </w:rPr>
+              <w:t>17</w:t>
+            </w:r>
+            <w:r>
+              <w:rPr>
+                <w:noProof/>
+                <w:webHidden/>
+              </w:rPr>
+              <w:fldChar w:fldCharType="end"/>
+            </w:r>
+          </w:hyperlink>
+        </w:p>
+        <w:p>
+          <w:pPr>
+            <w:pStyle w:val="TOC1"/>
+            <w:tabs>
+              <w:tab w:val="right" w:leader="dot" w:pos="9350"/>
+            </w:tabs>
+            <w:rPr>
+              <w:rFonts w:asciiTheme="minorHAnsi" w:eastAsiaTheme="minorEastAsia" w:hAnsiTheme="minorHAnsi" w:cstheme="minorBidi"/>
+              <w:noProof/>
+            </w:rPr>
+          </w:pPr>
+          <w:hyperlink w:anchor="_Toc483491631" w:history="1">
+            <w:r>
+              <w:rPr>
+                <w:rStyle w:val="Hyperlink"/>
+                <w:noProof/>
+              </w:rPr>
+              <w:t>Technical guide on R script:</w:t>
+            </w:r>
+            <w:r>
+              <w:rPr>
+                <w:noProof/>
+                <w:webHidden/>
+              </w:rPr>
+              <w:tab/>
+            </w:r>
+            <w:r>
+              <w:rPr>
+                <w:noProof/>
+                <w:webHidden/>
+              </w:rPr>
+              <w:fldChar w:fldCharType="begin"/>
+            </w:r>
+            <w:r>
+              <w:rPr>
+                <w:noProof/>
+                <w:webHidden/>
+              </w:rPr>
+              <w:instrText xml:space="preserve"> PAGEREF _Toc483491631 \h </w:instrText>
+            </w:r>
+            <w:r>
+              <w:rPr>
+                <w:noProof/>
+                <w:webHidden/>
+              </w:rPr>
+            </w:r>
+            <w:r>
+              <w:rPr>
+                <w:noProof/>
+                <w:webHidden/>
+              </w:rPr>
+              <w:fldChar w:fldCharType="separate"/>
+            </w:r>
+            <w:r>
+              <w:rPr>
+                <w:noProof/>
+                <w:webHidden/>
+              </w:rPr>
+              <w:t>18</w:t>
             </w:r>
             <w:r>
               <w:rPr>
@@ -190,13 +1410,13 @@
               <w:noProof/>
             </w:rPr>
           </w:pPr>
-          <w:hyperlink w:anchor="_Toc483475909" w:history="1">
+          <w:hyperlink w:anchor="_Toc483491632" w:history="1">
             <w:r>
               <w:rPr>
                 <w:rStyle w:val="Hyperlink"/>
                 <w:noProof/>
               </w:rPr>
-              <w:t>Vector Files Clean-up:</w:t>
+              <w:t>Section A: User Input</w:t>
             </w:r>
             <w:r>
               <w:rPr>
@@ -217,7 +1437,7 @@
                 <w:noProof/>
                 <w:webHidden/>
               </w:rPr>
-              <w:instrText xml:space="preserve"> PAGEREF _Toc483475909 \h </w:instrText>
+              <w:instrText xml:space="preserve"> PAGEREF _Toc483491632 \h </w:instrText>
             </w:r>
             <w:r>
               <w:rPr>
@@ -237,7 +1457,145 @@
                 <w:noProof/>
                 <w:webHidden/>
               </w:rPr>
-              <w:t>4</w:t>
+              <w:t>18</w:t>
+            </w:r>
+            <w:r>
+              <w:rPr>
+                <w:noProof/>
+                <w:webHidden/>
+              </w:rPr>
+              <w:fldChar w:fldCharType="end"/>
+            </w:r>
+          </w:hyperlink>
+        </w:p>
+        <w:p>
+          <w:pPr>
+            <w:pStyle w:val="TOC2"/>
+            <w:tabs>
+              <w:tab w:val="right" w:leader="dot" w:pos="9350"/>
+            </w:tabs>
+            <w:rPr>
+              <w:rFonts w:asciiTheme="minorHAnsi" w:eastAsiaTheme="minorEastAsia" w:hAnsiTheme="minorHAnsi" w:cstheme="minorBidi"/>
+              <w:noProof/>
+            </w:rPr>
+          </w:pPr>
+          <w:hyperlink w:anchor="_Toc483491633" w:history="1">
+            <w:r>
+              <w:rPr>
+                <w:rStyle w:val="Hyperlink"/>
+                <w:noProof/>
+              </w:rPr>
+              <w:t>Section B: Setting the Extent for the Study</w:t>
+            </w:r>
+            <w:r>
+              <w:rPr>
+                <w:noProof/>
+                <w:webHidden/>
+              </w:rPr>
+              <w:tab/>
+            </w:r>
+            <w:r>
+              <w:rPr>
+                <w:noProof/>
+                <w:webHidden/>
+              </w:rPr>
+              <w:fldChar w:fldCharType="begin"/>
+            </w:r>
+            <w:r>
+              <w:rPr>
+                <w:noProof/>
+                <w:webHidden/>
+              </w:rPr>
+              <w:instrText xml:space="preserve"> PAGEREF _Toc483491633 \h </w:instrText>
+            </w:r>
+            <w:r>
+              <w:rPr>
+                <w:noProof/>
+                <w:webHidden/>
+              </w:rPr>
+            </w:r>
+            <w:r>
+              <w:rPr>
+                <w:noProof/>
+                <w:webHidden/>
+              </w:rPr>
+              <w:fldChar w:fldCharType="separate"/>
+            </w:r>
+            <w:r>
+              <w:rPr>
+                <w:noProof/>
+                <w:webHidden/>
+              </w:rPr>
+              <w:t>19</w:t>
+            </w:r>
+            <w:r>
+              <w:rPr>
+                <w:noProof/>
+                <w:webHidden/>
+              </w:rPr>
+              <w:fldChar w:fldCharType="end"/>
+            </w:r>
+          </w:hyperlink>
+        </w:p>
+        <w:p>
+          <w:pPr>
+            <w:pStyle w:val="TOC2"/>
+            <w:tabs>
+              <w:tab w:val="right" w:leader="dot" w:pos="9350"/>
+            </w:tabs>
+            <w:rPr>
+              <w:rFonts w:asciiTheme="minorHAnsi" w:eastAsiaTheme="minorEastAsia" w:hAnsiTheme="minorHAnsi" w:cstheme="minorBidi"/>
+              <w:noProof/>
+            </w:rPr>
+          </w:pPr>
+          <w:hyperlink w:anchor="_Toc483491634" w:history="1">
+            <w:r>
+              <w:rPr>
+                <w:rStyle w:val="Hyperlink"/>
+                <w:noProof/>
+              </w:rPr>
+              <w:t>Section C: Bike Segment Evaluation w/o Intersection Approach:</w:t>
+            </w:r>
+            <w:r>
+              <w:rPr>
+                <w:noProof/>
+                <w:webHidden/>
+              </w:rPr>
+              <w:tab/>
+            </w:r>
+            <w:r>
+              <w:rPr>
+                <w:noProof/>
+                <w:webHidden/>
+              </w:rPr>
+              <w:fldChar w:fldCharType="begin"/>
+            </w:r>
+            <w:r>
+              <w:rPr>
+                <w:noProof/>
+                <w:webHidden/>
+              </w:rPr>
+              <w:instrText xml:space="preserve"> PAGEREF _Toc483491634 \h </w:instrText>
+            </w:r>
+            <w:r>
+              <w:rPr>
+                <w:noProof/>
+                <w:webHidden/>
+              </w:rPr>
+            </w:r>
+            <w:r>
+              <w:rPr>
+                <w:noProof/>
+                <w:webHidden/>
+              </w:rPr>
+              <w:fldChar w:fldCharType="separate"/>
+            </w:r>
+            <w:r>
+              <w:rPr>
+                <w:noProof/>
+                <w:webHidden/>
+              </w:rPr>
+              <w:t>20</w:t>
             </w:r>
             <w:r>
               <w:rPr>
@@ -259,13 +1617,13 @@
               <w:noProof/>
             </w:rPr>
           </w:pPr>
-          <w:hyperlink w:anchor="_Toc483475910" w:history="1">
+          <w:hyperlink w:anchor="_Toc483491635" w:history="1">
             <w:r>
               <w:rPr>
                 <w:rStyle w:val="Hyperlink"/>
                 <w:noProof/>
               </w:rPr>
-              <w:t>Joining Intersection Attribute to Road Segment Geometry</w:t>
+              <w:t>Section C1: Rasterize using gdalUtils library</w:t>
             </w:r>
             <w:r>
               <w:rPr>
@@ -286,7 +1644,7 @@
                 <w:noProof/>
                 <w:webHidden/>
               </w:rPr>
-              <w:instrText xml:space="preserve"> PAGEREF _Toc483475910 \h </w:instrText>
+              <w:instrText xml:space="preserve"> PAGEREF _Toc483491635 \h </w:instrText>
             </w:r>
             <w:r>
               <w:rPr>
@@ -306,7 +1664,7 @@
                 <w:noProof/>
                 <w:webHidden/>
               </w:rPr>
-              <w:t>4</w:t>
+              <w:t>20</w:t>
             </w:r>
             <w:r>
               <w:rPr>
@@ -328,13 +1686,13 @@
               <w:noProof/>
             </w:rPr>
           </w:pPr>
-          <w:hyperlink w:anchor="_Toc483475911" w:history="1">
+          <w:hyperlink w:anchor="_Toc483491636" w:history="1">
             <w:r>
               <w:rPr>
                 <w:rStyle w:val="Hyperlink"/>
                 <w:noProof/>
               </w:rPr>
-              <w:t>Calculate Lane per Direction and Marked Center Line</w:t>
+              <w:t>Section C2: Physical Separated Bike Lane</w:t>
             </w:r>
             <w:r>
               <w:rPr>
@@ -355,7 +1713,7 @@
                 <w:noProof/>
                 <w:webHidden/>
               </w:rPr>
-              <w:instrText xml:space="preserve"> PAGEREF _Toc483475911 \h </w:instrText>
+              <w:instrText xml:space="preserve"> PAGEREF _Toc483491636 \h </w:instrText>
             </w:r>
             <w:r>
               <w:rPr>
@@ -375,7 +1733,7 @@
                 <w:noProof/>
                 <w:webHidden/>
               </w:rPr>
-              <w:t>4</w:t>
+              <w:t>20</w:t>
             </w:r>
             <w:r>
               <w:rPr>
@@ -397,13 +1755,13 @@
               <w:noProof/>
             </w:rPr>
           </w:pPr>
-          <w:hyperlink w:anchor="_Toc483475912" w:history="1">
+          <w:hyperlink w:anchor="_Toc483491637" w:history="1">
             <w:r>
               <w:rPr>
                 <w:rStyle w:val="Hyperlink"/>
                 <w:noProof/>
               </w:rPr>
-              <w:t>Shapefile and Attribute</w:t>
+              <w:t>Section C3: Creating Masking Raster Layer</w:t>
             </w:r>
             <w:r>
               <w:rPr>
@@ -424,7 +1782,7 @@
                 <w:noProof/>
                 <w:webHidden/>
               </w:rPr>
-              <w:instrText xml:space="preserve"> PAGEREF _Toc483475912 \h </w:instrText>
+              <w:instrText xml:space="preserve"> PAGEREF _Toc483491637 \h </w:instrText>
             </w:r>
             <w:r>
               <w:rPr>
@@ -444,7 +1802,1663 @@
                 <w:noProof/>
                 <w:webHidden/>
               </w:rPr>
-              <w:t>5</w:t>
+              <w:t>21</w:t>
+            </w:r>
+            <w:r>
+              <w:rPr>
+                <w:noProof/>
+                <w:webHidden/>
+              </w:rPr>
+              <w:fldChar w:fldCharType="end"/>
+            </w:r>
+          </w:hyperlink>
+        </w:p>
+        <w:p>
+          <w:pPr>
+            <w:pStyle w:val="TOC3"/>
+            <w:tabs>
+              <w:tab w:val="right" w:leader="dot" w:pos="9350"/>
+            </w:tabs>
+            <w:rPr>
+              <w:rFonts w:asciiTheme="minorHAnsi" w:eastAsiaTheme="minorEastAsia" w:hAnsiTheme="minorHAnsi" w:cstheme="minorBidi"/>
+              <w:noProof/>
+            </w:rPr>
+          </w:pPr>
+          <w:hyperlink w:anchor="_Toc483491638" w:history="1">
+            <w:r>
+              <w:rPr>
+                <w:rStyle w:val="Hyperlink"/>
+                <w:noProof/>
+              </w:rPr>
+              <w:t>Section C4: Bike Route with or w/o Adjacent Parking</w:t>
+            </w:r>
+            <w:r>
+              <w:rPr>
+                <w:noProof/>
+                <w:webHidden/>
+              </w:rPr>
+              <w:tab/>
+            </w:r>
+            <w:r>
+              <w:rPr>
+                <w:noProof/>
+                <w:webHidden/>
+              </w:rPr>
+              <w:fldChar w:fldCharType="begin"/>
+            </w:r>
+            <w:r>
+              <w:rPr>
+                <w:noProof/>
+                <w:webHidden/>
+              </w:rPr>
+              <w:instrText xml:space="preserve"> PAGEREF _Toc483491638 \h </w:instrText>
+            </w:r>
+            <w:r>
+              <w:rPr>
+                <w:noProof/>
+                <w:webHidden/>
+              </w:rPr>
+            </w:r>
+            <w:r>
+              <w:rPr>
+                <w:noProof/>
+                <w:webHidden/>
+              </w:rPr>
+              <w:fldChar w:fldCharType="separate"/>
+            </w:r>
+            <w:r>
+              <w:rPr>
+                <w:noProof/>
+                <w:webHidden/>
+              </w:rPr>
+              <w:t>21</w:t>
+            </w:r>
+            <w:r>
+              <w:rPr>
+                <w:noProof/>
+                <w:webHidden/>
+              </w:rPr>
+              <w:fldChar w:fldCharType="end"/>
+            </w:r>
+          </w:hyperlink>
+        </w:p>
+        <w:p>
+          <w:pPr>
+            <w:pStyle w:val="TOC3"/>
+            <w:tabs>
+              <w:tab w:val="right" w:leader="dot" w:pos="9350"/>
+            </w:tabs>
+            <w:rPr>
+              <w:rFonts w:asciiTheme="minorHAnsi" w:eastAsiaTheme="minorEastAsia" w:hAnsiTheme="minorHAnsi" w:cstheme="minorBidi"/>
+              <w:noProof/>
+            </w:rPr>
+          </w:pPr>
+          <w:hyperlink w:anchor="_Toc483491639" w:history="1">
+            <w:r>
+              <w:rPr>
+                <w:rStyle w:val="Hyperlink"/>
+                <w:noProof/>
+              </w:rPr>
+              <w:t>Section C5: Urban/Suburban Mixed Use Traffic Criteria</w:t>
+            </w:r>
+            <w:r>
+              <w:rPr>
+                <w:noProof/>
+                <w:webHidden/>
+              </w:rPr>
+              <w:tab/>
+            </w:r>
+            <w:r>
+              <w:rPr>
+                <w:noProof/>
+                <w:webHidden/>
+              </w:rPr>
+              <w:fldChar w:fldCharType="begin"/>
+            </w:r>
+            <w:r>
+              <w:rPr>
+                <w:noProof/>
+                <w:webHidden/>
+              </w:rPr>
+              <w:instrText xml:space="preserve"> PAGEREF _Toc483491639 \h </w:instrText>
+            </w:r>
+            <w:r>
+              <w:rPr>
+                <w:noProof/>
+                <w:webHidden/>
+              </w:rPr>
+            </w:r>
+            <w:r>
+              <w:rPr>
+                <w:noProof/>
+                <w:webHidden/>
+              </w:rPr>
+              <w:fldChar w:fldCharType="separate"/>
+            </w:r>
+            <w:r>
+              <w:rPr>
+                <w:noProof/>
+                <w:webHidden/>
+              </w:rPr>
+              <w:t>22</w:t>
+            </w:r>
+            <w:r>
+              <w:rPr>
+                <w:noProof/>
+                <w:webHidden/>
+              </w:rPr>
+              <w:fldChar w:fldCharType="end"/>
+            </w:r>
+          </w:hyperlink>
+        </w:p>
+        <w:p>
+          <w:pPr>
+            <w:pStyle w:val="TOC3"/>
+            <w:tabs>
+              <w:tab w:val="right" w:leader="dot" w:pos="9350"/>
+            </w:tabs>
+            <w:rPr>
+              <w:rFonts w:asciiTheme="minorHAnsi" w:eastAsiaTheme="minorEastAsia" w:hAnsiTheme="minorHAnsi" w:cstheme="minorBidi"/>
+              <w:noProof/>
+            </w:rPr>
+          </w:pPr>
+          <w:hyperlink w:anchor="_Toc483491640" w:history="1">
+            <w:r>
+              <w:rPr>
+                <w:rStyle w:val="Hyperlink"/>
+                <w:noProof/>
+              </w:rPr>
+              <w:t>Section C6: Sharrow Criteria</w:t>
+            </w:r>
+            <w:r>
+              <w:rPr>
+                <w:noProof/>
+                <w:webHidden/>
+              </w:rPr>
+              <w:tab/>
+            </w:r>
+            <w:r>
+              <w:rPr>
+                <w:noProof/>
+                <w:webHidden/>
+              </w:rPr>
+              <w:fldChar w:fldCharType="begin"/>
+            </w:r>
+            <w:r>
+              <w:rPr>
+                <w:noProof/>
+                <w:webHidden/>
+              </w:rPr>
+              <w:instrText xml:space="preserve"> PAGEREF _Toc483491640 \h </w:instrText>
+            </w:r>
+            <w:r>
+              <w:rPr>
+                <w:noProof/>
+                <w:webHidden/>
+              </w:rPr>
+            </w:r>
+            <w:r>
+              <w:rPr>
+                <w:noProof/>
+                <w:webHidden/>
+              </w:rPr>
+              <w:fldChar w:fldCharType="separate"/>
+            </w:r>
+            <w:r>
+              <w:rPr>
+                <w:noProof/>
+                <w:webHidden/>
+              </w:rPr>
+              <w:t>22</w:t>
+            </w:r>
+            <w:r>
+              <w:rPr>
+                <w:noProof/>
+                <w:webHidden/>
+              </w:rPr>
+              <w:fldChar w:fldCharType="end"/>
+            </w:r>
+          </w:hyperlink>
+        </w:p>
+        <w:p>
+          <w:pPr>
+            <w:pStyle w:val="TOC3"/>
+            <w:tabs>
+              <w:tab w:val="right" w:leader="dot" w:pos="9350"/>
+            </w:tabs>
+            <w:rPr>
+              <w:rFonts w:asciiTheme="minorHAnsi" w:eastAsiaTheme="minorEastAsia" w:hAnsiTheme="minorHAnsi" w:cstheme="minorBidi"/>
+              <w:noProof/>
+            </w:rPr>
+          </w:pPr>
+          <w:hyperlink w:anchor="_Toc483491641" w:history="1">
+            <w:r>
+              <w:rPr>
+                <w:rStyle w:val="Hyperlink"/>
+                <w:noProof/>
+              </w:rPr>
+              <w:t>Section C7: Combining Bike Lane Score and Mixed Used Traffic Score</w:t>
+            </w:r>
+            <w:r>
+              <w:rPr>
+                <w:noProof/>
+                <w:webHidden/>
+              </w:rPr>
+              <w:tab/>
+            </w:r>
+            <w:r>
+              <w:rPr>
+                <w:noProof/>
+                <w:webHidden/>
+              </w:rPr>
+              <w:fldChar w:fldCharType="begin"/>
+            </w:r>
+            <w:r>
+              <w:rPr>
+                <w:noProof/>
+                <w:webHidden/>
+              </w:rPr>
+              <w:instrText xml:space="preserve"> PAGEREF _Toc483491641 \h </w:instrText>
+            </w:r>
+            <w:r>
+              <w:rPr>
+                <w:noProof/>
+                <w:webHidden/>
+              </w:rPr>
+            </w:r>
+            <w:r>
+              <w:rPr>
+                <w:noProof/>
+                <w:webHidden/>
+              </w:rPr>
+              <w:fldChar w:fldCharType="separate"/>
+            </w:r>
+            <w:r>
+              <w:rPr>
+                <w:noProof/>
+                <w:webHidden/>
+              </w:rPr>
+              <w:t>23</w:t>
+            </w:r>
+            <w:r>
+              <w:rPr>
+                <w:noProof/>
+                <w:webHidden/>
+              </w:rPr>
+              <w:fldChar w:fldCharType="end"/>
+            </w:r>
+          </w:hyperlink>
+        </w:p>
+        <w:p>
+          <w:pPr>
+            <w:pStyle w:val="TOC2"/>
+            <w:tabs>
+              <w:tab w:val="right" w:leader="dot" w:pos="9350"/>
+            </w:tabs>
+            <w:rPr>
+              <w:rFonts w:asciiTheme="minorHAnsi" w:eastAsiaTheme="minorEastAsia" w:hAnsiTheme="minorHAnsi" w:cstheme="minorBidi"/>
+              <w:noProof/>
+            </w:rPr>
+          </w:pPr>
+          <w:hyperlink w:anchor="_Toc483491642" w:history="1">
+            <w:r>
+              <w:rPr>
+                <w:rStyle w:val="Hyperlink"/>
+                <w:noProof/>
+              </w:rPr>
+              <w:t>Section D: Right Turn Lane Criteria:</w:t>
+            </w:r>
+            <w:r>
+              <w:rPr>
+                <w:noProof/>
+                <w:webHidden/>
+              </w:rPr>
+              <w:tab/>
+            </w:r>
+            <w:r>
+              <w:rPr>
+                <w:noProof/>
+                <w:webHidden/>
+              </w:rPr>
+              <w:fldChar w:fldCharType="begin"/>
+            </w:r>
+            <w:r>
+              <w:rPr>
+                <w:noProof/>
+                <w:webHidden/>
+              </w:rPr>
+              <w:instrText xml:space="preserve"> PAGEREF _Toc483491642 \h </w:instrText>
+            </w:r>
+            <w:r>
+              <w:rPr>
+                <w:noProof/>
+                <w:webHidden/>
+              </w:rPr>
+            </w:r>
+            <w:r>
+              <w:rPr>
+                <w:noProof/>
+                <w:webHidden/>
+              </w:rPr>
+              <w:fldChar w:fldCharType="separate"/>
+            </w:r>
+            <w:r>
+              <w:rPr>
+                <w:noProof/>
+                <w:webHidden/>
+              </w:rPr>
+              <w:t>24</w:t>
+            </w:r>
+            <w:r>
+              <w:rPr>
+                <w:noProof/>
+                <w:webHidden/>
+              </w:rPr>
+              <w:fldChar w:fldCharType="end"/>
+            </w:r>
+          </w:hyperlink>
+        </w:p>
+        <w:p>
+          <w:pPr>
+            <w:pStyle w:val="TOC3"/>
+            <w:tabs>
+              <w:tab w:val="right" w:leader="dot" w:pos="9350"/>
+            </w:tabs>
+            <w:rPr>
+              <w:rFonts w:asciiTheme="minorHAnsi" w:eastAsiaTheme="minorEastAsia" w:hAnsiTheme="minorHAnsi" w:cstheme="minorBidi"/>
+              <w:noProof/>
+            </w:rPr>
+          </w:pPr>
+          <w:hyperlink w:anchor="_Toc483491643" w:history="1">
+            <w:r>
+              <w:rPr>
+                <w:rStyle w:val="Hyperlink"/>
+                <w:noProof/>
+              </w:rPr>
+              <w:t>Section D1: Rasterizing Right Turn Lane Configuration, Length and Approach</w:t>
+            </w:r>
+            <w:r>
+              <w:rPr>
+                <w:noProof/>
+                <w:webHidden/>
+              </w:rPr>
+              <w:tab/>
+            </w:r>
+            <w:r>
+              <w:rPr>
+                <w:noProof/>
+                <w:webHidden/>
+              </w:rPr>
+              <w:fldChar w:fldCharType="begin"/>
+            </w:r>
+            <w:r>
+              <w:rPr>
+                <w:noProof/>
+                <w:webHidden/>
+              </w:rPr>
+              <w:instrText xml:space="preserve"> PAGEREF _Toc483491643 \h </w:instrText>
+            </w:r>
+            <w:r>
+              <w:rPr>
+                <w:noProof/>
+                <w:webHidden/>
+              </w:rPr>
+            </w:r>
+            <w:r>
+              <w:rPr>
+                <w:noProof/>
+                <w:webHidden/>
+              </w:rPr>
+              <w:fldChar w:fldCharType="separate"/>
+            </w:r>
+            <w:r>
+              <w:rPr>
+                <w:noProof/>
+                <w:webHidden/>
+              </w:rPr>
+              <w:t>24</w:t>
+            </w:r>
+            <w:r>
+              <w:rPr>
+                <w:noProof/>
+                <w:webHidden/>
+              </w:rPr>
+              <w:fldChar w:fldCharType="end"/>
+            </w:r>
+          </w:hyperlink>
+        </w:p>
+        <w:p>
+          <w:pPr>
+            <w:pStyle w:val="TOC3"/>
+            <w:tabs>
+              <w:tab w:val="right" w:leader="dot" w:pos="9350"/>
+            </w:tabs>
+            <w:rPr>
+              <w:rFonts w:asciiTheme="minorHAnsi" w:eastAsiaTheme="minorEastAsia" w:hAnsiTheme="minorHAnsi" w:cstheme="minorBidi"/>
+              <w:noProof/>
+            </w:rPr>
+          </w:pPr>
+          <w:hyperlink w:anchor="_Toc483491644" w:history="1">
+            <w:r>
+              <w:rPr>
+                <w:rStyle w:val="Hyperlink"/>
+                <w:noProof/>
+              </w:rPr>
+              <w:t>Section D2: Right Turn Lane Set Up Layer and Masks</w:t>
+            </w:r>
+            <w:r>
+              <w:rPr>
+                <w:noProof/>
+                <w:webHidden/>
+              </w:rPr>
+              <w:tab/>
+            </w:r>
+            <w:r>
+              <w:rPr>
+                <w:noProof/>
+                <w:webHidden/>
+              </w:rPr>
+              <w:fldChar w:fldCharType="begin"/>
+            </w:r>
+            <w:r>
+              <w:rPr>
+                <w:noProof/>
+                <w:webHidden/>
+              </w:rPr>
+              <w:instrText xml:space="preserve"> PAGEREF _Toc483491644 \h </w:instrText>
+            </w:r>
+            <w:r>
+              <w:rPr>
+                <w:noProof/>
+                <w:webHidden/>
+              </w:rPr>
+            </w:r>
+            <w:r>
+              <w:rPr>
+                <w:noProof/>
+                <w:webHidden/>
+              </w:rPr>
+              <w:fldChar w:fldCharType="separate"/>
+            </w:r>
+            <w:r>
+              <w:rPr>
+                <w:noProof/>
+                <w:webHidden/>
+              </w:rPr>
+              <w:t>24</w:t>
+            </w:r>
+            <w:r>
+              <w:rPr>
+                <w:noProof/>
+                <w:webHidden/>
+              </w:rPr>
+              <w:fldChar w:fldCharType="end"/>
+            </w:r>
+          </w:hyperlink>
+        </w:p>
+        <w:p>
+          <w:pPr>
+            <w:pStyle w:val="TOC3"/>
+            <w:tabs>
+              <w:tab w:val="right" w:leader="dot" w:pos="9350"/>
+            </w:tabs>
+            <w:rPr>
+              <w:rFonts w:asciiTheme="minorHAnsi" w:eastAsiaTheme="minorEastAsia" w:hAnsiTheme="minorHAnsi" w:cstheme="minorBidi"/>
+              <w:noProof/>
+            </w:rPr>
+          </w:pPr>
+          <w:hyperlink w:anchor="_Toc483491645" w:history="1">
+            <w:r>
+              <w:rPr>
+                <w:rStyle w:val="Hyperlink"/>
+                <w:noProof/>
+              </w:rPr>
+              <w:t>Section D3: Right Turn Lane Score Assignment</w:t>
+            </w:r>
+            <w:r>
+              <w:rPr>
+                <w:noProof/>
+                <w:webHidden/>
+              </w:rPr>
+              <w:tab/>
+            </w:r>
+            <w:r>
+              <w:rPr>
+                <w:noProof/>
+                <w:webHidden/>
+              </w:rPr>
+              <w:fldChar w:fldCharType="begin"/>
+            </w:r>
+            <w:r>
+              <w:rPr>
+                <w:noProof/>
+                <w:webHidden/>
+              </w:rPr>
+              <w:instrText xml:space="preserve"> PAGEREF _Toc483491645 \h </w:instrText>
+            </w:r>
+            <w:r>
+              <w:rPr>
+                <w:noProof/>
+                <w:webHidden/>
+              </w:rPr>
+            </w:r>
+            <w:r>
+              <w:rPr>
+                <w:noProof/>
+                <w:webHidden/>
+              </w:rPr>
+              <w:fldChar w:fldCharType="separate"/>
+            </w:r>
+            <w:r>
+              <w:rPr>
+                <w:noProof/>
+                <w:webHidden/>
+              </w:rPr>
+              <w:t>25</w:t>
+            </w:r>
+            <w:r>
+              <w:rPr>
+                <w:noProof/>
+                <w:webHidden/>
+              </w:rPr>
+              <w:fldChar w:fldCharType="end"/>
+            </w:r>
+          </w:hyperlink>
+        </w:p>
+        <w:p>
+          <w:pPr>
+            <w:pStyle w:val="TOC2"/>
+            <w:tabs>
+              <w:tab w:val="right" w:leader="dot" w:pos="9350"/>
+            </w:tabs>
+            <w:rPr>
+              <w:rFonts w:asciiTheme="minorHAnsi" w:eastAsiaTheme="minorEastAsia" w:hAnsiTheme="minorHAnsi" w:cstheme="minorBidi"/>
+              <w:noProof/>
+            </w:rPr>
+          </w:pPr>
+          <w:hyperlink w:anchor="_Toc483491646" w:history="1">
+            <w:r>
+              <w:rPr>
+                <w:rStyle w:val="Hyperlink"/>
+                <w:noProof/>
+              </w:rPr>
+              <w:t>Section E: Left Turn Lane Criteria</w:t>
+            </w:r>
+            <w:r>
+              <w:rPr>
+                <w:noProof/>
+                <w:webHidden/>
+              </w:rPr>
+              <w:tab/>
+            </w:r>
+            <w:r>
+              <w:rPr>
+                <w:noProof/>
+                <w:webHidden/>
+              </w:rPr>
+              <w:fldChar w:fldCharType="begin"/>
+            </w:r>
+            <w:r>
+              <w:rPr>
+                <w:noProof/>
+                <w:webHidden/>
+              </w:rPr>
+              <w:instrText xml:space="preserve"> PAGEREF _Toc483491646 \h </w:instrText>
+            </w:r>
+            <w:r>
+              <w:rPr>
+                <w:noProof/>
+                <w:webHidden/>
+              </w:rPr>
+            </w:r>
+            <w:r>
+              <w:rPr>
+                <w:noProof/>
+                <w:webHidden/>
+              </w:rPr>
+              <w:fldChar w:fldCharType="separate"/>
+            </w:r>
+            <w:r>
+              <w:rPr>
+                <w:noProof/>
+                <w:webHidden/>
+              </w:rPr>
+              <w:t>26</w:t>
+            </w:r>
+            <w:r>
+              <w:rPr>
+                <w:noProof/>
+                <w:webHidden/>
+              </w:rPr>
+              <w:fldChar w:fldCharType="end"/>
+            </w:r>
+          </w:hyperlink>
+        </w:p>
+        <w:p>
+          <w:pPr>
+            <w:pStyle w:val="TOC3"/>
+            <w:tabs>
+              <w:tab w:val="right" w:leader="dot" w:pos="9350"/>
+            </w:tabs>
+            <w:rPr>
+              <w:rFonts w:asciiTheme="minorHAnsi" w:eastAsiaTheme="minorEastAsia" w:hAnsiTheme="minorHAnsi" w:cstheme="minorBidi"/>
+              <w:noProof/>
+            </w:rPr>
+          </w:pPr>
+          <w:hyperlink w:anchor="_Toc483491647" w:history="1">
+            <w:r>
+              <w:rPr>
+                <w:rStyle w:val="Hyperlink"/>
+                <w:noProof/>
+              </w:rPr>
+              <w:t>Section E1: Rasterizing Left Turn Lane Criteria</w:t>
+            </w:r>
+            <w:r>
+              <w:rPr>
+                <w:noProof/>
+                <w:webHidden/>
+              </w:rPr>
+              <w:tab/>
+            </w:r>
+            <w:r>
+              <w:rPr>
+                <w:noProof/>
+                <w:webHidden/>
+              </w:rPr>
+              <w:fldChar w:fldCharType="begin"/>
+            </w:r>
+            <w:r>
+              <w:rPr>
+                <w:noProof/>
+                <w:webHidden/>
+              </w:rPr>
+              <w:instrText xml:space="preserve"> PAGEREF _Toc483491647 \h </w:instrText>
+            </w:r>
+            <w:r>
+              <w:rPr>
+                <w:noProof/>
+                <w:webHidden/>
+              </w:rPr>
+            </w:r>
+            <w:r>
+              <w:rPr>
+                <w:noProof/>
+                <w:webHidden/>
+              </w:rPr>
+              <w:fldChar w:fldCharType="separate"/>
+            </w:r>
+            <w:r>
+              <w:rPr>
+                <w:noProof/>
+                <w:webHidden/>
+              </w:rPr>
+              <w:t>26</w:t>
+            </w:r>
+            <w:r>
+              <w:rPr>
+                <w:noProof/>
+                <w:webHidden/>
+              </w:rPr>
+              <w:fldChar w:fldCharType="end"/>
+            </w:r>
+          </w:hyperlink>
+        </w:p>
+        <w:p>
+          <w:pPr>
+            <w:pStyle w:val="TOC3"/>
+            <w:tabs>
+              <w:tab w:val="right" w:leader="dot" w:pos="9350"/>
+            </w:tabs>
+            <w:rPr>
+              <w:rFonts w:asciiTheme="minorHAnsi" w:eastAsiaTheme="minorEastAsia" w:hAnsiTheme="minorHAnsi" w:cstheme="minorBidi"/>
+              <w:noProof/>
+            </w:rPr>
+          </w:pPr>
+          <w:hyperlink w:anchor="_Toc483491648" w:history="1">
+            <w:r>
+              <w:rPr>
+                <w:rStyle w:val="Hyperlink"/>
+                <w:noProof/>
+              </w:rPr>
+              <w:t>Section E2: Left Turn Lane Set up Layers and Masks</w:t>
+            </w:r>
+            <w:r>
+              <w:rPr>
+                <w:noProof/>
+                <w:webHidden/>
+              </w:rPr>
+              <w:tab/>
+            </w:r>
+            <w:r>
+              <w:rPr>
+                <w:noProof/>
+                <w:webHidden/>
+              </w:rPr>
+              <w:fldChar w:fldCharType="begin"/>
+            </w:r>
+            <w:r>
+              <w:rPr>
+                <w:noProof/>
+                <w:webHidden/>
+              </w:rPr>
+              <w:instrText xml:space="preserve"> PAGEREF _Toc483491648 \h </w:instrText>
+            </w:r>
+            <w:r>
+              <w:rPr>
+                <w:noProof/>
+                <w:webHidden/>
+              </w:rPr>
+            </w:r>
+            <w:r>
+              <w:rPr>
+                <w:noProof/>
+                <w:webHidden/>
+              </w:rPr>
+              <w:fldChar w:fldCharType="separate"/>
+            </w:r>
+            <w:r>
+              <w:rPr>
+                <w:noProof/>
+                <w:webHidden/>
+              </w:rPr>
+              <w:t>26</w:t>
+            </w:r>
+            <w:r>
+              <w:rPr>
+                <w:noProof/>
+                <w:webHidden/>
+              </w:rPr>
+              <w:fldChar w:fldCharType="end"/>
+            </w:r>
+          </w:hyperlink>
+        </w:p>
+        <w:p>
+          <w:pPr>
+            <w:pStyle w:val="TOC3"/>
+            <w:tabs>
+              <w:tab w:val="right" w:leader="dot" w:pos="9350"/>
+            </w:tabs>
+            <w:rPr>
+              <w:rFonts w:asciiTheme="minorHAnsi" w:eastAsiaTheme="minorEastAsia" w:hAnsiTheme="minorHAnsi" w:cstheme="minorBidi"/>
+              <w:noProof/>
+            </w:rPr>
+          </w:pPr>
+          <w:hyperlink w:anchor="_Toc483491649" w:history="1">
+            <w:r>
+              <w:rPr>
+                <w:rStyle w:val="Hyperlink"/>
+                <w:noProof/>
+              </w:rPr>
+              <w:t>Section E3: Left Turn Lane Score Assignment</w:t>
+            </w:r>
+            <w:r>
+              <w:rPr>
+                <w:noProof/>
+                <w:webHidden/>
+              </w:rPr>
+              <w:tab/>
+            </w:r>
+            <w:r>
+              <w:rPr>
+                <w:noProof/>
+                <w:webHidden/>
+              </w:rPr>
+              <w:fldChar w:fldCharType="begin"/>
+            </w:r>
+            <w:r>
+              <w:rPr>
+                <w:noProof/>
+                <w:webHidden/>
+              </w:rPr>
+              <w:instrText xml:space="preserve"> PAGEREF _Toc483491649 \h </w:instrText>
+            </w:r>
+            <w:r>
+              <w:rPr>
+                <w:noProof/>
+                <w:webHidden/>
+              </w:rPr>
+            </w:r>
+            <w:r>
+              <w:rPr>
+                <w:noProof/>
+                <w:webHidden/>
+              </w:rPr>
+              <w:fldChar w:fldCharType="separate"/>
+            </w:r>
+            <w:r>
+              <w:rPr>
+                <w:noProof/>
+                <w:webHidden/>
+              </w:rPr>
+              <w:t>27</w:t>
+            </w:r>
+            <w:r>
+              <w:rPr>
+                <w:noProof/>
+                <w:webHidden/>
+              </w:rPr>
+              <w:fldChar w:fldCharType="end"/>
+            </w:r>
+          </w:hyperlink>
+        </w:p>
+        <w:p>
+          <w:pPr>
+            <w:pStyle w:val="TOC3"/>
+            <w:tabs>
+              <w:tab w:val="right" w:leader="dot" w:pos="9350"/>
+            </w:tabs>
+            <w:rPr>
+              <w:rFonts w:asciiTheme="minorHAnsi" w:eastAsiaTheme="minorEastAsia" w:hAnsiTheme="minorHAnsi" w:cstheme="minorBidi"/>
+              <w:noProof/>
+            </w:rPr>
+          </w:pPr>
+          <w:hyperlink w:anchor="_Toc483491650" w:history="1">
+            <w:r>
+              <w:rPr>
+                <w:rStyle w:val="Hyperlink"/>
+                <w:noProof/>
+              </w:rPr>
+              <w:t>Section E4: Combine LTL Score</w:t>
+            </w:r>
+            <w:r>
+              <w:rPr>
+                <w:noProof/>
+                <w:webHidden/>
+              </w:rPr>
+              <w:tab/>
+            </w:r>
+            <w:r>
+              <w:rPr>
+                <w:noProof/>
+                <w:webHidden/>
+              </w:rPr>
+              <w:fldChar w:fldCharType="begin"/>
+            </w:r>
+            <w:r>
+              <w:rPr>
+                <w:noProof/>
+                <w:webHidden/>
+              </w:rPr>
+              <w:instrText xml:space="preserve"> PAGEREF _Toc483491650 \h </w:instrText>
+            </w:r>
+            <w:r>
+              <w:rPr>
+                <w:noProof/>
+                <w:webHidden/>
+              </w:rPr>
+            </w:r>
+            <w:r>
+              <w:rPr>
+                <w:noProof/>
+                <w:webHidden/>
+              </w:rPr>
+              <w:fldChar w:fldCharType="separate"/>
+            </w:r>
+            <w:r>
+              <w:rPr>
+                <w:noProof/>
+                <w:webHidden/>
+              </w:rPr>
+              <w:t>28</w:t>
+            </w:r>
+            <w:r>
+              <w:rPr>
+                <w:noProof/>
+                <w:webHidden/>
+              </w:rPr>
+              <w:fldChar w:fldCharType="end"/>
+            </w:r>
+          </w:hyperlink>
+        </w:p>
+        <w:p>
+          <w:pPr>
+            <w:pStyle w:val="TOC2"/>
+            <w:tabs>
+              <w:tab w:val="right" w:leader="dot" w:pos="9350"/>
+            </w:tabs>
+            <w:rPr>
+              <w:rFonts w:asciiTheme="minorHAnsi" w:eastAsiaTheme="minorEastAsia" w:hAnsiTheme="minorHAnsi" w:cstheme="minorBidi"/>
+              <w:noProof/>
+            </w:rPr>
+          </w:pPr>
+          <w:hyperlink w:anchor="_Toc483491651" w:history="1">
+            <w:r>
+              <w:rPr>
+                <w:rStyle w:val="Hyperlink"/>
+                <w:noProof/>
+              </w:rPr>
+              <w:t>Section F: Un-Signalized Crossing</w:t>
+            </w:r>
+            <w:r>
+              <w:rPr>
+                <w:noProof/>
+                <w:webHidden/>
+              </w:rPr>
+              <w:tab/>
+            </w:r>
+            <w:r>
+              <w:rPr>
+                <w:noProof/>
+                <w:webHidden/>
+              </w:rPr>
+              <w:fldChar w:fldCharType="begin"/>
+            </w:r>
+            <w:r>
+              <w:rPr>
+                <w:noProof/>
+                <w:webHidden/>
+              </w:rPr>
+              <w:instrText xml:space="preserve"> PAGEREF _Toc483491651 \h </w:instrText>
+            </w:r>
+            <w:r>
+              <w:rPr>
+                <w:noProof/>
+                <w:webHidden/>
+              </w:rPr>
+            </w:r>
+            <w:r>
+              <w:rPr>
+                <w:noProof/>
+                <w:webHidden/>
+              </w:rPr>
+              <w:fldChar w:fldCharType="separate"/>
+            </w:r>
+            <w:r>
+              <w:rPr>
+                <w:noProof/>
+                <w:webHidden/>
+              </w:rPr>
+              <w:t>29</w:t>
+            </w:r>
+            <w:r>
+              <w:rPr>
+                <w:noProof/>
+                <w:webHidden/>
+              </w:rPr>
+              <w:fldChar w:fldCharType="end"/>
+            </w:r>
+          </w:hyperlink>
+        </w:p>
+        <w:p>
+          <w:pPr>
+            <w:pStyle w:val="TOC3"/>
+            <w:tabs>
+              <w:tab w:val="right" w:leader="dot" w:pos="9350"/>
+            </w:tabs>
+            <w:rPr>
+              <w:rFonts w:asciiTheme="minorHAnsi" w:eastAsiaTheme="minorEastAsia" w:hAnsiTheme="minorHAnsi" w:cstheme="minorBidi"/>
+              <w:noProof/>
+            </w:rPr>
+          </w:pPr>
+          <w:hyperlink w:anchor="_Toc483491652" w:history="1">
+            <w:r>
+              <w:rPr>
+                <w:rStyle w:val="Hyperlink"/>
+                <w:noProof/>
+              </w:rPr>
+              <w:t>Section F1: Rasterize Un-Signalized Crossing Criteria</w:t>
+            </w:r>
+            <w:r>
+              <w:rPr>
+                <w:noProof/>
+                <w:webHidden/>
+              </w:rPr>
+              <w:tab/>
+            </w:r>
+            <w:r>
+              <w:rPr>
+                <w:noProof/>
+                <w:webHidden/>
+              </w:rPr>
+              <w:fldChar w:fldCharType="begin"/>
+            </w:r>
+            <w:r>
+              <w:rPr>
+                <w:noProof/>
+                <w:webHidden/>
+              </w:rPr>
+              <w:instrText xml:space="preserve"> PAGEREF _Toc483491652 \h </w:instrText>
+            </w:r>
+            <w:r>
+              <w:rPr>
+                <w:noProof/>
+                <w:webHidden/>
+              </w:rPr>
+            </w:r>
+            <w:r>
+              <w:rPr>
+                <w:noProof/>
+                <w:webHidden/>
+              </w:rPr>
+              <w:fldChar w:fldCharType="separate"/>
+            </w:r>
+            <w:r>
+              <w:rPr>
+                <w:noProof/>
+                <w:webHidden/>
+              </w:rPr>
+              <w:t>29</w:t>
+            </w:r>
+            <w:r>
+              <w:rPr>
+                <w:noProof/>
+                <w:webHidden/>
+              </w:rPr>
+              <w:fldChar w:fldCharType="end"/>
+            </w:r>
+          </w:hyperlink>
+        </w:p>
+        <w:p>
+          <w:pPr>
+            <w:pStyle w:val="TOC3"/>
+            <w:tabs>
+              <w:tab w:val="right" w:leader="dot" w:pos="9350"/>
+            </w:tabs>
+            <w:rPr>
+              <w:rFonts w:asciiTheme="minorHAnsi" w:eastAsiaTheme="minorEastAsia" w:hAnsiTheme="minorHAnsi" w:cstheme="minorBidi"/>
+              <w:noProof/>
+            </w:rPr>
+          </w:pPr>
+          <w:hyperlink w:anchor="_Toc483491653" w:history="1">
+            <w:r>
+              <w:rPr>
+                <w:rStyle w:val="Hyperlink"/>
+                <w:noProof/>
+              </w:rPr>
+              <w:t>Section F2: Un-signalized Crossing Set Up Layers and Masks</w:t>
+            </w:r>
+            <w:r>
+              <w:rPr>
+                <w:noProof/>
+                <w:webHidden/>
+              </w:rPr>
+              <w:tab/>
+            </w:r>
+            <w:r>
+              <w:rPr>
+                <w:noProof/>
+                <w:webHidden/>
+              </w:rPr>
+              <w:fldChar w:fldCharType="begin"/>
+            </w:r>
+            <w:r>
+              <w:rPr>
+                <w:noProof/>
+                <w:webHidden/>
+              </w:rPr>
+              <w:instrText xml:space="preserve"> PAGEREF _Toc483491653 \h </w:instrText>
+            </w:r>
+            <w:r>
+              <w:rPr>
+                <w:noProof/>
+                <w:webHidden/>
+              </w:rPr>
+            </w:r>
+            <w:r>
+              <w:rPr>
+                <w:noProof/>
+                <w:webHidden/>
+              </w:rPr>
+              <w:fldChar w:fldCharType="separate"/>
+            </w:r>
+            <w:r>
+              <w:rPr>
+                <w:noProof/>
+                <w:webHidden/>
+              </w:rPr>
+              <w:t>29</w:t>
+            </w:r>
+            <w:r>
+              <w:rPr>
+                <w:noProof/>
+                <w:webHidden/>
+              </w:rPr>
+              <w:fldChar w:fldCharType="end"/>
+            </w:r>
+          </w:hyperlink>
+        </w:p>
+        <w:p>
+          <w:pPr>
+            <w:pStyle w:val="TOC3"/>
+            <w:tabs>
+              <w:tab w:val="right" w:leader="dot" w:pos="9350"/>
+            </w:tabs>
+            <w:rPr>
+              <w:rFonts w:asciiTheme="minorHAnsi" w:eastAsiaTheme="minorEastAsia" w:hAnsiTheme="minorHAnsi" w:cstheme="minorBidi"/>
+              <w:noProof/>
+            </w:rPr>
+          </w:pPr>
+          <w:hyperlink w:anchor="_Toc483491654" w:history="1">
+            <w:r>
+              <w:rPr>
+                <w:rStyle w:val="Hyperlink"/>
+                <w:noProof/>
+              </w:rPr>
+              <w:t>Section F3: Un-signalized Intersection Crossing with Median</w:t>
+            </w:r>
+            <w:r>
+              <w:rPr>
+                <w:noProof/>
+                <w:webHidden/>
+              </w:rPr>
+              <w:tab/>
+            </w:r>
+            <w:r>
+              <w:rPr>
+                <w:noProof/>
+                <w:webHidden/>
+              </w:rPr>
+              <w:fldChar w:fldCharType="begin"/>
+            </w:r>
+            <w:r>
+              <w:rPr>
+                <w:noProof/>
+                <w:webHidden/>
+              </w:rPr>
+              <w:instrText xml:space="preserve"> PAGEREF _Toc483491654 \h </w:instrText>
+            </w:r>
+            <w:r>
+              <w:rPr>
+                <w:noProof/>
+                <w:webHidden/>
+              </w:rPr>
+            </w:r>
+            <w:r>
+              <w:rPr>
+                <w:noProof/>
+                <w:webHidden/>
+              </w:rPr>
+              <w:fldChar w:fldCharType="separate"/>
+            </w:r>
+            <w:r>
+              <w:rPr>
+                <w:noProof/>
+                <w:webHidden/>
+              </w:rPr>
+              <w:t>30</w:t>
+            </w:r>
+            <w:r>
+              <w:rPr>
+                <w:noProof/>
+                <w:webHidden/>
+              </w:rPr>
+              <w:fldChar w:fldCharType="end"/>
+            </w:r>
+          </w:hyperlink>
+        </w:p>
+        <w:p>
+          <w:pPr>
+            <w:pStyle w:val="TOC3"/>
+            <w:tabs>
+              <w:tab w:val="right" w:leader="dot" w:pos="9350"/>
+            </w:tabs>
+            <w:rPr>
+              <w:rFonts w:asciiTheme="minorHAnsi" w:eastAsiaTheme="minorEastAsia" w:hAnsiTheme="minorHAnsi" w:cstheme="minorBidi"/>
+              <w:noProof/>
+            </w:rPr>
+          </w:pPr>
+          <w:hyperlink w:anchor="_Toc483491655" w:history="1">
+            <w:r>
+              <w:rPr>
+                <w:rStyle w:val="Hyperlink"/>
+                <w:noProof/>
+              </w:rPr>
+              <w:t>Section F4: Un-signalized Intersection Crossing without Median</w:t>
+            </w:r>
+            <w:r>
+              <w:rPr>
+                <w:noProof/>
+                <w:webHidden/>
+              </w:rPr>
+              <w:tab/>
+            </w:r>
+            <w:r>
+              <w:rPr>
+                <w:noProof/>
+                <w:webHidden/>
+              </w:rPr>
+              <w:fldChar w:fldCharType="begin"/>
+            </w:r>
+            <w:r>
+              <w:rPr>
+                <w:noProof/>
+                <w:webHidden/>
+              </w:rPr>
+              <w:instrText xml:space="preserve"> PAGEREF _Toc483491655 \h </w:instrText>
+            </w:r>
+            <w:r>
+              <w:rPr>
+                <w:noProof/>
+                <w:webHidden/>
+              </w:rPr>
+            </w:r>
+            <w:r>
+              <w:rPr>
+                <w:noProof/>
+                <w:webHidden/>
+              </w:rPr>
+              <w:fldChar w:fldCharType="separate"/>
+            </w:r>
+            <w:r>
+              <w:rPr>
+                <w:noProof/>
+                <w:webHidden/>
+              </w:rPr>
+              <w:t>31</w:t>
+            </w:r>
+            <w:r>
+              <w:rPr>
+                <w:noProof/>
+                <w:webHidden/>
+              </w:rPr>
+              <w:fldChar w:fldCharType="end"/>
+            </w:r>
+          </w:hyperlink>
+        </w:p>
+        <w:p>
+          <w:pPr>
+            <w:pStyle w:val="TOC2"/>
+            <w:tabs>
+              <w:tab w:val="right" w:leader="dot" w:pos="9350"/>
+            </w:tabs>
+            <w:rPr>
+              <w:rFonts w:asciiTheme="minorHAnsi" w:eastAsiaTheme="minorEastAsia" w:hAnsiTheme="minorHAnsi" w:cstheme="minorBidi"/>
+              <w:noProof/>
+            </w:rPr>
+          </w:pPr>
+          <w:hyperlink w:anchor="_Toc483491656" w:history="1">
+            <w:r>
+              <w:rPr>
+                <w:rStyle w:val="Hyperlink"/>
+                <w:noProof/>
+              </w:rPr>
+              <w:t>Section G: Visualizing the Scores</w:t>
+            </w:r>
+            <w:r>
+              <w:rPr>
+                <w:noProof/>
+                <w:webHidden/>
+              </w:rPr>
+              <w:tab/>
+            </w:r>
+            <w:r>
+              <w:rPr>
+                <w:noProof/>
+                <w:webHidden/>
+              </w:rPr>
+              <w:fldChar w:fldCharType="begin"/>
+            </w:r>
+            <w:r>
+              <w:rPr>
+                <w:noProof/>
+                <w:webHidden/>
+              </w:rPr>
+              <w:instrText xml:space="preserve"> PAGEREF _Toc483491656 \h </w:instrText>
+            </w:r>
+            <w:r>
+              <w:rPr>
+                <w:noProof/>
+                <w:webHidden/>
+              </w:rPr>
+            </w:r>
+            <w:r>
+              <w:rPr>
+                <w:noProof/>
+                <w:webHidden/>
+              </w:rPr>
+              <w:fldChar w:fldCharType="separate"/>
+            </w:r>
+            <w:r>
+              <w:rPr>
+                <w:noProof/>
+                <w:webHidden/>
+              </w:rPr>
+              <w:t>32</w:t>
+            </w:r>
+            <w:r>
+              <w:rPr>
+                <w:noProof/>
+                <w:webHidden/>
+              </w:rPr>
+              <w:fldChar w:fldCharType="end"/>
+            </w:r>
+          </w:hyperlink>
+        </w:p>
+        <w:p>
+          <w:pPr>
+            <w:pStyle w:val="TOC3"/>
+            <w:tabs>
+              <w:tab w:val="right" w:leader="dot" w:pos="9350"/>
+            </w:tabs>
+            <w:rPr>
+              <w:rFonts w:asciiTheme="minorHAnsi" w:eastAsiaTheme="minorEastAsia" w:hAnsiTheme="minorHAnsi" w:cstheme="minorBidi"/>
+              <w:noProof/>
+            </w:rPr>
+          </w:pPr>
+          <w:hyperlink w:anchor="_Toc483491657" w:history="1">
+            <w:r>
+              <w:rPr>
+                <w:rStyle w:val="Hyperlink"/>
+                <w:noProof/>
+              </w:rPr>
+              <w:t>Section G1: Plotting the Raster Score Layer</w:t>
+            </w:r>
+            <w:r>
+              <w:rPr>
+                <w:noProof/>
+                <w:webHidden/>
+              </w:rPr>
+              <w:tab/>
+            </w:r>
+            <w:r>
+              <w:rPr>
+                <w:noProof/>
+                <w:webHidden/>
+              </w:rPr>
+              <w:fldChar w:fldCharType="begin"/>
+            </w:r>
+            <w:r>
+              <w:rPr>
+                <w:noProof/>
+                <w:webHidden/>
+              </w:rPr>
+              <w:instrText xml:space="preserve"> PAGEREF _Toc483491657 \h </w:instrText>
+            </w:r>
+            <w:r>
+              <w:rPr>
+                <w:noProof/>
+                <w:webHidden/>
+              </w:rPr>
+            </w:r>
+            <w:r>
+              <w:rPr>
+                <w:noProof/>
+                <w:webHidden/>
+              </w:rPr>
+              <w:fldChar w:fldCharType="separate"/>
+            </w:r>
+            <w:r>
+              <w:rPr>
+                <w:noProof/>
+                <w:webHidden/>
+              </w:rPr>
+              <w:t>32</w:t>
+            </w:r>
+            <w:r>
+              <w:rPr>
+                <w:noProof/>
+                <w:webHidden/>
+              </w:rPr>
+              <w:fldChar w:fldCharType="end"/>
+            </w:r>
+          </w:hyperlink>
+        </w:p>
+        <w:p>
+          <w:pPr>
+            <w:pStyle w:val="TOC2"/>
+            <w:tabs>
+              <w:tab w:val="right" w:leader="dot" w:pos="9350"/>
+            </w:tabs>
+            <w:rPr>
+              <w:rFonts w:asciiTheme="minorHAnsi" w:eastAsiaTheme="minorEastAsia" w:hAnsiTheme="minorHAnsi" w:cstheme="minorBidi"/>
+              <w:noProof/>
+            </w:rPr>
+          </w:pPr>
+          <w:hyperlink w:anchor="_Toc483491658" w:history="1">
+            <w:r>
+              <w:rPr>
+                <w:rStyle w:val="Hyperlink"/>
+                <w:noProof/>
+              </w:rPr>
+              <w:t>Section H: Detect Island of Low Stress Area</w:t>
+            </w:r>
+            <w:r>
+              <w:rPr>
+                <w:noProof/>
+                <w:webHidden/>
+              </w:rPr>
+              <w:tab/>
+            </w:r>
+            <w:r>
+              <w:rPr>
+                <w:noProof/>
+                <w:webHidden/>
+              </w:rPr>
+              <w:fldChar w:fldCharType="begin"/>
+            </w:r>
+            <w:r>
+              <w:rPr>
+                <w:noProof/>
+                <w:webHidden/>
+              </w:rPr>
+              <w:instrText xml:space="preserve"> PAGEREF _Toc483491658 \h </w:instrText>
+            </w:r>
+            <w:r>
+              <w:rPr>
+                <w:noProof/>
+                <w:webHidden/>
+              </w:rPr>
+            </w:r>
+            <w:r>
+              <w:rPr>
+                <w:noProof/>
+                <w:webHidden/>
+              </w:rPr>
+              <w:fldChar w:fldCharType="separate"/>
+            </w:r>
+            <w:r>
+              <w:rPr>
+                <w:noProof/>
+                <w:webHidden/>
+              </w:rPr>
+              <w:t>33</w:t>
+            </w:r>
+            <w:r>
+              <w:rPr>
+                <w:noProof/>
+                <w:webHidden/>
+              </w:rPr>
+              <w:fldChar w:fldCharType="end"/>
+            </w:r>
+          </w:hyperlink>
+        </w:p>
+        <w:p>
+          <w:pPr>
+            <w:pStyle w:val="TOC3"/>
+            <w:tabs>
+              <w:tab w:val="right" w:leader="dot" w:pos="9350"/>
+            </w:tabs>
+            <w:rPr>
+              <w:rFonts w:asciiTheme="minorHAnsi" w:eastAsiaTheme="minorEastAsia" w:hAnsiTheme="minorHAnsi" w:cstheme="minorBidi"/>
+              <w:noProof/>
+            </w:rPr>
+          </w:pPr>
+          <w:hyperlink w:anchor="_Toc483491659" w:history="1">
+            <w:r>
+              <w:rPr>
+                <w:rStyle w:val="Hyperlink"/>
+                <w:noProof/>
+              </w:rPr>
+              <w:t>Section H1: Finding Cluster of Low Stress Area</w:t>
+            </w:r>
+            <w:r>
+              <w:rPr>
+                <w:noProof/>
+                <w:webHidden/>
+              </w:rPr>
+              <w:tab/>
+            </w:r>
+            <w:r>
+              <w:rPr>
+                <w:noProof/>
+                <w:webHidden/>
+              </w:rPr>
+              <w:fldChar w:fldCharType="begin"/>
+            </w:r>
+            <w:r>
+              <w:rPr>
+                <w:noProof/>
+                <w:webHidden/>
+              </w:rPr>
+              <w:instrText xml:space="preserve"> PAGEREF _Toc483491659 \h </w:instrText>
+            </w:r>
+            <w:r>
+              <w:rPr>
+                <w:noProof/>
+                <w:webHidden/>
+              </w:rPr>
+            </w:r>
+            <w:r>
+              <w:rPr>
+                <w:noProof/>
+                <w:webHidden/>
+              </w:rPr>
+              <w:fldChar w:fldCharType="separate"/>
+            </w:r>
+            <w:r>
+              <w:rPr>
+                <w:noProof/>
+                <w:webHidden/>
+              </w:rPr>
+              <w:t>33</w:t>
+            </w:r>
+            <w:r>
+              <w:rPr>
+                <w:noProof/>
+                <w:webHidden/>
+              </w:rPr>
+              <w:fldChar w:fldCharType="end"/>
+            </w:r>
+          </w:hyperlink>
+        </w:p>
+        <w:p>
+          <w:pPr>
+            <w:pStyle w:val="TOC2"/>
+            <w:tabs>
+              <w:tab w:val="right" w:leader="dot" w:pos="9350"/>
+            </w:tabs>
+            <w:rPr>
+              <w:rFonts w:asciiTheme="minorHAnsi" w:eastAsiaTheme="minorEastAsia" w:hAnsiTheme="minorHAnsi" w:cstheme="minorBidi"/>
+              <w:noProof/>
+            </w:rPr>
+          </w:pPr>
+          <w:hyperlink w:anchor="_Toc483491660" w:history="1">
+            <w:r>
+              <w:rPr>
+                <w:rStyle w:val="Hyperlink"/>
+                <w:noProof/>
+              </w:rPr>
+              <w:t>Section I: Route Calculation</w:t>
+            </w:r>
+            <w:r>
+              <w:rPr>
+                <w:noProof/>
+                <w:webHidden/>
+              </w:rPr>
+              <w:tab/>
+            </w:r>
+            <w:r>
+              <w:rPr>
+                <w:noProof/>
+                <w:webHidden/>
+              </w:rPr>
+              <w:fldChar w:fldCharType="begin"/>
+            </w:r>
+            <w:r>
+              <w:rPr>
+                <w:noProof/>
+                <w:webHidden/>
+              </w:rPr>
+              <w:instrText xml:space="preserve"> PAGEREF _Toc483491660 \h </w:instrText>
+            </w:r>
+            <w:r>
+              <w:rPr>
+                <w:noProof/>
+                <w:webHidden/>
+              </w:rPr>
+            </w:r>
+            <w:r>
+              <w:rPr>
+                <w:noProof/>
+                <w:webHidden/>
+              </w:rPr>
+              <w:fldChar w:fldCharType="separate"/>
+            </w:r>
+            <w:r>
+              <w:rPr>
+                <w:noProof/>
+                <w:webHidden/>
+              </w:rPr>
+              <w:t>34</w:t>
+            </w:r>
+            <w:r>
+              <w:rPr>
+                <w:noProof/>
+                <w:webHidden/>
+              </w:rPr>
+              <w:fldChar w:fldCharType="end"/>
+            </w:r>
+          </w:hyperlink>
+        </w:p>
+        <w:p>
+          <w:pPr>
+            <w:pStyle w:val="TOC3"/>
+            <w:tabs>
+              <w:tab w:val="right" w:leader="dot" w:pos="9350"/>
+            </w:tabs>
+            <w:rPr>
+              <w:rFonts w:asciiTheme="minorHAnsi" w:eastAsiaTheme="minorEastAsia" w:hAnsiTheme="minorHAnsi" w:cstheme="minorBidi"/>
+              <w:noProof/>
+            </w:rPr>
+          </w:pPr>
+          <w:hyperlink w:anchor="_Toc483491661" w:history="1">
+            <w:r>
+              <w:rPr>
+                <w:rStyle w:val="Hyperlink"/>
+                <w:noProof/>
+              </w:rPr>
+              <w:t>Section I1: Shortest Route with Lowest Stress Level</w:t>
+            </w:r>
+            <w:r>
+              <w:rPr>
+                <w:noProof/>
+                <w:webHidden/>
+              </w:rPr>
+              <w:tab/>
+            </w:r>
+            <w:r>
+              <w:rPr>
+                <w:noProof/>
+                <w:webHidden/>
+              </w:rPr>
+              <w:fldChar w:fldCharType="begin"/>
+            </w:r>
+            <w:r>
+              <w:rPr>
+                <w:noProof/>
+                <w:webHidden/>
+              </w:rPr>
+              <w:instrText xml:space="preserve"> PAGEREF _Toc483491661 \h </w:instrText>
+            </w:r>
+            <w:r>
+              <w:rPr>
+                <w:noProof/>
+                <w:webHidden/>
+              </w:rPr>
+            </w:r>
+            <w:r>
+              <w:rPr>
+                <w:noProof/>
+                <w:webHidden/>
+              </w:rPr>
+              <w:fldChar w:fldCharType="separate"/>
+            </w:r>
+            <w:r>
+              <w:rPr>
+                <w:noProof/>
+                <w:webHidden/>
+              </w:rPr>
+              <w:t>34</w:t>
             </w:r>
             <w:r>
               <w:rPr>
@@ -466,13 +3480,13 @@
               <w:noProof/>
             </w:rPr>
           </w:pPr>
-          <w:hyperlink w:anchor="_Toc483475913" w:history="1">
+          <w:hyperlink w:anchor="_Toc483491662" w:history="1">
             <w:r>
               <w:rPr>
                 <w:rStyle w:val="Hyperlink"/>
                 <w:noProof/>
               </w:rPr>
-              <w:t>Technical guide on R script:</w:t>
+              <w:t>Future Data Collection for BLTS and PLTS Analysis</w:t>
             </w:r>
             <w:r>
               <w:rPr>
@@ -493,7 +3507,7 @@
                 <w:noProof/>
                 <w:webHidden/>
               </w:rPr>
-              <w:instrText xml:space="preserve"> PAGEREF _Toc483475913 \h </w:instrText>
+              <w:instrText xml:space="preserve"> PAGEREF _Toc483491662 \h </w:instrText>
             </w:r>
             <w:r>
               <w:rPr>
@@ -513,2146 +3527,7 @@
                 <w:noProof/>
                 <w:webHidden/>
               </w:rPr>
-              <w:t>8</w:t>
-            </w:r>
-            <w:r>
-              <w:rPr>
-                <w:noProof/>
-                <w:webHidden/>
-              </w:rPr>
-              <w:fldChar w:fldCharType="end"/>
-            </w:r>
-          </w:hyperlink>
-        </w:p>
-        <w:p>
-          <w:pPr>
-            <w:pStyle w:val="TOC2"/>
-            <w:tabs>
-              <w:tab w:val="right" w:leader="dot" w:pos="9350"/>
-            </w:tabs>
-            <w:rPr>
-              <w:rFonts w:asciiTheme="minorHAnsi" w:eastAsiaTheme="minorEastAsia" w:hAnsiTheme="minorHAnsi" w:cstheme="minorBidi"/>
-              <w:noProof/>
-            </w:rPr>
-          </w:pPr>
-          <w:hyperlink w:anchor="_Toc483475914" w:history="1">
-            <w:r>
-              <w:rPr>
-                <w:rStyle w:val="Hyperlink"/>
-                <w:noProof/>
-              </w:rPr>
-              <w:t>Section A: User Input</w:t>
-            </w:r>
-            <w:r>
-              <w:rPr>
-                <w:noProof/>
-                <w:webHidden/>
-              </w:rPr>
-              <w:tab/>
-            </w:r>
-            <w:r>
-              <w:rPr>
-                <w:noProof/>
-                <w:webHidden/>
-              </w:rPr>
-              <w:fldChar w:fldCharType="begin"/>
-            </w:r>
-            <w:r>
-              <w:rPr>
-                <w:noProof/>
-                <w:webHidden/>
-              </w:rPr>
-              <w:instrText xml:space="preserve"> PAGEREF _Toc483475914 \h </w:instrText>
-            </w:r>
-            <w:r>
-              <w:rPr>
-                <w:noProof/>
-                <w:webHidden/>
-              </w:rPr>
-            </w:r>
-            <w:r>
-              <w:rPr>
-                <w:noProof/>
-                <w:webHidden/>
-              </w:rPr>
-              <w:fldChar w:fldCharType="separate"/>
-            </w:r>
-            <w:r>
-              <w:rPr>
-                <w:noProof/>
-                <w:webHidden/>
-              </w:rPr>
-              <w:t>8</w:t>
-            </w:r>
-            <w:r>
-              <w:rPr>
-                <w:noProof/>
-                <w:webHidden/>
-              </w:rPr>
-              <w:fldChar w:fldCharType="end"/>
-            </w:r>
-          </w:hyperlink>
-        </w:p>
-        <w:p>
-          <w:pPr>
-            <w:pStyle w:val="TOC2"/>
-            <w:tabs>
-              <w:tab w:val="right" w:leader="dot" w:pos="9350"/>
-            </w:tabs>
-            <w:rPr>
-              <w:rFonts w:asciiTheme="minorHAnsi" w:eastAsiaTheme="minorEastAsia" w:hAnsiTheme="minorHAnsi" w:cstheme="minorBidi"/>
-              <w:noProof/>
-            </w:rPr>
-          </w:pPr>
-          <w:hyperlink w:anchor="_Toc483475915" w:history="1">
-            <w:r>
-              <w:rPr>
-                <w:rStyle w:val="Hyperlink"/>
-                <w:noProof/>
-              </w:rPr>
-              <w:t>Section B: Setting the Extent for the Study</w:t>
-            </w:r>
-            <w:r>
-              <w:rPr>
-                <w:noProof/>
-                <w:webHidden/>
-              </w:rPr>
-              <w:tab/>
-            </w:r>
-            <w:r>
-              <w:rPr>
-                <w:noProof/>
-                <w:webHidden/>
-              </w:rPr>
-              <w:fldChar w:fldCharType="begin"/>
-            </w:r>
-            <w:r>
-              <w:rPr>
-                <w:noProof/>
-                <w:webHidden/>
-              </w:rPr>
-              <w:instrText xml:space="preserve"> PAGEREF _Toc483475915 \h </w:instrText>
-            </w:r>
-            <w:r>
-              <w:rPr>
-                <w:noProof/>
-                <w:webHidden/>
-              </w:rPr>
-            </w:r>
-            <w:r>
-              <w:rPr>
-                <w:noProof/>
-                <w:webHidden/>
-              </w:rPr>
-              <w:fldChar w:fldCharType="separate"/>
-            </w:r>
-            <w:r>
-              <w:rPr>
-                <w:noProof/>
-                <w:webHidden/>
-              </w:rPr>
-              <w:t>9</w:t>
-            </w:r>
-            <w:r>
-              <w:rPr>
-                <w:noProof/>
-                <w:webHidden/>
-              </w:rPr>
-              <w:fldChar w:fldCharType="end"/>
-            </w:r>
-          </w:hyperlink>
-        </w:p>
-        <w:p>
-          <w:pPr>
-            <w:pStyle w:val="TOC2"/>
-            <w:tabs>
-              <w:tab w:val="right" w:leader="dot" w:pos="9350"/>
-            </w:tabs>
-            <w:rPr>
-              <w:rFonts w:asciiTheme="minorHAnsi" w:eastAsiaTheme="minorEastAsia" w:hAnsiTheme="minorHAnsi" w:cstheme="minorBidi"/>
-              <w:noProof/>
-            </w:rPr>
-          </w:pPr>
-          <w:hyperlink w:anchor="_Toc483475916" w:history="1">
-            <w:r>
-              <w:rPr>
-                <w:rStyle w:val="Hyperlink"/>
-                <w:noProof/>
-              </w:rPr>
-              <w:t>Section C: Bike Segment Evaluation w/o Intersection Approach:</w:t>
-            </w:r>
-            <w:r>
-              <w:rPr>
-                <w:noProof/>
-                <w:webHidden/>
-              </w:rPr>
-              <w:tab/>
-            </w:r>
-            <w:r>
-              <w:rPr>
-                <w:noProof/>
-                <w:webHidden/>
-              </w:rPr>
-              <w:fldChar w:fldCharType="begin"/>
-            </w:r>
-            <w:r>
-              <w:rPr>
-                <w:noProof/>
-                <w:webHidden/>
-              </w:rPr>
-              <w:instrText xml:space="preserve"> PAGEREF _Toc483475916 \h </w:instrText>
-            </w:r>
-            <w:r>
-              <w:rPr>
-                <w:noProof/>
-                <w:webHidden/>
-              </w:rPr>
-            </w:r>
-            <w:r>
-              <w:rPr>
-                <w:noProof/>
-                <w:webHidden/>
-              </w:rPr>
-              <w:fldChar w:fldCharType="separate"/>
-            </w:r>
-            <w:r>
-              <w:rPr>
-                <w:noProof/>
-                <w:webHidden/>
-              </w:rPr>
-              <w:t>10</w:t>
-            </w:r>
-            <w:r>
-              <w:rPr>
-                <w:noProof/>
-                <w:webHidden/>
-              </w:rPr>
-              <w:fldChar w:fldCharType="end"/>
-            </w:r>
-          </w:hyperlink>
-        </w:p>
-        <w:p>
-          <w:pPr>
-            <w:pStyle w:val="TOC3"/>
-            <w:tabs>
-              <w:tab w:val="right" w:leader="dot" w:pos="9350"/>
-            </w:tabs>
-            <w:rPr>
-              <w:rFonts w:asciiTheme="minorHAnsi" w:eastAsiaTheme="minorEastAsia" w:hAnsiTheme="minorHAnsi" w:cstheme="minorBidi"/>
-              <w:noProof/>
-            </w:rPr>
-          </w:pPr>
-          <w:hyperlink w:anchor="_Toc483475917" w:history="1">
-            <w:r>
-              <w:rPr>
-                <w:rStyle w:val="Hyperlink"/>
-                <w:noProof/>
-              </w:rPr>
-              <w:t>Section C1: Rasterize using gdalUtils library</w:t>
-            </w:r>
-            <w:r>
-              <w:rPr>
-                <w:noProof/>
-                <w:webHidden/>
-              </w:rPr>
-              <w:tab/>
-            </w:r>
-            <w:r>
-              <w:rPr>
-                <w:noProof/>
-                <w:webHidden/>
-              </w:rPr>
-              <w:fldChar w:fldCharType="begin"/>
-            </w:r>
-            <w:r>
-              <w:rPr>
-                <w:noProof/>
-                <w:webHidden/>
-              </w:rPr>
-              <w:instrText xml:space="preserve"> PAGEREF _Toc483475917 \h </w:instrText>
-            </w:r>
-            <w:r>
-              <w:rPr>
-                <w:noProof/>
-                <w:webHidden/>
-              </w:rPr>
-            </w:r>
-            <w:r>
-              <w:rPr>
-                <w:noProof/>
-                <w:webHidden/>
-              </w:rPr>
-              <w:fldChar w:fldCharType="separate"/>
-            </w:r>
-            <w:r>
-              <w:rPr>
-                <w:noProof/>
-                <w:webHidden/>
-              </w:rPr>
-              <w:t>10</w:t>
-            </w:r>
-            <w:r>
-              <w:rPr>
-                <w:noProof/>
-                <w:webHidden/>
-              </w:rPr>
-              <w:fldChar w:fldCharType="end"/>
-            </w:r>
-          </w:hyperlink>
-        </w:p>
-        <w:p>
-          <w:pPr>
-            <w:pStyle w:val="TOC3"/>
-            <w:tabs>
-              <w:tab w:val="right" w:leader="dot" w:pos="9350"/>
-            </w:tabs>
-            <w:rPr>
-              <w:rFonts w:asciiTheme="minorHAnsi" w:eastAsiaTheme="minorEastAsia" w:hAnsiTheme="minorHAnsi" w:cstheme="minorBidi"/>
-              <w:noProof/>
-            </w:rPr>
-          </w:pPr>
-          <w:hyperlink w:anchor="_Toc483475918" w:history="1">
-            <w:r>
-              <w:rPr>
-                <w:rStyle w:val="Hyperlink"/>
-                <w:noProof/>
-              </w:rPr>
-              <w:t>Section C2: Physical Separated Bike Lane</w:t>
-            </w:r>
-            <w:r>
-              <w:rPr>
-                <w:noProof/>
-                <w:webHidden/>
-              </w:rPr>
-              <w:tab/>
-            </w:r>
-            <w:r>
-              <w:rPr>
-                <w:noProof/>
-                <w:webHidden/>
-              </w:rPr>
-              <w:fldChar w:fldCharType="begin"/>
-            </w:r>
-            <w:r>
-              <w:rPr>
-                <w:noProof/>
-                <w:webHidden/>
-              </w:rPr>
-              <w:instrText xml:space="preserve"> PAGEREF _Toc483475918 \h </w:instrText>
-            </w:r>
-            <w:r>
-              <w:rPr>
-                <w:noProof/>
-                <w:webHidden/>
-              </w:rPr>
-            </w:r>
-            <w:r>
-              <w:rPr>
-                <w:noProof/>
-                <w:webHidden/>
-              </w:rPr>
-              <w:fldChar w:fldCharType="separate"/>
-            </w:r>
-            <w:r>
-              <w:rPr>
-                <w:noProof/>
-                <w:webHidden/>
-              </w:rPr>
-              <w:t>10</w:t>
-            </w:r>
-            <w:r>
-              <w:rPr>
-                <w:noProof/>
-                <w:webHidden/>
-              </w:rPr>
-              <w:fldChar w:fldCharType="end"/>
-            </w:r>
-          </w:hyperlink>
-        </w:p>
-        <w:p>
-          <w:pPr>
-            <w:pStyle w:val="TOC3"/>
-            <w:tabs>
-              <w:tab w:val="right" w:leader="dot" w:pos="9350"/>
-            </w:tabs>
-            <w:rPr>
-              <w:rFonts w:asciiTheme="minorHAnsi" w:eastAsiaTheme="minorEastAsia" w:hAnsiTheme="minorHAnsi" w:cstheme="minorBidi"/>
-              <w:noProof/>
-            </w:rPr>
-          </w:pPr>
-          <w:hyperlink w:anchor="_Toc483475919" w:history="1">
-            <w:r>
-              <w:rPr>
-                <w:rStyle w:val="Hyperlink"/>
-                <w:noProof/>
-              </w:rPr>
-              <w:t>Section C3: Creating Masking Raster Layer</w:t>
-            </w:r>
-            <w:r>
-              <w:rPr>
-                <w:noProof/>
-                <w:webHidden/>
-              </w:rPr>
-              <w:tab/>
-            </w:r>
-            <w:r>
-              <w:rPr>
-                <w:noProof/>
-                <w:webHidden/>
-              </w:rPr>
-              <w:fldChar w:fldCharType="begin"/>
-            </w:r>
-            <w:r>
-              <w:rPr>
-                <w:noProof/>
-                <w:webHidden/>
-              </w:rPr>
-              <w:instrText xml:space="preserve"> PAGEREF _Toc483475919 \h </w:instrText>
-            </w:r>
-            <w:r>
-              <w:rPr>
-                <w:noProof/>
-                <w:webHidden/>
-              </w:rPr>
-            </w:r>
-            <w:r>
-              <w:rPr>
-                <w:noProof/>
-                <w:webHidden/>
-              </w:rPr>
-              <w:fldChar w:fldCharType="separate"/>
-            </w:r>
-            <w:r>
-              <w:rPr>
-                <w:noProof/>
-                <w:webHidden/>
-              </w:rPr>
-              <w:t>11</w:t>
-            </w:r>
-            <w:r>
-              <w:rPr>
-                <w:noProof/>
-                <w:webHidden/>
-              </w:rPr>
-              <w:fldChar w:fldCharType="end"/>
-            </w:r>
-          </w:hyperlink>
-        </w:p>
-        <w:p>
-          <w:pPr>
-            <w:pStyle w:val="TOC3"/>
-            <w:tabs>
-              <w:tab w:val="right" w:leader="dot" w:pos="9350"/>
-            </w:tabs>
-            <w:rPr>
-              <w:rFonts w:asciiTheme="minorHAnsi" w:eastAsiaTheme="minorEastAsia" w:hAnsiTheme="minorHAnsi" w:cstheme="minorBidi"/>
-              <w:noProof/>
-            </w:rPr>
-          </w:pPr>
-          <w:hyperlink w:anchor="_Toc483475920" w:history="1">
-            <w:r>
-              <w:rPr>
-                <w:rStyle w:val="Hyperlink"/>
-                <w:noProof/>
-              </w:rPr>
-              <w:t>Section C4: Bike Route with or w/o Adjacent Parking</w:t>
-            </w:r>
-            <w:r>
-              <w:rPr>
-                <w:noProof/>
-                <w:webHidden/>
-              </w:rPr>
-              <w:tab/>
-            </w:r>
-            <w:r>
-              <w:rPr>
-                <w:noProof/>
-                <w:webHidden/>
-              </w:rPr>
-              <w:fldChar w:fldCharType="begin"/>
-            </w:r>
-            <w:r>
-              <w:rPr>
-                <w:noProof/>
-                <w:webHidden/>
-              </w:rPr>
-              <w:instrText xml:space="preserve"> PAGEREF _Toc483475920 \h </w:instrText>
-            </w:r>
-            <w:r>
-              <w:rPr>
-                <w:noProof/>
-                <w:webHidden/>
-              </w:rPr>
-            </w:r>
-            <w:r>
-              <w:rPr>
-                <w:noProof/>
-                <w:webHidden/>
-              </w:rPr>
-              <w:fldChar w:fldCharType="separate"/>
-            </w:r>
-            <w:r>
-              <w:rPr>
-                <w:noProof/>
-                <w:webHidden/>
-              </w:rPr>
-              <w:t>11</w:t>
-            </w:r>
-            <w:r>
-              <w:rPr>
-                <w:noProof/>
-                <w:webHidden/>
-              </w:rPr>
-              <w:fldChar w:fldCharType="end"/>
-            </w:r>
-          </w:hyperlink>
-        </w:p>
-        <w:p>
-          <w:pPr>
-            <w:pStyle w:val="TOC3"/>
-            <w:tabs>
-              <w:tab w:val="right" w:leader="dot" w:pos="9350"/>
-            </w:tabs>
-            <w:rPr>
-              <w:rFonts w:asciiTheme="minorHAnsi" w:eastAsiaTheme="minorEastAsia" w:hAnsiTheme="minorHAnsi" w:cstheme="minorBidi"/>
-              <w:noProof/>
-            </w:rPr>
-          </w:pPr>
-          <w:hyperlink w:anchor="_Toc483475921" w:history="1">
-            <w:r>
-              <w:rPr>
-                <w:rStyle w:val="Hyperlink"/>
-                <w:noProof/>
-              </w:rPr>
-              <w:t>Section C5: Urban/Suburban Mixed Use Traffic Criteria</w:t>
-            </w:r>
-            <w:r>
-              <w:rPr>
-                <w:noProof/>
-                <w:webHidden/>
-              </w:rPr>
-              <w:tab/>
-            </w:r>
-            <w:r>
-              <w:rPr>
-                <w:noProof/>
-                <w:webHidden/>
-              </w:rPr>
-              <w:fldChar w:fldCharType="begin"/>
-            </w:r>
-            <w:r>
-              <w:rPr>
-                <w:noProof/>
-                <w:webHidden/>
-              </w:rPr>
-              <w:instrText xml:space="preserve"> PAGEREF _Toc483475921 \h </w:instrText>
-            </w:r>
-            <w:r>
-              <w:rPr>
-                <w:noProof/>
-                <w:webHidden/>
-              </w:rPr>
-            </w:r>
-            <w:r>
-              <w:rPr>
-                <w:noProof/>
-                <w:webHidden/>
-              </w:rPr>
-              <w:fldChar w:fldCharType="separate"/>
-            </w:r>
-            <w:r>
-              <w:rPr>
-                <w:noProof/>
-                <w:webHidden/>
-              </w:rPr>
-              <w:t>12</w:t>
-            </w:r>
-            <w:r>
-              <w:rPr>
-                <w:noProof/>
-                <w:webHidden/>
-              </w:rPr>
-              <w:fldChar w:fldCharType="end"/>
-            </w:r>
-          </w:hyperlink>
-        </w:p>
-        <w:p>
-          <w:pPr>
-            <w:pStyle w:val="TOC3"/>
-            <w:tabs>
-              <w:tab w:val="right" w:leader="dot" w:pos="9350"/>
-            </w:tabs>
-            <w:rPr>
-              <w:rFonts w:asciiTheme="minorHAnsi" w:eastAsiaTheme="minorEastAsia" w:hAnsiTheme="minorHAnsi" w:cstheme="minorBidi"/>
-              <w:noProof/>
-            </w:rPr>
-          </w:pPr>
-          <w:hyperlink w:anchor="_Toc483475922" w:history="1">
-            <w:r>
-              <w:rPr>
-                <w:rStyle w:val="Hyperlink"/>
-                <w:noProof/>
-              </w:rPr>
-              <w:t>Section C6: Sharrow Criteria</w:t>
-            </w:r>
-            <w:r>
-              <w:rPr>
-                <w:noProof/>
-                <w:webHidden/>
-              </w:rPr>
-              <w:tab/>
-            </w:r>
-            <w:r>
-              <w:rPr>
-                <w:noProof/>
-                <w:webHidden/>
-              </w:rPr>
-              <w:fldChar w:fldCharType="begin"/>
-            </w:r>
-            <w:r>
-              <w:rPr>
-                <w:noProof/>
-                <w:webHidden/>
-              </w:rPr>
-              <w:instrText xml:space="preserve"> PAGEREF _Toc483475922 \h </w:instrText>
-            </w:r>
-            <w:r>
-              <w:rPr>
-                <w:noProof/>
-                <w:webHidden/>
-              </w:rPr>
-            </w:r>
-            <w:r>
-              <w:rPr>
-                <w:noProof/>
-                <w:webHidden/>
-              </w:rPr>
-              <w:fldChar w:fldCharType="separate"/>
-            </w:r>
-            <w:r>
-              <w:rPr>
-                <w:noProof/>
-                <w:webHidden/>
-              </w:rPr>
-              <w:t>12</w:t>
-            </w:r>
-            <w:r>
-              <w:rPr>
-                <w:noProof/>
-                <w:webHidden/>
-              </w:rPr>
-              <w:fldChar w:fldCharType="end"/>
-            </w:r>
-          </w:hyperlink>
-        </w:p>
-        <w:p>
-          <w:pPr>
-            <w:pStyle w:val="TOC3"/>
-            <w:tabs>
-              <w:tab w:val="right" w:leader="dot" w:pos="9350"/>
-            </w:tabs>
-            <w:rPr>
-              <w:rFonts w:asciiTheme="minorHAnsi" w:eastAsiaTheme="minorEastAsia" w:hAnsiTheme="minorHAnsi" w:cstheme="minorBidi"/>
-              <w:noProof/>
-            </w:rPr>
-          </w:pPr>
-          <w:hyperlink w:anchor="_Toc483475923" w:history="1">
-            <w:r>
-              <w:rPr>
-                <w:rStyle w:val="Hyperlink"/>
-                <w:noProof/>
-              </w:rPr>
-              <w:t>Section C7: Combining Bike Lane Score and Mixed Used Traffic Score</w:t>
-            </w:r>
-            <w:r>
-              <w:rPr>
-                <w:noProof/>
-                <w:webHidden/>
-              </w:rPr>
-              <w:tab/>
-            </w:r>
-            <w:r>
-              <w:rPr>
-                <w:noProof/>
-                <w:webHidden/>
-              </w:rPr>
-              <w:fldChar w:fldCharType="begin"/>
-            </w:r>
-            <w:r>
-              <w:rPr>
-                <w:noProof/>
-                <w:webHidden/>
-              </w:rPr>
-              <w:instrText xml:space="preserve"> PAGEREF _Toc483475923 \h </w:instrText>
-            </w:r>
-            <w:r>
-              <w:rPr>
-                <w:noProof/>
-                <w:webHidden/>
-              </w:rPr>
-            </w:r>
-            <w:r>
-              <w:rPr>
-                <w:noProof/>
-                <w:webHidden/>
-              </w:rPr>
-              <w:fldChar w:fldCharType="separate"/>
-            </w:r>
-            <w:r>
-              <w:rPr>
-                <w:noProof/>
-                <w:webHidden/>
-              </w:rPr>
-              <w:t>13</w:t>
-            </w:r>
-            <w:r>
-              <w:rPr>
-                <w:noProof/>
-                <w:webHidden/>
-              </w:rPr>
-              <w:fldChar w:fldCharType="end"/>
-            </w:r>
-          </w:hyperlink>
-        </w:p>
-        <w:p>
-          <w:pPr>
-            <w:pStyle w:val="TOC2"/>
-            <w:tabs>
-              <w:tab w:val="right" w:leader="dot" w:pos="9350"/>
-            </w:tabs>
-            <w:rPr>
-              <w:rFonts w:asciiTheme="minorHAnsi" w:eastAsiaTheme="minorEastAsia" w:hAnsiTheme="minorHAnsi" w:cstheme="minorBidi"/>
-              <w:noProof/>
-            </w:rPr>
-          </w:pPr>
-          <w:hyperlink w:anchor="_Toc483475924" w:history="1">
-            <w:r>
-              <w:rPr>
-                <w:rStyle w:val="Hyperlink"/>
-                <w:noProof/>
-              </w:rPr>
-              <w:t>Section D: Right Turn Lane Criteria:</w:t>
-            </w:r>
-            <w:r>
-              <w:rPr>
-                <w:noProof/>
-                <w:webHidden/>
-              </w:rPr>
-              <w:tab/>
-            </w:r>
-            <w:r>
-              <w:rPr>
-                <w:noProof/>
-                <w:webHidden/>
-              </w:rPr>
-              <w:fldChar w:fldCharType="begin"/>
-            </w:r>
-            <w:r>
-              <w:rPr>
-                <w:noProof/>
-                <w:webHidden/>
-              </w:rPr>
-              <w:instrText xml:space="preserve"> PAGEREF _Toc483475924 \h </w:instrText>
-            </w:r>
-            <w:r>
-              <w:rPr>
-                <w:noProof/>
-                <w:webHidden/>
-              </w:rPr>
-            </w:r>
-            <w:r>
-              <w:rPr>
-                <w:noProof/>
-                <w:webHidden/>
-              </w:rPr>
-              <w:fldChar w:fldCharType="separate"/>
-            </w:r>
-            <w:r>
-              <w:rPr>
-                <w:noProof/>
-                <w:webHidden/>
-              </w:rPr>
-              <w:t>14</w:t>
-            </w:r>
-            <w:r>
-              <w:rPr>
-                <w:noProof/>
-                <w:webHidden/>
-              </w:rPr>
-              <w:fldChar w:fldCharType="end"/>
-            </w:r>
-          </w:hyperlink>
-        </w:p>
-        <w:p>
-          <w:pPr>
-            <w:pStyle w:val="TOC3"/>
-            <w:tabs>
-              <w:tab w:val="right" w:leader="dot" w:pos="9350"/>
-            </w:tabs>
-            <w:rPr>
-              <w:rFonts w:asciiTheme="minorHAnsi" w:eastAsiaTheme="minorEastAsia" w:hAnsiTheme="minorHAnsi" w:cstheme="minorBidi"/>
-              <w:noProof/>
-            </w:rPr>
-          </w:pPr>
-          <w:hyperlink w:anchor="_Toc483475925" w:history="1">
-            <w:r>
-              <w:rPr>
-                <w:rStyle w:val="Hyperlink"/>
-                <w:noProof/>
-              </w:rPr>
-              <w:t>Section D1: Rasterizing Right Turn Lane Configuration, Length and Approach</w:t>
-            </w:r>
-            <w:r>
-              <w:rPr>
-                <w:noProof/>
-                <w:webHidden/>
-              </w:rPr>
-              <w:tab/>
-            </w:r>
-            <w:r>
-              <w:rPr>
-                <w:noProof/>
-                <w:webHidden/>
-              </w:rPr>
-              <w:fldChar w:fldCharType="begin"/>
-            </w:r>
-            <w:r>
-              <w:rPr>
-                <w:noProof/>
-                <w:webHidden/>
-              </w:rPr>
-              <w:instrText xml:space="preserve"> PAGEREF _Toc483475925 \h </w:instrText>
-            </w:r>
-            <w:r>
-              <w:rPr>
-                <w:noProof/>
-                <w:webHidden/>
-              </w:rPr>
-            </w:r>
-            <w:r>
-              <w:rPr>
-                <w:noProof/>
-                <w:webHidden/>
-              </w:rPr>
-              <w:fldChar w:fldCharType="separate"/>
-            </w:r>
-            <w:r>
-              <w:rPr>
-                <w:noProof/>
-                <w:webHidden/>
-              </w:rPr>
-              <w:t>14</w:t>
-            </w:r>
-            <w:r>
-              <w:rPr>
-                <w:noProof/>
-                <w:webHidden/>
-              </w:rPr>
-              <w:fldChar w:fldCharType="end"/>
-            </w:r>
-          </w:hyperlink>
-        </w:p>
-        <w:p>
-          <w:pPr>
-            <w:pStyle w:val="TOC3"/>
-            <w:tabs>
-              <w:tab w:val="right" w:leader="dot" w:pos="9350"/>
-            </w:tabs>
-            <w:rPr>
-              <w:rFonts w:asciiTheme="minorHAnsi" w:eastAsiaTheme="minorEastAsia" w:hAnsiTheme="minorHAnsi" w:cstheme="minorBidi"/>
-              <w:noProof/>
-            </w:rPr>
-          </w:pPr>
-          <w:hyperlink w:anchor="_Toc483475926" w:history="1">
-            <w:r>
-              <w:rPr>
-                <w:rStyle w:val="Hyperlink"/>
-                <w:noProof/>
-              </w:rPr>
-              <w:t>Section D2: Right Turn Lane Set Up Layer and Masks</w:t>
-            </w:r>
-            <w:r>
-              <w:rPr>
-                <w:noProof/>
-                <w:webHidden/>
-              </w:rPr>
-              <w:tab/>
-            </w:r>
-            <w:r>
-              <w:rPr>
-                <w:noProof/>
-                <w:webHidden/>
-              </w:rPr>
-              <w:fldChar w:fldCharType="begin"/>
-            </w:r>
-            <w:r>
-              <w:rPr>
-                <w:noProof/>
-                <w:webHidden/>
-              </w:rPr>
-              <w:instrText xml:space="preserve"> PAGEREF _Toc483475926 \h </w:instrText>
-            </w:r>
-            <w:r>
-              <w:rPr>
-                <w:noProof/>
-                <w:webHidden/>
-              </w:rPr>
-            </w:r>
-            <w:r>
-              <w:rPr>
-                <w:noProof/>
-                <w:webHidden/>
-              </w:rPr>
-              <w:fldChar w:fldCharType="separate"/>
-            </w:r>
-            <w:r>
-              <w:rPr>
-                <w:noProof/>
-                <w:webHidden/>
-              </w:rPr>
-              <w:t>14</w:t>
-            </w:r>
-            <w:r>
-              <w:rPr>
-                <w:noProof/>
-                <w:webHidden/>
-              </w:rPr>
-              <w:fldChar w:fldCharType="end"/>
-            </w:r>
-          </w:hyperlink>
-        </w:p>
-        <w:p>
-          <w:pPr>
-            <w:pStyle w:val="TOC3"/>
-            <w:tabs>
-              <w:tab w:val="right" w:leader="dot" w:pos="9350"/>
-            </w:tabs>
-            <w:rPr>
-              <w:rFonts w:asciiTheme="minorHAnsi" w:eastAsiaTheme="minorEastAsia" w:hAnsiTheme="minorHAnsi" w:cstheme="minorBidi"/>
-              <w:noProof/>
-            </w:rPr>
-          </w:pPr>
-          <w:hyperlink w:anchor="_Toc483475927" w:history="1">
-            <w:r>
-              <w:rPr>
-                <w:rStyle w:val="Hyperlink"/>
-                <w:noProof/>
-              </w:rPr>
-              <w:t>Section D3: Right Turn Lane Score Assignment</w:t>
-            </w:r>
-            <w:r>
-              <w:rPr>
-                <w:noProof/>
-                <w:webHidden/>
-              </w:rPr>
-              <w:tab/>
-            </w:r>
-            <w:r>
-              <w:rPr>
-                <w:noProof/>
-                <w:webHidden/>
-              </w:rPr>
-              <w:fldChar w:fldCharType="begin"/>
-            </w:r>
-            <w:r>
-              <w:rPr>
-                <w:noProof/>
-                <w:webHidden/>
-              </w:rPr>
-              <w:instrText xml:space="preserve"> PAGEREF _Toc483475927 \h </w:instrText>
-            </w:r>
-            <w:r>
-              <w:rPr>
-                <w:noProof/>
-                <w:webHidden/>
-              </w:rPr>
-            </w:r>
-            <w:r>
-              <w:rPr>
-                <w:noProof/>
-                <w:webHidden/>
-              </w:rPr>
-              <w:fldChar w:fldCharType="separate"/>
-            </w:r>
-            <w:r>
-              <w:rPr>
-                <w:noProof/>
-                <w:webHidden/>
-              </w:rPr>
-              <w:t>15</w:t>
-            </w:r>
-            <w:r>
-              <w:rPr>
-                <w:noProof/>
-                <w:webHidden/>
-              </w:rPr>
-              <w:fldChar w:fldCharType="end"/>
-            </w:r>
-          </w:hyperlink>
-        </w:p>
-        <w:p>
-          <w:pPr>
-            <w:pStyle w:val="TOC2"/>
-            <w:tabs>
-              <w:tab w:val="right" w:leader="dot" w:pos="9350"/>
-            </w:tabs>
-            <w:rPr>
-              <w:rFonts w:asciiTheme="minorHAnsi" w:eastAsiaTheme="minorEastAsia" w:hAnsiTheme="minorHAnsi" w:cstheme="minorBidi"/>
-              <w:noProof/>
-            </w:rPr>
-          </w:pPr>
-          <w:hyperlink w:anchor="_Toc483475928" w:history="1">
-            <w:r>
-              <w:rPr>
-                <w:rStyle w:val="Hyperlink"/>
-                <w:noProof/>
-              </w:rPr>
-              <w:t>Section E: Left Turn Lane Criteria</w:t>
-            </w:r>
-            <w:r>
-              <w:rPr>
-                <w:noProof/>
-                <w:webHidden/>
-              </w:rPr>
-              <w:tab/>
-            </w:r>
-            <w:r>
-              <w:rPr>
-                <w:noProof/>
-                <w:webHidden/>
-              </w:rPr>
-              <w:fldChar w:fldCharType="begin"/>
-            </w:r>
-            <w:r>
-              <w:rPr>
-                <w:noProof/>
-                <w:webHidden/>
-              </w:rPr>
-              <w:instrText xml:space="preserve"> PAGEREF _Toc483475928 \h </w:instrText>
-            </w:r>
-            <w:r>
-              <w:rPr>
-                <w:noProof/>
-                <w:webHidden/>
-              </w:rPr>
-            </w:r>
-            <w:r>
-              <w:rPr>
-                <w:noProof/>
-                <w:webHidden/>
-              </w:rPr>
-              <w:fldChar w:fldCharType="separate"/>
-            </w:r>
-            <w:r>
-              <w:rPr>
-                <w:noProof/>
-                <w:webHidden/>
-              </w:rPr>
-              <w:t>16</w:t>
-            </w:r>
-            <w:r>
-              <w:rPr>
-                <w:noProof/>
-                <w:webHidden/>
-              </w:rPr>
-              <w:fldChar w:fldCharType="end"/>
-            </w:r>
-          </w:hyperlink>
-        </w:p>
-        <w:p>
-          <w:pPr>
-            <w:pStyle w:val="TOC3"/>
-            <w:tabs>
-              <w:tab w:val="right" w:leader="dot" w:pos="9350"/>
-            </w:tabs>
-            <w:rPr>
-              <w:rFonts w:asciiTheme="minorHAnsi" w:eastAsiaTheme="minorEastAsia" w:hAnsiTheme="minorHAnsi" w:cstheme="minorBidi"/>
-              <w:noProof/>
-            </w:rPr>
-          </w:pPr>
-          <w:hyperlink w:anchor="_Toc483475929" w:history="1">
-            <w:r>
-              <w:rPr>
-                <w:rStyle w:val="Hyperlink"/>
-                <w:noProof/>
-              </w:rPr>
-              <w:t>Section E1: Rasterizing Left Turn Lane Criteria</w:t>
-            </w:r>
-            <w:r>
-              <w:rPr>
-                <w:noProof/>
-                <w:webHidden/>
-              </w:rPr>
-              <w:tab/>
-            </w:r>
-            <w:r>
-              <w:rPr>
-                <w:noProof/>
-                <w:webHidden/>
-              </w:rPr>
-              <w:fldChar w:fldCharType="begin"/>
-            </w:r>
-            <w:r>
-              <w:rPr>
-                <w:noProof/>
-                <w:webHidden/>
-              </w:rPr>
-              <w:instrText xml:space="preserve"> PAGEREF _Toc483475929 \h </w:instrText>
-            </w:r>
-            <w:r>
-              <w:rPr>
-                <w:noProof/>
-                <w:webHidden/>
-              </w:rPr>
-            </w:r>
-            <w:r>
-              <w:rPr>
-                <w:noProof/>
-                <w:webHidden/>
-              </w:rPr>
-              <w:fldChar w:fldCharType="separate"/>
-            </w:r>
-            <w:r>
-              <w:rPr>
-                <w:noProof/>
-                <w:webHidden/>
-              </w:rPr>
-              <w:t>16</w:t>
-            </w:r>
-            <w:r>
-              <w:rPr>
-                <w:noProof/>
-                <w:webHidden/>
-              </w:rPr>
-              <w:fldChar w:fldCharType="end"/>
-            </w:r>
-          </w:hyperlink>
-        </w:p>
-        <w:p>
-          <w:pPr>
-            <w:pStyle w:val="TOC3"/>
-            <w:tabs>
-              <w:tab w:val="right" w:leader="dot" w:pos="9350"/>
-            </w:tabs>
-            <w:rPr>
-              <w:rFonts w:asciiTheme="minorHAnsi" w:eastAsiaTheme="minorEastAsia" w:hAnsiTheme="minorHAnsi" w:cstheme="minorBidi"/>
-              <w:noProof/>
-            </w:rPr>
-          </w:pPr>
-          <w:hyperlink w:anchor="_Toc483475930" w:history="1">
-            <w:r>
-              <w:rPr>
-                <w:rStyle w:val="Hyperlink"/>
-                <w:noProof/>
-              </w:rPr>
-              <w:t>Section E2: Left Turn Lane Set up Layers and Masks</w:t>
-            </w:r>
-            <w:r>
-              <w:rPr>
-                <w:noProof/>
-                <w:webHidden/>
-              </w:rPr>
-              <w:tab/>
-            </w:r>
-            <w:r>
-              <w:rPr>
-                <w:noProof/>
-                <w:webHidden/>
-              </w:rPr>
-              <w:fldChar w:fldCharType="begin"/>
-            </w:r>
-            <w:r>
-              <w:rPr>
-                <w:noProof/>
-                <w:webHidden/>
-              </w:rPr>
-              <w:instrText xml:space="preserve"> PAGEREF _Toc483475930 \h </w:instrText>
-            </w:r>
-            <w:r>
-              <w:rPr>
-                <w:noProof/>
-                <w:webHidden/>
-              </w:rPr>
-            </w:r>
-            <w:r>
-              <w:rPr>
-                <w:noProof/>
-                <w:webHidden/>
-              </w:rPr>
-              <w:fldChar w:fldCharType="separate"/>
-            </w:r>
-            <w:r>
-              <w:rPr>
-                <w:noProof/>
-                <w:webHidden/>
-              </w:rPr>
-              <w:t>16</w:t>
-            </w:r>
-            <w:r>
-              <w:rPr>
-                <w:noProof/>
-                <w:webHidden/>
-              </w:rPr>
-              <w:fldChar w:fldCharType="end"/>
-            </w:r>
-          </w:hyperlink>
-        </w:p>
-        <w:p>
-          <w:pPr>
-            <w:pStyle w:val="TOC3"/>
-            <w:tabs>
-              <w:tab w:val="right" w:leader="dot" w:pos="9350"/>
-            </w:tabs>
-            <w:rPr>
-              <w:rFonts w:asciiTheme="minorHAnsi" w:eastAsiaTheme="minorEastAsia" w:hAnsiTheme="minorHAnsi" w:cstheme="minorBidi"/>
-              <w:noProof/>
-            </w:rPr>
-          </w:pPr>
-          <w:hyperlink w:anchor="_Toc483475931" w:history="1">
-            <w:r>
-              <w:rPr>
-                <w:rStyle w:val="Hyperlink"/>
-                <w:noProof/>
-              </w:rPr>
-              <w:t>Section E3: Left Turn Lane Score Assignment</w:t>
-            </w:r>
-            <w:r>
-              <w:rPr>
-                <w:noProof/>
-                <w:webHidden/>
-              </w:rPr>
-              <w:tab/>
-            </w:r>
-            <w:r>
-              <w:rPr>
-                <w:noProof/>
-                <w:webHidden/>
-              </w:rPr>
-              <w:fldChar w:fldCharType="begin"/>
-            </w:r>
-            <w:r>
-              <w:rPr>
-                <w:noProof/>
-                <w:webHidden/>
-              </w:rPr>
-              <w:instrText xml:space="preserve"> PAGEREF _Toc483475931 \h </w:instrText>
-            </w:r>
-            <w:r>
-              <w:rPr>
-                <w:noProof/>
-                <w:webHidden/>
-              </w:rPr>
-            </w:r>
-            <w:r>
-              <w:rPr>
-                <w:noProof/>
-                <w:webHidden/>
-              </w:rPr>
-              <w:fldChar w:fldCharType="separate"/>
-            </w:r>
-            <w:r>
-              <w:rPr>
-                <w:noProof/>
-                <w:webHidden/>
-              </w:rPr>
-              <w:t>17</w:t>
-            </w:r>
-            <w:r>
-              <w:rPr>
-                <w:noProof/>
-                <w:webHidden/>
-              </w:rPr>
-              <w:fldChar w:fldCharType="end"/>
-            </w:r>
-          </w:hyperlink>
-        </w:p>
-        <w:p>
-          <w:pPr>
-            <w:pStyle w:val="TOC3"/>
-            <w:tabs>
-              <w:tab w:val="right" w:leader="dot" w:pos="9350"/>
-            </w:tabs>
-            <w:rPr>
-              <w:rFonts w:asciiTheme="minorHAnsi" w:eastAsiaTheme="minorEastAsia" w:hAnsiTheme="minorHAnsi" w:cstheme="minorBidi"/>
-              <w:noProof/>
-            </w:rPr>
-          </w:pPr>
-          <w:hyperlink w:anchor="_Toc483475932" w:history="1">
-            <w:r>
-              <w:rPr>
-                <w:rStyle w:val="Hyperlink"/>
-                <w:noProof/>
-              </w:rPr>
-              <w:t>Section E4: Combine LTL Score</w:t>
-            </w:r>
-            <w:r>
-              <w:rPr>
-                <w:noProof/>
-                <w:webHidden/>
-              </w:rPr>
-              <w:tab/>
-            </w:r>
-            <w:r>
-              <w:rPr>
-                <w:noProof/>
-                <w:webHidden/>
-              </w:rPr>
-              <w:fldChar w:fldCharType="begin"/>
-            </w:r>
-            <w:r>
-              <w:rPr>
-                <w:noProof/>
-                <w:webHidden/>
-              </w:rPr>
-              <w:instrText xml:space="preserve"> PAGEREF _Toc483475932 \h </w:instrText>
-            </w:r>
-            <w:r>
-              <w:rPr>
-                <w:noProof/>
-                <w:webHidden/>
-              </w:rPr>
-            </w:r>
-            <w:r>
-              <w:rPr>
-                <w:noProof/>
-                <w:webHidden/>
-              </w:rPr>
-              <w:fldChar w:fldCharType="separate"/>
-            </w:r>
-            <w:r>
-              <w:rPr>
-                <w:noProof/>
-                <w:webHidden/>
-              </w:rPr>
-              <w:t>18</w:t>
-            </w:r>
-            <w:r>
-              <w:rPr>
-                <w:noProof/>
-                <w:webHidden/>
-              </w:rPr>
-              <w:fldChar w:fldCharType="end"/>
-            </w:r>
-          </w:hyperlink>
-        </w:p>
-        <w:p>
-          <w:pPr>
-            <w:pStyle w:val="TOC2"/>
-            <w:tabs>
-              <w:tab w:val="right" w:leader="dot" w:pos="9350"/>
-            </w:tabs>
-            <w:rPr>
-              <w:rFonts w:asciiTheme="minorHAnsi" w:eastAsiaTheme="minorEastAsia" w:hAnsiTheme="minorHAnsi" w:cstheme="minorBidi"/>
-              <w:noProof/>
-            </w:rPr>
-          </w:pPr>
-          <w:hyperlink w:anchor="_Toc483475933" w:history="1">
-            <w:r>
-              <w:rPr>
-                <w:rStyle w:val="Hyperlink"/>
-                <w:noProof/>
-              </w:rPr>
-              <w:t>Section F: Un-Signalized Crossing</w:t>
-            </w:r>
-            <w:r>
-              <w:rPr>
-                <w:noProof/>
-                <w:webHidden/>
-              </w:rPr>
-              <w:tab/>
-            </w:r>
-            <w:r>
-              <w:rPr>
-                <w:noProof/>
-                <w:webHidden/>
-              </w:rPr>
-              <w:fldChar w:fldCharType="begin"/>
-            </w:r>
-            <w:r>
-              <w:rPr>
-                <w:noProof/>
-                <w:webHidden/>
-              </w:rPr>
-              <w:instrText xml:space="preserve"> PAGEREF _Toc483475933 \h </w:instrText>
-            </w:r>
-            <w:r>
-              <w:rPr>
-                <w:noProof/>
-                <w:webHidden/>
-              </w:rPr>
-            </w:r>
-            <w:r>
-              <w:rPr>
-                <w:noProof/>
-                <w:webHidden/>
-              </w:rPr>
-              <w:fldChar w:fldCharType="separate"/>
-            </w:r>
-            <w:r>
-              <w:rPr>
-                <w:noProof/>
-                <w:webHidden/>
-              </w:rPr>
-              <w:t>19</w:t>
-            </w:r>
-            <w:r>
-              <w:rPr>
-                <w:noProof/>
-                <w:webHidden/>
-              </w:rPr>
-              <w:fldChar w:fldCharType="end"/>
-            </w:r>
-          </w:hyperlink>
-        </w:p>
-        <w:p>
-          <w:pPr>
-            <w:pStyle w:val="TOC3"/>
-            <w:tabs>
-              <w:tab w:val="right" w:leader="dot" w:pos="9350"/>
-            </w:tabs>
-            <w:rPr>
-              <w:rFonts w:asciiTheme="minorHAnsi" w:eastAsiaTheme="minorEastAsia" w:hAnsiTheme="minorHAnsi" w:cstheme="minorBidi"/>
-              <w:noProof/>
-            </w:rPr>
-          </w:pPr>
-          <w:hyperlink w:anchor="_Toc483475934" w:history="1">
-            <w:r>
-              <w:rPr>
-                <w:rStyle w:val="Hyperlink"/>
-                <w:noProof/>
-              </w:rPr>
-              <w:t>Section F1: Rasterize Un-Signalized Crossing Criteria</w:t>
-            </w:r>
-            <w:r>
-              <w:rPr>
-                <w:noProof/>
-                <w:webHidden/>
-              </w:rPr>
-              <w:tab/>
-            </w:r>
-            <w:r>
-              <w:rPr>
-                <w:noProof/>
-                <w:webHidden/>
-              </w:rPr>
-              <w:fldChar w:fldCharType="begin"/>
-            </w:r>
-            <w:r>
-              <w:rPr>
-                <w:noProof/>
-                <w:webHidden/>
-              </w:rPr>
-              <w:instrText xml:space="preserve"> PAGEREF _Toc483475934 \h </w:instrText>
-            </w:r>
-            <w:r>
-              <w:rPr>
-                <w:noProof/>
-                <w:webHidden/>
-              </w:rPr>
-            </w:r>
-            <w:r>
-              <w:rPr>
-                <w:noProof/>
-                <w:webHidden/>
-              </w:rPr>
-              <w:fldChar w:fldCharType="separate"/>
-            </w:r>
-            <w:r>
-              <w:rPr>
-                <w:noProof/>
-                <w:webHidden/>
-              </w:rPr>
-              <w:t>19</w:t>
-            </w:r>
-            <w:r>
-              <w:rPr>
-                <w:noProof/>
-                <w:webHidden/>
-              </w:rPr>
-              <w:fldChar w:fldCharType="end"/>
-            </w:r>
-          </w:hyperlink>
-        </w:p>
-        <w:p>
-          <w:pPr>
-            <w:pStyle w:val="TOC3"/>
-            <w:tabs>
-              <w:tab w:val="right" w:leader="dot" w:pos="9350"/>
-            </w:tabs>
-            <w:rPr>
-              <w:rFonts w:asciiTheme="minorHAnsi" w:eastAsiaTheme="minorEastAsia" w:hAnsiTheme="minorHAnsi" w:cstheme="minorBidi"/>
-              <w:noProof/>
-            </w:rPr>
-          </w:pPr>
-          <w:hyperlink w:anchor="_Toc483475935" w:history="1">
-            <w:r>
-              <w:rPr>
-                <w:rStyle w:val="Hyperlink"/>
-                <w:noProof/>
-              </w:rPr>
-              <w:t>Section F2: Un-signalized Crossing Set Up Layers and Masks</w:t>
-            </w:r>
-            <w:r>
-              <w:rPr>
-                <w:noProof/>
-                <w:webHidden/>
-              </w:rPr>
-              <w:tab/>
-            </w:r>
-            <w:r>
-              <w:rPr>
-                <w:noProof/>
-                <w:webHidden/>
-              </w:rPr>
-              <w:fldChar w:fldCharType="begin"/>
-            </w:r>
-            <w:r>
-              <w:rPr>
-                <w:noProof/>
-                <w:webHidden/>
-              </w:rPr>
-              <w:instrText xml:space="preserve"> PAGEREF _Toc483475935 \h </w:instrText>
-            </w:r>
-            <w:r>
-              <w:rPr>
-                <w:noProof/>
-                <w:webHidden/>
-              </w:rPr>
-            </w:r>
-            <w:r>
-              <w:rPr>
-                <w:noProof/>
-                <w:webHidden/>
-              </w:rPr>
-              <w:fldChar w:fldCharType="separate"/>
-            </w:r>
-            <w:r>
-              <w:rPr>
-                <w:noProof/>
-                <w:webHidden/>
-              </w:rPr>
-              <w:t>19</w:t>
-            </w:r>
-            <w:r>
-              <w:rPr>
-                <w:noProof/>
-                <w:webHidden/>
-              </w:rPr>
-              <w:fldChar w:fldCharType="end"/>
-            </w:r>
-          </w:hyperlink>
-        </w:p>
-        <w:p>
-          <w:pPr>
-            <w:pStyle w:val="TOC3"/>
-            <w:tabs>
-              <w:tab w:val="right" w:leader="dot" w:pos="9350"/>
-            </w:tabs>
-            <w:rPr>
-              <w:rFonts w:asciiTheme="minorHAnsi" w:eastAsiaTheme="minorEastAsia" w:hAnsiTheme="minorHAnsi" w:cstheme="minorBidi"/>
-              <w:noProof/>
-            </w:rPr>
-          </w:pPr>
-          <w:hyperlink w:anchor="_Toc483475936" w:history="1">
-            <w:r>
-              <w:rPr>
-                <w:rStyle w:val="Hyperlink"/>
-                <w:noProof/>
-              </w:rPr>
-              <w:t>Section F3: Un-signalized Intersection Crossing with Median</w:t>
-            </w:r>
-            <w:r>
-              <w:rPr>
-                <w:noProof/>
-                <w:webHidden/>
-              </w:rPr>
-              <w:tab/>
-            </w:r>
-            <w:r>
-              <w:rPr>
-                <w:noProof/>
-                <w:webHidden/>
-              </w:rPr>
-              <w:fldChar w:fldCharType="begin"/>
-            </w:r>
-            <w:r>
-              <w:rPr>
-                <w:noProof/>
-                <w:webHidden/>
-              </w:rPr>
-              <w:instrText xml:space="preserve"> PAGEREF _Toc483475936 \h </w:instrText>
-            </w:r>
-            <w:r>
-              <w:rPr>
-                <w:noProof/>
-                <w:webHidden/>
-              </w:rPr>
-            </w:r>
-            <w:r>
-              <w:rPr>
-                <w:noProof/>
-                <w:webHidden/>
-              </w:rPr>
-              <w:fldChar w:fldCharType="separate"/>
-            </w:r>
-            <w:r>
-              <w:rPr>
-                <w:noProof/>
-                <w:webHidden/>
-              </w:rPr>
-              <w:t>20</w:t>
-            </w:r>
-            <w:r>
-              <w:rPr>
-                <w:noProof/>
-                <w:webHidden/>
-              </w:rPr>
-              <w:fldChar w:fldCharType="end"/>
-            </w:r>
-          </w:hyperlink>
-        </w:p>
-        <w:p>
-          <w:pPr>
-            <w:pStyle w:val="TOC3"/>
-            <w:tabs>
-              <w:tab w:val="right" w:leader="dot" w:pos="9350"/>
-            </w:tabs>
-            <w:rPr>
-              <w:rFonts w:asciiTheme="minorHAnsi" w:eastAsiaTheme="minorEastAsia" w:hAnsiTheme="minorHAnsi" w:cstheme="minorBidi"/>
-              <w:noProof/>
-            </w:rPr>
-          </w:pPr>
-          <w:hyperlink w:anchor="_Toc483475937" w:history="1">
-            <w:r>
-              <w:rPr>
-                <w:rStyle w:val="Hyperlink"/>
-                <w:noProof/>
-              </w:rPr>
-              <w:t>Section F4: Un-signalized Intersection Crossing without Median</w:t>
-            </w:r>
-            <w:r>
-              <w:rPr>
-                <w:noProof/>
-                <w:webHidden/>
-              </w:rPr>
-              <w:tab/>
-            </w:r>
-            <w:r>
-              <w:rPr>
-                <w:noProof/>
-                <w:webHidden/>
-              </w:rPr>
-              <w:fldChar w:fldCharType="begin"/>
-            </w:r>
-            <w:r>
-              <w:rPr>
-                <w:noProof/>
-                <w:webHidden/>
-              </w:rPr>
-              <w:instrText xml:space="preserve"> PAGEREF _Toc483475937 \h </w:instrText>
-            </w:r>
-            <w:r>
-              <w:rPr>
-                <w:noProof/>
-                <w:webHidden/>
-              </w:rPr>
-            </w:r>
-            <w:r>
-              <w:rPr>
-                <w:noProof/>
-                <w:webHidden/>
-              </w:rPr>
-              <w:fldChar w:fldCharType="separate"/>
-            </w:r>
-            <w:r>
-              <w:rPr>
-                <w:noProof/>
-                <w:webHidden/>
-              </w:rPr>
-              <w:t>21</w:t>
-            </w:r>
-            <w:r>
-              <w:rPr>
-                <w:noProof/>
-                <w:webHidden/>
-              </w:rPr>
-              <w:fldChar w:fldCharType="end"/>
-            </w:r>
-          </w:hyperlink>
-        </w:p>
-        <w:p>
-          <w:pPr>
-            <w:pStyle w:val="TOC2"/>
-            <w:tabs>
-              <w:tab w:val="right" w:leader="dot" w:pos="9350"/>
-            </w:tabs>
-            <w:rPr>
-              <w:rFonts w:asciiTheme="minorHAnsi" w:eastAsiaTheme="minorEastAsia" w:hAnsiTheme="minorHAnsi" w:cstheme="minorBidi"/>
-              <w:noProof/>
-            </w:rPr>
-          </w:pPr>
-          <w:hyperlink w:anchor="_Toc483475938" w:history="1">
-            <w:r>
-              <w:rPr>
-                <w:rStyle w:val="Hyperlink"/>
-                <w:noProof/>
-              </w:rPr>
-              <w:t>Section G: Visualizing the Scores</w:t>
-            </w:r>
-            <w:r>
-              <w:rPr>
-                <w:noProof/>
-                <w:webHidden/>
-              </w:rPr>
-              <w:tab/>
-            </w:r>
-            <w:r>
-              <w:rPr>
-                <w:noProof/>
-                <w:webHidden/>
-              </w:rPr>
-              <w:fldChar w:fldCharType="begin"/>
-            </w:r>
-            <w:r>
-              <w:rPr>
-                <w:noProof/>
-                <w:webHidden/>
-              </w:rPr>
-              <w:instrText xml:space="preserve"> PAGEREF _Toc483475938 \h </w:instrText>
-            </w:r>
-            <w:r>
-              <w:rPr>
-                <w:noProof/>
-                <w:webHidden/>
-              </w:rPr>
-            </w:r>
-            <w:r>
-              <w:rPr>
-                <w:noProof/>
-                <w:webHidden/>
-              </w:rPr>
-              <w:fldChar w:fldCharType="separate"/>
-            </w:r>
-            <w:r>
-              <w:rPr>
-                <w:noProof/>
-                <w:webHidden/>
-              </w:rPr>
-              <w:t>22</w:t>
-            </w:r>
-            <w:r>
-              <w:rPr>
-                <w:noProof/>
-                <w:webHidden/>
-              </w:rPr>
-              <w:fldChar w:fldCharType="end"/>
-            </w:r>
-          </w:hyperlink>
-        </w:p>
-        <w:p>
-          <w:pPr>
-            <w:pStyle w:val="TOC3"/>
-            <w:tabs>
-              <w:tab w:val="right" w:leader="dot" w:pos="9350"/>
-            </w:tabs>
-            <w:rPr>
-              <w:rFonts w:asciiTheme="minorHAnsi" w:eastAsiaTheme="minorEastAsia" w:hAnsiTheme="minorHAnsi" w:cstheme="minorBidi"/>
-              <w:noProof/>
-            </w:rPr>
-          </w:pPr>
-          <w:hyperlink w:anchor="_Toc483475939" w:history="1">
-            <w:r>
-              <w:rPr>
-                <w:rStyle w:val="Hyperlink"/>
-                <w:noProof/>
-              </w:rPr>
-              <w:t>Section G1: Plotting the Raster Score Layer</w:t>
-            </w:r>
-            <w:r>
-              <w:rPr>
-                <w:noProof/>
-                <w:webHidden/>
-              </w:rPr>
-              <w:tab/>
-            </w:r>
-            <w:r>
-              <w:rPr>
-                <w:noProof/>
-                <w:webHidden/>
-              </w:rPr>
-              <w:fldChar w:fldCharType="begin"/>
-            </w:r>
-            <w:r>
-              <w:rPr>
-                <w:noProof/>
-                <w:webHidden/>
-              </w:rPr>
-              <w:instrText xml:space="preserve"> PAGEREF _Toc483475939 \h </w:instrText>
-            </w:r>
-            <w:r>
-              <w:rPr>
-                <w:noProof/>
-                <w:webHidden/>
-              </w:rPr>
-            </w:r>
-            <w:r>
-              <w:rPr>
-                <w:noProof/>
-                <w:webHidden/>
-              </w:rPr>
-              <w:fldChar w:fldCharType="separate"/>
-            </w:r>
-            <w:r>
-              <w:rPr>
-                <w:noProof/>
-                <w:webHidden/>
-              </w:rPr>
-              <w:t>22</w:t>
-            </w:r>
-            <w:r>
-              <w:rPr>
-                <w:noProof/>
-                <w:webHidden/>
-              </w:rPr>
-              <w:fldChar w:fldCharType="end"/>
-            </w:r>
-          </w:hyperlink>
-        </w:p>
-        <w:p>
-          <w:pPr>
-            <w:pStyle w:val="TOC2"/>
-            <w:tabs>
-              <w:tab w:val="right" w:leader="dot" w:pos="9350"/>
-            </w:tabs>
-            <w:rPr>
-              <w:rFonts w:asciiTheme="minorHAnsi" w:eastAsiaTheme="minorEastAsia" w:hAnsiTheme="minorHAnsi" w:cstheme="minorBidi"/>
-              <w:noProof/>
-            </w:rPr>
-          </w:pPr>
-          <w:hyperlink w:anchor="_Toc483475940" w:history="1">
-            <w:r>
-              <w:rPr>
-                <w:rStyle w:val="Hyperlink"/>
-                <w:noProof/>
-              </w:rPr>
-              <w:t>Section H: Detect Island of Low Stress Area</w:t>
-            </w:r>
-            <w:r>
-              <w:rPr>
-                <w:noProof/>
-                <w:webHidden/>
-              </w:rPr>
-              <w:tab/>
-            </w:r>
-            <w:r>
-              <w:rPr>
-                <w:noProof/>
-                <w:webHidden/>
-              </w:rPr>
-              <w:fldChar w:fldCharType="begin"/>
-            </w:r>
-            <w:r>
-              <w:rPr>
-                <w:noProof/>
-                <w:webHidden/>
-              </w:rPr>
-              <w:instrText xml:space="preserve"> PAGEREF _Toc483475940 \h </w:instrText>
-            </w:r>
-            <w:r>
-              <w:rPr>
-                <w:noProof/>
-                <w:webHidden/>
-              </w:rPr>
-            </w:r>
-            <w:r>
-              <w:rPr>
-                <w:noProof/>
-                <w:webHidden/>
-              </w:rPr>
-              <w:fldChar w:fldCharType="separate"/>
-            </w:r>
-            <w:r>
-              <w:rPr>
-                <w:noProof/>
-                <w:webHidden/>
-              </w:rPr>
-              <w:t>23</w:t>
-            </w:r>
-            <w:r>
-              <w:rPr>
-                <w:noProof/>
-                <w:webHidden/>
-              </w:rPr>
-              <w:fldChar w:fldCharType="end"/>
-            </w:r>
-          </w:hyperlink>
-        </w:p>
-        <w:p>
-          <w:pPr>
-            <w:pStyle w:val="TOC3"/>
-            <w:tabs>
-              <w:tab w:val="right" w:leader="dot" w:pos="9350"/>
-            </w:tabs>
-            <w:rPr>
-              <w:rFonts w:asciiTheme="minorHAnsi" w:eastAsiaTheme="minorEastAsia" w:hAnsiTheme="minorHAnsi" w:cstheme="minorBidi"/>
-              <w:noProof/>
-            </w:rPr>
-          </w:pPr>
-          <w:hyperlink w:anchor="_Toc483475941" w:history="1">
-            <w:r>
-              <w:rPr>
-                <w:rStyle w:val="Hyperlink"/>
-                <w:noProof/>
-              </w:rPr>
-              <w:t>Section H1: Finding Cluster of Low Stress Area</w:t>
-            </w:r>
-            <w:r>
-              <w:rPr>
-                <w:noProof/>
-                <w:webHidden/>
-              </w:rPr>
-              <w:tab/>
-            </w:r>
-            <w:r>
-              <w:rPr>
-                <w:noProof/>
-                <w:webHidden/>
-              </w:rPr>
-              <w:fldChar w:fldCharType="begin"/>
-            </w:r>
-            <w:r>
-              <w:rPr>
-                <w:noProof/>
-                <w:webHidden/>
-              </w:rPr>
-              <w:instrText xml:space="preserve"> PAGEREF _Toc483475941 \h </w:instrText>
-            </w:r>
-            <w:r>
-              <w:rPr>
-                <w:noProof/>
-                <w:webHidden/>
-              </w:rPr>
-            </w:r>
-            <w:r>
-              <w:rPr>
-                <w:noProof/>
-                <w:webHidden/>
-              </w:rPr>
-              <w:fldChar w:fldCharType="separate"/>
-            </w:r>
-            <w:r>
-              <w:rPr>
-                <w:noProof/>
-                <w:webHidden/>
-              </w:rPr>
-              <w:t>23</w:t>
-            </w:r>
-            <w:r>
-              <w:rPr>
-                <w:noProof/>
-                <w:webHidden/>
-              </w:rPr>
-              <w:fldChar w:fldCharType="end"/>
-            </w:r>
-          </w:hyperlink>
-        </w:p>
-        <w:p>
-          <w:pPr>
-            <w:pStyle w:val="TOC2"/>
-            <w:tabs>
-              <w:tab w:val="right" w:leader="dot" w:pos="9350"/>
-            </w:tabs>
-            <w:rPr>
-              <w:rFonts w:asciiTheme="minorHAnsi" w:eastAsiaTheme="minorEastAsia" w:hAnsiTheme="minorHAnsi" w:cstheme="minorBidi"/>
-              <w:noProof/>
-            </w:rPr>
-          </w:pPr>
-          <w:hyperlink w:anchor="_Toc483475942" w:history="1">
-            <w:r>
-              <w:rPr>
-                <w:rStyle w:val="Hyperlink"/>
-                <w:noProof/>
-              </w:rPr>
-              <w:t>Section I: Route Calculation</w:t>
-            </w:r>
-            <w:r>
-              <w:rPr>
-                <w:noProof/>
-                <w:webHidden/>
-              </w:rPr>
-              <w:tab/>
-            </w:r>
-            <w:r>
-              <w:rPr>
-                <w:noProof/>
-                <w:webHidden/>
-              </w:rPr>
-              <w:fldChar w:fldCharType="begin"/>
-            </w:r>
-            <w:r>
-              <w:rPr>
-                <w:noProof/>
-                <w:webHidden/>
-              </w:rPr>
-              <w:instrText xml:space="preserve"> PAGEREF _Toc483475942 \h </w:instrText>
-            </w:r>
-            <w:r>
-              <w:rPr>
-                <w:noProof/>
-                <w:webHidden/>
-              </w:rPr>
-            </w:r>
-            <w:r>
-              <w:rPr>
-                <w:noProof/>
-                <w:webHidden/>
-              </w:rPr>
-              <w:fldChar w:fldCharType="separate"/>
-            </w:r>
-            <w:r>
-              <w:rPr>
-                <w:noProof/>
-                <w:webHidden/>
-              </w:rPr>
-              <w:t>24</w:t>
-            </w:r>
-            <w:r>
-              <w:rPr>
-                <w:noProof/>
-                <w:webHidden/>
-              </w:rPr>
-              <w:fldChar w:fldCharType="end"/>
-            </w:r>
-          </w:hyperlink>
-        </w:p>
-        <w:p>
-          <w:pPr>
-            <w:pStyle w:val="TOC3"/>
-            <w:tabs>
-              <w:tab w:val="right" w:leader="dot" w:pos="9350"/>
-            </w:tabs>
-            <w:rPr>
-              <w:rFonts w:asciiTheme="minorHAnsi" w:eastAsiaTheme="minorEastAsia" w:hAnsiTheme="minorHAnsi" w:cstheme="minorBidi"/>
-              <w:noProof/>
-            </w:rPr>
-          </w:pPr>
-          <w:hyperlink w:anchor="_Toc483475943" w:history="1">
-            <w:r>
-              <w:rPr>
-                <w:rStyle w:val="Hyperlink"/>
-                <w:noProof/>
-              </w:rPr>
-              <w:t>Section I1: Shortest Route with Lowest Stress Level</w:t>
-            </w:r>
-            <w:r>
-              <w:rPr>
-                <w:noProof/>
-                <w:webHidden/>
-              </w:rPr>
-              <w:tab/>
-            </w:r>
-            <w:r>
-              <w:rPr>
-                <w:noProof/>
-                <w:webHidden/>
-              </w:rPr>
-              <w:fldChar w:fldCharType="begin"/>
-            </w:r>
-            <w:r>
-              <w:rPr>
-                <w:noProof/>
-                <w:webHidden/>
-              </w:rPr>
-              <w:instrText xml:space="preserve"> PAGEREF _Toc483475943 \h </w:instrText>
-            </w:r>
-            <w:r>
-              <w:rPr>
-                <w:noProof/>
-                <w:webHidden/>
-              </w:rPr>
-            </w:r>
-            <w:r>
-              <w:rPr>
-                <w:noProof/>
-                <w:webHidden/>
-              </w:rPr>
-              <w:fldChar w:fldCharType="separate"/>
-            </w:r>
-            <w:r>
-              <w:rPr>
-                <w:noProof/>
-                <w:webHidden/>
-              </w:rPr>
-              <w:t>24</w:t>
-            </w:r>
-            <w:r>
-              <w:rPr>
-                <w:noProof/>
-                <w:webHidden/>
-              </w:rPr>
-              <w:fldChar w:fldCharType="end"/>
-            </w:r>
-          </w:hyperlink>
-        </w:p>
-        <w:p>
-          <w:pPr>
-            <w:pStyle w:val="TOC1"/>
-            <w:tabs>
-              <w:tab w:val="right" w:leader="dot" w:pos="9350"/>
-            </w:tabs>
-            <w:rPr>
-              <w:rFonts w:asciiTheme="minorHAnsi" w:eastAsiaTheme="minorEastAsia" w:hAnsiTheme="minorHAnsi" w:cstheme="minorBidi"/>
-              <w:noProof/>
-            </w:rPr>
-          </w:pPr>
-          <w:hyperlink w:anchor="_Toc483475944" w:history="1">
-            <w:r>
-              <w:rPr>
-                <w:rStyle w:val="Hyperlink"/>
-                <w:noProof/>
-              </w:rPr>
-              <w:t>Future Data Collection for BLTS and PLTS Analysis</w:t>
-            </w:r>
-            <w:r>
-              <w:rPr>
-                <w:noProof/>
-                <w:webHidden/>
-              </w:rPr>
-              <w:tab/>
-            </w:r>
-            <w:r>
-              <w:rPr>
-                <w:noProof/>
-                <w:webHidden/>
-              </w:rPr>
-              <w:fldChar w:fldCharType="begin"/>
-            </w:r>
-            <w:r>
-              <w:rPr>
-                <w:noProof/>
-                <w:webHidden/>
-              </w:rPr>
-              <w:instrText xml:space="preserve"> PAGEREF _Toc483475944 \h </w:instrText>
-            </w:r>
-            <w:r>
-              <w:rPr>
-                <w:noProof/>
-                <w:webHidden/>
-              </w:rPr>
-            </w:r>
-            <w:r>
-              <w:rPr>
-                <w:noProof/>
-                <w:webHidden/>
-              </w:rPr>
-              <w:fldChar w:fldCharType="separate"/>
-            </w:r>
-            <w:r>
-              <w:rPr>
-                <w:noProof/>
-                <w:webHidden/>
-              </w:rPr>
-              <w:t>25</w:t>
+              <w:t>35</w:t>
             </w:r>
             <w:r>
               <w:rPr>
@@ -2696,7 +3571,7 @@
       <w:pPr>
         <w:pStyle w:val="Heading1"/>
       </w:pPr>
-      <w:bookmarkStart w:id="0" w:name="_Toc483475907"/>
+      <w:bookmarkStart w:id="1" w:name="_Toc483491613"/>
       <w:r>
         <w:lastRenderedPageBreak/>
         <w:t xml:space="preserve">Current </w:t>
@@ -2704,7 +3579,7 @@
       <w:r>
         <w:t>Data Preparation for Raster Analysis:</w:t>
       </w:r>
-      <w:bookmarkEnd w:id="0"/>
+      <w:bookmarkEnd w:id="1"/>
     </w:p>
     <w:p>
       <w:r>
@@ -2811,14 +3686,14 @@
       <w:pPr>
         <w:pStyle w:val="Heading2"/>
       </w:pPr>
-      <w:bookmarkStart w:id="1" w:name="_Toc483475908"/>
+      <w:bookmarkStart w:id="2" w:name="_Toc483491614"/>
       <w:r>
         <w:t xml:space="preserve">Source of </w:t>
       </w:r>
       <w:r>
         <w:t>Vector Files:</w:t>
       </w:r>
-      <w:bookmarkEnd w:id="1"/>
+      <w:bookmarkEnd w:id="2"/>
     </w:p>
     <w:p>
       <w:pPr>
@@ -2972,12 +3847,12 @@
       <w:pPr>
         <w:pStyle w:val="Heading2"/>
       </w:pPr>
-      <w:bookmarkStart w:id="2" w:name="_Toc483475909"/>
+      <w:bookmarkStart w:id="3" w:name="_Toc483491615"/>
       <w:r>
         <w:lastRenderedPageBreak/>
         <w:t>Vector Files Clean-up:</w:t>
       </w:r>
-      <w:bookmarkEnd w:id="2"/>
+      <w:bookmarkEnd w:id="3"/>
     </w:p>
     <w:p>
       <w:r>
@@ -2992,11 +3867,11 @@
       <w:pPr>
         <w:pStyle w:val="Heading3"/>
       </w:pPr>
-      <w:bookmarkStart w:id="3" w:name="_Toc483475910"/>
+      <w:bookmarkStart w:id="4" w:name="_Toc483491616"/>
       <w:r>
         <w:t>Joining Intersection Attribute to Road Segment Geometry</w:t>
       </w:r>
-      <w:bookmarkEnd w:id="3"/>
+      <w:bookmarkEnd w:id="4"/>
     </w:p>
     <w:p>
       <w:r>
@@ -3095,14 +3970,14 @@
       <w:pPr>
         <w:pStyle w:val="Heading3"/>
       </w:pPr>
-      <w:bookmarkStart w:id="4" w:name="_Toc483475911"/>
+      <w:bookmarkStart w:id="5" w:name="_Toc483491617"/>
       <w:r>
         <w:t>Calculate Lane per Direction</w:t>
       </w:r>
       <w:r>
         <w:t xml:space="preserve"> and Marked Center Line</w:t>
       </w:r>
-      <w:bookmarkEnd w:id="4"/>
+      <w:bookmarkEnd w:id="5"/>
     </w:p>
     <w:p>
       <w:r>
@@ -3160,11 +4035,11 @@
       <w:pPr>
         <w:pStyle w:val="Heading3"/>
       </w:pPr>
-      <w:bookmarkStart w:id="5" w:name="_Toc483475912"/>
+      <w:bookmarkStart w:id="6" w:name="_Toc483491618"/>
       <w:r>
         <w:t>Shapefile and Attribute</w:t>
       </w:r>
-      <w:bookmarkEnd w:id="5"/>
+      <w:bookmarkEnd w:id="6"/>
     </w:p>
     <w:p>
       <w:r>
@@ -3707,16 +4582,17 @@
       <w:tblPr>
         <w:tblStyle w:val="TableGrid"/>
         <w:tblW w:w="0" w:type="auto"/>
+        <w:tblInd w:w="715" w:type="dxa"/>
         <w:tblLook w:val="04A0" w:firstRow="1" w:lastRow="0" w:firstColumn="1" w:lastColumn="0" w:noHBand="0" w:noVBand="1"/>
       </w:tblPr>
       <w:tblGrid>
-        <w:gridCol w:w="4675"/>
+        <w:gridCol w:w="3960"/>
         <w:gridCol w:w="4675"/>
       </w:tblGrid>
       <w:tr>
         <w:tc>
           <w:tcPr>
-            <w:tcW w:w="4675" w:type="dxa"/>
+            <w:tcW w:w="3960" w:type="dxa"/>
           </w:tcPr>
           <w:p>
             <w:pPr>
@@ -3754,7 +4630,7 @@
       <w:tr>
         <w:tc>
           <w:tcPr>
-            <w:tcW w:w="4675" w:type="dxa"/>
+            <w:tcW w:w="3960" w:type="dxa"/>
           </w:tcPr>
           <w:p>
             <w:r>
@@ -3776,7 +4652,7 @@
       <w:tr>
         <w:tc>
           <w:tcPr>
-            <w:tcW w:w="4675" w:type="dxa"/>
+            <w:tcW w:w="3960" w:type="dxa"/>
           </w:tcPr>
           <w:p>
             <w:r>
@@ -3798,7 +4674,7 @@
       <w:tr>
         <w:tc>
           <w:tcPr>
-            <w:tcW w:w="4675" w:type="dxa"/>
+            <w:tcW w:w="3960" w:type="dxa"/>
           </w:tcPr>
           <w:p>
             <w:r>
@@ -3820,7 +4696,7 @@
       <w:tr>
         <w:tc>
           <w:tcPr>
-            <w:tcW w:w="4675" w:type="dxa"/>
+            <w:tcW w:w="3960" w:type="dxa"/>
           </w:tcPr>
           <w:p>
             <w:r>
@@ -4522,40 +5398,10 @@
         <w:rPr>
           <w:b/>
         </w:rPr>
-        <w:t xml:space="preserve">Turn lane crossed at the </w:t>
-      </w:r>
-      <w:r>
-        <w:rPr>
-          <w:b/>
-        </w:rPr>
-        <w:t>East West</w:t>
-      </w:r>
-      <w:r>
-        <w:rPr>
-          <w:b/>
-        </w:rPr>
-        <w:t xml:space="preserve"> direction (</w:t>
-      </w:r>
-      <w:r>
-        <w:rPr>
-          <w:b/>
-        </w:rPr>
-        <w:t>“TotalLan_1</w:t>
-      </w:r>
-      <w:r>
-        <w:rPr>
-          <w:b/>
-        </w:rPr>
-        <w:t xml:space="preserve">”): </w:t>
-      </w:r>
-      <w:r>
-        <w:t xml:space="preserve">the attribute contains the number of lanes that need to be crossed if crossing from the </w:t>
-      </w:r>
-      <w:r>
-        <w:t>East-West</w:t>
-      </w:r>
-      <w:r>
-        <w:t xml:space="preserve"> direction. </w:t>
+        <w:t xml:space="preserve">Turn lane crossed at the East West direction (“TotalLan_1”): </w:t>
+      </w:r>
+      <w:r>
+        <w:t xml:space="preserve">the attribute contains the number of lanes that need to be crossed if crossing from the East-West direction. </w:t>
       </w:r>
     </w:p>
     <w:p>
@@ -4610,10 +5456,14 @@
       <w:pPr>
         <w:pStyle w:val="Heading1"/>
       </w:pPr>
-      <w:bookmarkStart w:id="6" w:name="_Toc483475913"/>
+      <w:bookmarkStart w:id="7" w:name="_Toc483491619"/>
       <w:r>
         <w:lastRenderedPageBreak/>
-        <w:t xml:space="preserve">BLTS Methodology: </w:t>
+        <w:t>BLTS Methodology:</w:t>
+      </w:r>
+      <w:bookmarkEnd w:id="7"/>
+      <w:r>
+        <w:t xml:space="preserve"> </w:t>
       </w:r>
     </w:p>
     <w:p>
@@ -4630,17 +5480,865 @@
         <w:t xml:space="preserve"> It is a step by step process to develop a score for each criteria. Each new score will be combined with the previous score generate a new score. </w:t>
       </w:r>
     </w:p>
+    <w:p>
+      <w:pPr>
+        <w:pStyle w:val="Heading3"/>
+      </w:pPr>
+      <w:bookmarkStart w:id="8" w:name="_Toc483491620"/>
+      <w:r>
+        <w:t>Bicycle F</w:t>
+      </w:r>
+      <w:r>
+        <w:t>acility</w:t>
+      </w:r>
+      <w:bookmarkEnd w:id="8"/>
+    </w:p>
+    <w:p>
+      <w:r>
+        <w:t xml:space="preserve">An empty raster layer </w:t>
+      </w:r>
+      <w:r>
+        <w:t xml:space="preserve">(ScoreBike) </w:t>
+      </w:r>
+      <w:r>
+        <w:t xml:space="preserve">is </w:t>
+      </w:r>
+      <w:r>
+        <w:t>created</w:t>
+      </w:r>
+      <w:r>
+        <w:t xml:space="preserve"> to store the store for bicycle facility.  All the off street facility are assigned the score of 1.  (Type 1,2,3,4,5,10)</w:t>
+      </w:r>
+    </w:p>
+    <w:p>
+      <w:r>
+        <w:t>Bicycle lane with adjacent parking are assigned BLTS score based on Exhibit 14-3</w:t>
+      </w:r>
+    </w:p>
+    <w:p>
+      <w:r>
+        <w:t>Bicycle lane without adjacent parking are assigned BLTS score based on Exhibit 14-4.</w:t>
+      </w:r>
+    </w:p>
+    <w:p>
+      <w:pPr>
+        <w:jc w:val="center"/>
+        <w:rPr>
+          <w:b/>
+        </w:rPr>
+      </w:pPr>
+      <w:r>
+        <w:rPr>
+          <w:b/>
+        </w:rPr>
+        <w:t>Map: Score with only bicycle facilities</w:t>
+      </w:r>
+    </w:p>
+    <w:p>
+      <w:r>
+        <w:rPr>
+          <w:noProof/>
+        </w:rPr>
+        <w:drawing>
+          <wp:inline distT="0" distB="0" distL="0" distR="0" wp14:anchorId="15300CB4" wp14:editId="21993355">
+            <wp:extent cx="5943600" cy="5329555"/>
+            <wp:effectExtent l="0" t="0" r="0" b="4445"/>
+            <wp:docPr id="1" name="Picture 1"/>
+            <wp:cNvGraphicFramePr>
+              <a:graphicFrameLocks xmlns:a="http://schemas.openxmlformats.org/drawingml/2006/main" noChangeAspect="1"/>
+            </wp:cNvGraphicFramePr>
+            <a:graphic xmlns:a="http://schemas.openxmlformats.org/drawingml/2006/main">
+              <a:graphicData uri="http://schemas.openxmlformats.org/drawingml/2006/picture">
+                <pic:pic xmlns:pic="http://schemas.openxmlformats.org/drawingml/2006/picture">
+                  <pic:nvPicPr>
+                    <pic:cNvPr id="1" name=""/>
+                    <pic:cNvPicPr/>
+                  </pic:nvPicPr>
+                  <pic:blipFill>
+                    <a:blip r:embed="rId8"/>
+                    <a:stretch>
+                      <a:fillRect/>
+                    </a:stretch>
+                  </pic:blipFill>
+                  <pic:spPr>
+                    <a:xfrm>
+                      <a:off x="0" y="0"/>
+                      <a:ext cx="5943600" cy="5329555"/>
+                    </a:xfrm>
+                    <a:prstGeom prst="rect">
+                      <a:avLst/>
+                    </a:prstGeom>
+                  </pic:spPr>
+                </pic:pic>
+              </a:graphicData>
+            </a:graphic>
+          </wp:inline>
+        </w:drawing>
+      </w:r>
+    </w:p>
     <w:p/>
+    <w:p>
+      <w:pPr>
+        <w:pStyle w:val="Heading3"/>
+      </w:pPr>
+      <w:bookmarkStart w:id="9" w:name="_Toc483491621"/>
+      <w:r>
+        <w:lastRenderedPageBreak/>
+        <w:t>Urban / Suburban Mixed Traffic:</w:t>
+      </w:r>
+      <w:bookmarkEnd w:id="9"/>
+    </w:p>
+    <w:p>
+      <w:r>
+        <w:t xml:space="preserve">An empty raster layer </w:t>
+      </w:r>
+      <w:r>
+        <w:t xml:space="preserve">is created to store the mixed traffic condition. </w:t>
+      </w:r>
+    </w:p>
+    <w:p>
+      <w:r>
+        <w:t>Mixed traffic segment are assigned BLTS score based on Exhibit 14-5</w:t>
+      </w:r>
+    </w:p>
+    <w:p>
+      <w:pPr>
+        <w:jc w:val="center"/>
+        <w:rPr>
+          <w:b/>
+        </w:rPr>
+      </w:pPr>
+      <w:r>
+        <w:rPr>
+          <w:b/>
+        </w:rPr>
+        <w:t>Map: Mixed Traffic Only</w:t>
+      </w:r>
+    </w:p>
+    <w:p>
+      <w:r>
+        <w:rPr>
+          <w:noProof/>
+        </w:rPr>
+        <w:drawing>
+          <wp:inline distT="0" distB="0" distL="0" distR="0" wp14:anchorId="501AF912" wp14:editId="51983DCF">
+            <wp:extent cx="5943600" cy="5261610"/>
+            <wp:effectExtent l="0" t="0" r="0" b="0"/>
+            <wp:docPr id="2" name="Picture 2"/>
+            <wp:cNvGraphicFramePr>
+              <a:graphicFrameLocks xmlns:a="http://schemas.openxmlformats.org/drawingml/2006/main" noChangeAspect="1"/>
+            </wp:cNvGraphicFramePr>
+            <a:graphic xmlns:a="http://schemas.openxmlformats.org/drawingml/2006/main">
+              <a:graphicData uri="http://schemas.openxmlformats.org/drawingml/2006/picture">
+                <pic:pic xmlns:pic="http://schemas.openxmlformats.org/drawingml/2006/picture">
+                  <pic:nvPicPr>
+                    <pic:cNvPr id="1" name=""/>
+                    <pic:cNvPicPr/>
+                  </pic:nvPicPr>
+                  <pic:blipFill>
+                    <a:blip r:embed="rId9"/>
+                    <a:stretch>
+                      <a:fillRect/>
+                    </a:stretch>
+                  </pic:blipFill>
+                  <pic:spPr>
+                    <a:xfrm>
+                      <a:off x="0" y="0"/>
+                      <a:ext cx="5943600" cy="5261610"/>
+                    </a:xfrm>
+                    <a:prstGeom prst="rect">
+                      <a:avLst/>
+                    </a:prstGeom>
+                  </pic:spPr>
+                </pic:pic>
+              </a:graphicData>
+            </a:graphic>
+          </wp:inline>
+        </w:drawing>
+      </w:r>
+    </w:p>
+    <w:p>
+      <w:r>
+        <w:br w:type="page"/>
+      </w:r>
+    </w:p>
     <w:p/>
     <w:p>
+      <w:pPr>
+        <w:pStyle w:val="Heading3"/>
+      </w:pPr>
+      <w:bookmarkStart w:id="10" w:name="_Toc483491622"/>
+      <w:r>
+        <w:t>Sharrow Criteria</w:t>
+      </w:r>
+      <w:bookmarkEnd w:id="10"/>
+      <w:r>
+        <w:t xml:space="preserve"> </w:t>
+      </w:r>
+    </w:p>
+    <w:p>
+      <w:r>
+        <w:t xml:space="preserve">Sharrow are evaluated </w:t>
+      </w:r>
+      <w:r>
+        <w:t>and if present, it reduces the BLTS score of the segment by 1.</w:t>
+      </w:r>
+    </w:p>
+    <w:p>
+      <w:pPr>
+        <w:rPr>
+          <w:rFonts w:asciiTheme="majorHAnsi" w:eastAsiaTheme="majorEastAsia" w:hAnsiTheme="majorHAnsi" w:cstheme="majorBidi"/>
+          <w:color w:val="1F4D78" w:themeColor="accent1" w:themeShade="7F"/>
+          <w:sz w:val="24"/>
+          <w:szCs w:val="24"/>
+        </w:rPr>
+      </w:pPr>
+      <w:r>
+        <w:rPr>
+          <w:noProof/>
+        </w:rPr>
+        <w:drawing>
+          <wp:inline distT="0" distB="0" distL="0" distR="0" wp14:anchorId="44B255F4" wp14:editId="079AC004">
+            <wp:extent cx="5943600" cy="5190490"/>
+            <wp:effectExtent l="0" t="0" r="0" b="0"/>
+            <wp:docPr id="4" name="Picture 4"/>
+            <wp:cNvGraphicFramePr>
+              <a:graphicFrameLocks xmlns:a="http://schemas.openxmlformats.org/drawingml/2006/main" noChangeAspect="1"/>
+            </wp:cNvGraphicFramePr>
+            <a:graphic xmlns:a="http://schemas.openxmlformats.org/drawingml/2006/main">
+              <a:graphicData uri="http://schemas.openxmlformats.org/drawingml/2006/picture">
+                <pic:pic xmlns:pic="http://schemas.openxmlformats.org/drawingml/2006/picture">
+                  <pic:nvPicPr>
+                    <pic:cNvPr id="1" name=""/>
+                    <pic:cNvPicPr/>
+                  </pic:nvPicPr>
+                  <pic:blipFill>
+                    <a:blip r:embed="rId10"/>
+                    <a:stretch>
+                      <a:fillRect/>
+                    </a:stretch>
+                  </pic:blipFill>
+                  <pic:spPr>
+                    <a:xfrm>
+                      <a:off x="0" y="0"/>
+                      <a:ext cx="5943600" cy="5190490"/>
+                    </a:xfrm>
+                    <a:prstGeom prst="rect">
+                      <a:avLst/>
+                    </a:prstGeom>
+                  </pic:spPr>
+                </pic:pic>
+              </a:graphicData>
+            </a:graphic>
+          </wp:inline>
+        </w:drawing>
+      </w:r>
       <w:r>
         <w:br w:type="page"/>
       </w:r>
     </w:p>
     <w:p>
       <w:pPr>
+        <w:pStyle w:val="Heading3"/>
+      </w:pPr>
+      <w:bookmarkStart w:id="11" w:name="_Toc483491623"/>
+      <w:r>
+        <w:lastRenderedPageBreak/>
+        <w:t>Combining Bicycle Facility Score with Mix Traffic:</w:t>
+      </w:r>
+      <w:bookmarkEnd w:id="11"/>
+      <w:r>
+        <w:t xml:space="preserve"> </w:t>
+      </w:r>
+    </w:p>
+    <w:p>
+      <w:r>
+        <w:t xml:space="preserve">The two raster layer are overlaid and the minimum value is selected.  The reason for this selection is because </w:t>
+      </w:r>
+      <w:r>
+        <w:t>an assumption is made</w:t>
+      </w:r>
+      <w:r>
+        <w:t xml:space="preserve"> that if there is a bicycle facility present </w:t>
+      </w:r>
+      <w:r>
+        <w:t xml:space="preserve">it will reduce the stress level of the cyclist. </w:t>
+      </w:r>
+    </w:p>
+    <w:p>
+      <w:pPr>
+        <w:jc w:val="center"/>
+        <w:rPr>
+          <w:b/>
+        </w:rPr>
+      </w:pPr>
+      <w:r>
+        <w:rPr>
+          <w:b/>
+        </w:rPr>
+        <w:t>Map: Mixed Traffic + Bicycle Facility</w:t>
+      </w:r>
+    </w:p>
+    <w:p>
+      <w:r>
+        <w:rPr>
+          <w:noProof/>
+        </w:rPr>
+        <w:drawing>
+          <wp:inline distT="0" distB="0" distL="0" distR="0" wp14:anchorId="4907E141" wp14:editId="173F5886">
+            <wp:extent cx="5943600" cy="5256530"/>
+            <wp:effectExtent l="0" t="0" r="0" b="1270"/>
+            <wp:docPr id="3" name="Picture 3"/>
+            <wp:cNvGraphicFramePr>
+              <a:graphicFrameLocks xmlns:a="http://schemas.openxmlformats.org/drawingml/2006/main" noChangeAspect="1"/>
+            </wp:cNvGraphicFramePr>
+            <a:graphic xmlns:a="http://schemas.openxmlformats.org/drawingml/2006/main">
+              <a:graphicData uri="http://schemas.openxmlformats.org/drawingml/2006/picture">
+                <pic:pic xmlns:pic="http://schemas.openxmlformats.org/drawingml/2006/picture">
+                  <pic:nvPicPr>
+                    <pic:cNvPr id="1" name=""/>
+                    <pic:cNvPicPr/>
+                  </pic:nvPicPr>
+                  <pic:blipFill>
+                    <a:blip r:embed="rId11"/>
+                    <a:stretch>
+                      <a:fillRect/>
+                    </a:stretch>
+                  </pic:blipFill>
+                  <pic:spPr>
+                    <a:xfrm>
+                      <a:off x="0" y="0"/>
+                      <a:ext cx="5943600" cy="5256530"/>
+                    </a:xfrm>
+                    <a:prstGeom prst="rect">
+                      <a:avLst/>
+                    </a:prstGeom>
+                  </pic:spPr>
+                </pic:pic>
+              </a:graphicData>
+            </a:graphic>
+          </wp:inline>
+        </w:drawing>
+      </w:r>
+      <w:r>
+        <w:br w:type="page"/>
+      </w:r>
+    </w:p>
+    <w:p>
+      <w:pPr>
+        <w:pStyle w:val="Heading3"/>
+      </w:pPr>
+      <w:bookmarkStart w:id="12" w:name="_Toc483491624"/>
+      <w:r>
+        <w:lastRenderedPageBreak/>
+        <w:t>Right Turn Lane Criteri</w:t>
+      </w:r>
+      <w:r>
+        <w:t>a</w:t>
+      </w:r>
+      <w:bookmarkEnd w:id="12"/>
+    </w:p>
+    <w:p>
+      <w:r>
+        <w:t xml:space="preserve">Road segment can either be North/South or East/West oriented.  Each road segment will have two intersection either at N/S or E/W.  For this part of the analysis, the road segment is evaluated for their right turn lane at the two end points.  </w:t>
+      </w:r>
+      <w:r>
+        <w:t xml:space="preserve">The higher stress right turn lane at either end of the segment will control the score of the entire segment.  </w:t>
+      </w:r>
+    </w:p>
+    <w:p>
+      <w:pPr>
+        <w:jc w:val="center"/>
+        <w:rPr>
+          <w:b/>
+        </w:rPr>
+      </w:pPr>
+      <w:r>
+        <w:rPr>
+          <w:b/>
+        </w:rPr>
+        <w:t>Map: Right Turn Lane Only</w:t>
+      </w:r>
+    </w:p>
+    <w:p>
+      <w:r>
+        <w:rPr>
+          <w:noProof/>
+        </w:rPr>
+        <w:drawing>
+          <wp:inline distT="0" distB="0" distL="0" distR="0" wp14:anchorId="7F392775" wp14:editId="00A1626B">
+            <wp:extent cx="5943600" cy="5306060"/>
+            <wp:effectExtent l="0" t="0" r="0" b="8890"/>
+            <wp:docPr id="5" name="Picture 5"/>
+            <wp:cNvGraphicFramePr>
+              <a:graphicFrameLocks xmlns:a="http://schemas.openxmlformats.org/drawingml/2006/main" noChangeAspect="1"/>
+            </wp:cNvGraphicFramePr>
+            <a:graphic xmlns:a="http://schemas.openxmlformats.org/drawingml/2006/main">
+              <a:graphicData uri="http://schemas.openxmlformats.org/drawingml/2006/picture">
+                <pic:pic xmlns:pic="http://schemas.openxmlformats.org/drawingml/2006/picture">
+                  <pic:nvPicPr>
+                    <pic:cNvPr id="1" name=""/>
+                    <pic:cNvPicPr/>
+                  </pic:nvPicPr>
+                  <pic:blipFill>
+                    <a:blip r:embed="rId12"/>
+                    <a:stretch>
+                      <a:fillRect/>
+                    </a:stretch>
+                  </pic:blipFill>
+                  <pic:spPr>
+                    <a:xfrm>
+                      <a:off x="0" y="0"/>
+                      <a:ext cx="5943600" cy="5306060"/>
+                    </a:xfrm>
+                    <a:prstGeom prst="rect">
+                      <a:avLst/>
+                    </a:prstGeom>
+                  </pic:spPr>
+                </pic:pic>
+              </a:graphicData>
+            </a:graphic>
+          </wp:inline>
+        </w:drawing>
+      </w:r>
+    </w:p>
+    <w:p>
+      <w:r>
+        <w:br w:type="page"/>
+      </w:r>
+    </w:p>
+    <w:p>
+      <w:pPr>
+        <w:pStyle w:val="Heading3"/>
+      </w:pPr>
+      <w:bookmarkStart w:id="13" w:name="_Toc483491625"/>
+      <w:r>
+        <w:lastRenderedPageBreak/>
+        <w:t>Combining Mixed Traffic with RTL</w:t>
+      </w:r>
+      <w:bookmarkEnd w:id="13"/>
+    </w:p>
+    <w:p>
+      <w:r>
+        <w:t>The two score are combined based on the higher stress RTL lane at either end of the road segment will make the entire segment more stressful.  Therefore, high stress was selected for the combination.</w:t>
+      </w:r>
+    </w:p>
+    <w:p>
+      <w:pPr>
+        <w:jc w:val="center"/>
+        <w:rPr>
+          <w:b/>
+        </w:rPr>
+      </w:pPr>
+      <w:r>
+        <w:rPr>
+          <w:b/>
+        </w:rPr>
+        <w:t>Map: Combination of Mixed Traffic with RTL Criteria</w:t>
+      </w:r>
+    </w:p>
+    <w:p>
+      <w:pPr>
+        <w:jc w:val="center"/>
+      </w:pPr>
+      <w:r>
+        <w:rPr>
+          <w:noProof/>
+        </w:rPr>
+        <w:drawing>
+          <wp:inline distT="0" distB="0" distL="0" distR="0" wp14:anchorId="216070D7" wp14:editId="041EE57D">
+            <wp:extent cx="6004358" cy="5334000"/>
+            <wp:effectExtent l="0" t="0" r="0" b="0"/>
+            <wp:docPr id="6" name="Picture 6"/>
+            <wp:cNvGraphicFramePr>
+              <a:graphicFrameLocks xmlns:a="http://schemas.openxmlformats.org/drawingml/2006/main" noChangeAspect="1"/>
+            </wp:cNvGraphicFramePr>
+            <a:graphic xmlns:a="http://schemas.openxmlformats.org/drawingml/2006/main">
+              <a:graphicData uri="http://schemas.openxmlformats.org/drawingml/2006/picture">
+                <pic:pic xmlns:pic="http://schemas.openxmlformats.org/drawingml/2006/picture">
+                  <pic:nvPicPr>
+                    <pic:cNvPr id="1" name=""/>
+                    <pic:cNvPicPr/>
+                  </pic:nvPicPr>
+                  <pic:blipFill>
+                    <a:blip r:embed="rId13"/>
+                    <a:stretch>
+                      <a:fillRect/>
+                    </a:stretch>
+                  </pic:blipFill>
+                  <pic:spPr>
+                    <a:xfrm>
+                      <a:off x="0" y="0"/>
+                      <a:ext cx="6005462" cy="5334981"/>
+                    </a:xfrm>
+                    <a:prstGeom prst="rect">
+                      <a:avLst/>
+                    </a:prstGeom>
+                  </pic:spPr>
+                </pic:pic>
+              </a:graphicData>
+            </a:graphic>
+          </wp:inline>
+        </w:drawing>
+      </w:r>
+    </w:p>
+    <w:p>
+      <w:r>
+        <w:br w:type="page"/>
+      </w:r>
+    </w:p>
+    <w:p>
+      <w:pPr>
+        <w:pStyle w:val="Heading3"/>
+      </w:pPr>
+      <w:bookmarkStart w:id="14" w:name="_Toc483491626"/>
+      <w:r>
+        <w:lastRenderedPageBreak/>
+        <w:t>Left Turn Lane Criteria</w:t>
+      </w:r>
+      <w:bookmarkEnd w:id="14"/>
+    </w:p>
+    <w:p>
+      <w:r>
+        <w:t xml:space="preserve">Road segment can either be North/South or East/West oriented.  Each road segment will have two intersection either at N/S or E/W.  For this part of the analysis, the road segment is evaluated for their left turn lane at the two end points.  The higher stress left turn lane at either end of the segment will control the score of the entire segment.  </w:t>
+      </w:r>
+    </w:p>
+    <w:p>
+      <w:pPr>
+        <w:jc w:val="center"/>
+        <w:rPr>
+          <w:b/>
+        </w:rPr>
+      </w:pPr>
+      <w:r>
+        <w:rPr>
+          <w:b/>
+        </w:rPr>
+        <w:t>Map: Left Turn Lane Criteria Only</w:t>
+      </w:r>
+    </w:p>
+    <w:p>
+      <w:pPr>
+        <w:jc w:val="center"/>
+      </w:pPr>
+      <w:r>
+        <w:rPr>
+          <w:noProof/>
+        </w:rPr>
+        <w:drawing>
+          <wp:inline distT="0" distB="0" distL="0" distR="0" wp14:anchorId="76534804" wp14:editId="2ADF5C89">
+            <wp:extent cx="6080639" cy="5381625"/>
+            <wp:effectExtent l="0" t="0" r="0" b="0"/>
+            <wp:docPr id="7" name="Picture 7"/>
+            <wp:cNvGraphicFramePr>
+              <a:graphicFrameLocks xmlns:a="http://schemas.openxmlformats.org/drawingml/2006/main" noChangeAspect="1"/>
+            </wp:cNvGraphicFramePr>
+            <a:graphic xmlns:a="http://schemas.openxmlformats.org/drawingml/2006/main">
+              <a:graphicData uri="http://schemas.openxmlformats.org/drawingml/2006/picture">
+                <pic:pic xmlns:pic="http://schemas.openxmlformats.org/drawingml/2006/picture">
+                  <pic:nvPicPr>
+                    <pic:cNvPr id="1" name=""/>
+                    <pic:cNvPicPr/>
+                  </pic:nvPicPr>
+                  <pic:blipFill>
+                    <a:blip r:embed="rId14"/>
+                    <a:stretch>
+                      <a:fillRect/>
+                    </a:stretch>
+                  </pic:blipFill>
+                  <pic:spPr>
+                    <a:xfrm>
+                      <a:off x="0" y="0"/>
+                      <a:ext cx="6082097" cy="5382916"/>
+                    </a:xfrm>
+                    <a:prstGeom prst="rect">
+                      <a:avLst/>
+                    </a:prstGeom>
+                  </pic:spPr>
+                </pic:pic>
+              </a:graphicData>
+            </a:graphic>
+          </wp:inline>
+        </w:drawing>
+      </w:r>
+    </w:p>
+    <w:p>
+      <w:r>
+        <w:br w:type="page"/>
+      </w:r>
+    </w:p>
+    <w:p>
+      <w:pPr>
+        <w:pStyle w:val="Heading3"/>
+      </w:pPr>
+      <w:bookmarkStart w:id="15" w:name="_Toc483491627"/>
+      <w:r>
+        <w:lastRenderedPageBreak/>
+        <w:t>Combining Left Turn Lane with Right Turn Lane + Mixed Traffic</w:t>
+      </w:r>
+      <w:bookmarkEnd w:id="15"/>
+    </w:p>
+    <w:p>
+      <w:r>
+        <w:t xml:space="preserve">In the ODOT study, this score is only used if the route contains a left turn.  By combining the left turn score with the right turn + mixed traffic score will create an overall sense of how stressful an intersection generally is.  They are overlay and the maximum value is selected. </w:t>
+      </w:r>
+    </w:p>
+    <w:p>
+      <w:pPr>
+        <w:jc w:val="center"/>
+        <w:rPr>
+          <w:b/>
+        </w:rPr>
+      </w:pPr>
+      <w:r>
+        <w:rPr>
+          <w:b/>
+        </w:rPr>
+        <w:t>Map: LTL combined with RTL and Mixed Traffic</w:t>
+      </w:r>
+    </w:p>
+    <w:p>
+      <w:r>
+        <w:rPr>
+          <w:noProof/>
+        </w:rPr>
+        <w:drawing>
+          <wp:inline distT="0" distB="0" distL="0" distR="0" wp14:anchorId="67CA56EE" wp14:editId="79C5F0C7">
+            <wp:extent cx="5943600" cy="5158105"/>
+            <wp:effectExtent l="0" t="0" r="0" b="4445"/>
+            <wp:docPr id="8" name="Picture 8"/>
+            <wp:cNvGraphicFramePr>
+              <a:graphicFrameLocks xmlns:a="http://schemas.openxmlformats.org/drawingml/2006/main" noChangeAspect="1"/>
+            </wp:cNvGraphicFramePr>
+            <a:graphic xmlns:a="http://schemas.openxmlformats.org/drawingml/2006/main">
+              <a:graphicData uri="http://schemas.openxmlformats.org/drawingml/2006/picture">
+                <pic:pic xmlns:pic="http://schemas.openxmlformats.org/drawingml/2006/picture">
+                  <pic:nvPicPr>
+                    <pic:cNvPr id="1" name=""/>
+                    <pic:cNvPicPr/>
+                  </pic:nvPicPr>
+                  <pic:blipFill>
+                    <a:blip r:embed="rId15"/>
+                    <a:stretch>
+                      <a:fillRect/>
+                    </a:stretch>
+                  </pic:blipFill>
+                  <pic:spPr>
+                    <a:xfrm>
+                      <a:off x="0" y="0"/>
+                      <a:ext cx="5943600" cy="5158105"/>
+                    </a:xfrm>
+                    <a:prstGeom prst="rect">
+                      <a:avLst/>
+                    </a:prstGeom>
+                  </pic:spPr>
+                </pic:pic>
+              </a:graphicData>
+            </a:graphic>
+          </wp:inline>
+        </w:drawing>
+      </w:r>
+    </w:p>
+    <w:p>
+      <w:r>
+        <w:br w:type="page"/>
+      </w:r>
+    </w:p>
+    <w:p>
+      <w:pPr>
+        <w:pStyle w:val="Heading3"/>
+      </w:pPr>
+      <w:bookmarkStart w:id="16" w:name="_Toc483491628"/>
+      <w:r>
+        <w:lastRenderedPageBreak/>
+        <w:t>Signalized Intersection Crossing</w:t>
+      </w:r>
+      <w:bookmarkEnd w:id="16"/>
+    </w:p>
+    <w:p>
+      <w:r>
+        <w:t xml:space="preserve">An assumption is made that signalized intersection provide a safer method for the bicyclist to cross the intersection, and therefore, no addition stress is added to the original segment score. </w:t>
+      </w:r>
+    </w:p>
+    <w:p/>
+    <w:p>
+      <w:pPr>
+        <w:pStyle w:val="Heading3"/>
+      </w:pPr>
+      <w:bookmarkStart w:id="17" w:name="_Toc483491629"/>
+      <w:r>
+        <w:t>Un-Signalized Intersection Crossing</w:t>
+      </w:r>
+      <w:bookmarkEnd w:id="17"/>
+    </w:p>
+    <w:p>
+      <w:r>
+        <w:t xml:space="preserve">Un-signalized intersection crossing creates additional stress for the bicyclist depending on the intersection condition.  All un-signalized intersection crossings are evaluated using Exhibit 14-9 and Exhibit 14-10 for intersection containing median or intersection that does not contain median.  </w:t>
+      </w:r>
+    </w:p>
+    <w:p>
+      <w:pPr>
+        <w:jc w:val="center"/>
+        <w:rPr>
+          <w:b/>
+        </w:rPr>
+      </w:pPr>
+      <w:r>
+        <w:rPr>
+          <w:b/>
+        </w:rPr>
+        <w:t>Map: Un-Signalized Intersection Crossing Only</w:t>
+      </w:r>
+    </w:p>
+    <w:p>
+      <w:pPr>
+        <w:jc w:val="center"/>
+        <w:rPr>
+          <w:b/>
+        </w:rPr>
+      </w:pPr>
+      <w:r>
+        <w:rPr>
+          <w:noProof/>
+        </w:rPr>
+        <w:drawing>
+          <wp:inline distT="0" distB="0" distL="0" distR="0" wp14:anchorId="46A13E42" wp14:editId="221DB16D">
+            <wp:extent cx="6335981" cy="5629275"/>
+            <wp:effectExtent l="0" t="0" r="8255" b="0"/>
+            <wp:docPr id="9" name="Picture 9"/>
+            <wp:cNvGraphicFramePr>
+              <a:graphicFrameLocks xmlns:a="http://schemas.openxmlformats.org/drawingml/2006/main" noChangeAspect="1"/>
+            </wp:cNvGraphicFramePr>
+            <a:graphic xmlns:a="http://schemas.openxmlformats.org/drawingml/2006/main">
+              <a:graphicData uri="http://schemas.openxmlformats.org/drawingml/2006/picture">
+                <pic:pic xmlns:pic="http://schemas.openxmlformats.org/drawingml/2006/picture">
+                  <pic:nvPicPr>
+                    <pic:cNvPr id="1" name=""/>
+                    <pic:cNvPicPr/>
+                  </pic:nvPicPr>
+                  <pic:blipFill>
+                    <a:blip r:embed="rId16"/>
+                    <a:stretch>
+                      <a:fillRect/>
+                    </a:stretch>
+                  </pic:blipFill>
+                  <pic:spPr>
+                    <a:xfrm>
+                      <a:off x="0" y="0"/>
+                      <a:ext cx="6341083" cy="5633808"/>
+                    </a:xfrm>
+                    <a:prstGeom prst="rect">
+                      <a:avLst/>
+                    </a:prstGeom>
+                  </pic:spPr>
+                </pic:pic>
+              </a:graphicData>
+            </a:graphic>
+          </wp:inline>
+        </w:drawing>
+      </w:r>
+    </w:p>
+    <w:p>
+      <w:pPr>
+        <w:rPr>
+          <w:b/>
+        </w:rPr>
+      </w:pPr>
+      <w:r>
+        <w:rPr>
+          <w:b/>
+        </w:rPr>
+        <w:br w:type="page"/>
+      </w:r>
+    </w:p>
+    <w:p>
+      <w:pPr>
+        <w:pStyle w:val="Heading3"/>
+      </w:pPr>
+      <w:bookmarkStart w:id="18" w:name="_Toc483491630"/>
+      <w:r>
+        <w:lastRenderedPageBreak/>
+        <w:t>Combining Un-Signalized Intersection Crossing</w:t>
+      </w:r>
+      <w:bookmarkEnd w:id="18"/>
+    </w:p>
+    <w:p>
+      <w:r>
+        <w:t>Assumption is made that the un-signalized intersection crossing will create additional stress for the bicyclist trying to cross the intersection.  This score overlay with the previous score and the higher stress value is selected to create a new score.</w:t>
+      </w:r>
+    </w:p>
+    <w:p>
+      <w:pPr>
+        <w:jc w:val="center"/>
+        <w:rPr>
+          <w:b/>
+        </w:rPr>
+      </w:pPr>
+      <w:r>
+        <w:rPr>
+          <w:b/>
+        </w:rPr>
+        <w:t>Map: Combination of All Score</w:t>
+      </w:r>
+    </w:p>
+    <w:p>
+      <w:pPr>
+        <w:jc w:val="center"/>
+        <w:rPr>
+          <w:b/>
+        </w:rPr>
+      </w:pPr>
+      <w:r>
+        <w:rPr>
+          <w:noProof/>
+        </w:rPr>
+        <w:drawing>
+          <wp:inline distT="0" distB="0" distL="0" distR="0" wp14:anchorId="566EFB32" wp14:editId="7BC4AEC4">
+            <wp:extent cx="6308016" cy="5638800"/>
+            <wp:effectExtent l="0" t="0" r="0" b="0"/>
+            <wp:docPr id="10" name="Picture 10"/>
+            <wp:cNvGraphicFramePr>
+              <a:graphicFrameLocks xmlns:a="http://schemas.openxmlformats.org/drawingml/2006/main" noChangeAspect="1"/>
+            </wp:cNvGraphicFramePr>
+            <a:graphic xmlns:a="http://schemas.openxmlformats.org/drawingml/2006/main">
+              <a:graphicData uri="http://schemas.openxmlformats.org/drawingml/2006/picture">
+                <pic:pic xmlns:pic="http://schemas.openxmlformats.org/drawingml/2006/picture">
+                  <pic:nvPicPr>
+                    <pic:cNvPr id="1" name=""/>
+                    <pic:cNvPicPr/>
+                  </pic:nvPicPr>
+                  <pic:blipFill>
+                    <a:blip r:embed="rId17"/>
+                    <a:stretch>
+                      <a:fillRect/>
+                    </a:stretch>
+                  </pic:blipFill>
+                  <pic:spPr>
+                    <a:xfrm>
+                      <a:off x="0" y="0"/>
+                      <a:ext cx="6310126" cy="5640686"/>
+                    </a:xfrm>
+                    <a:prstGeom prst="rect">
+                      <a:avLst/>
+                    </a:prstGeom>
+                  </pic:spPr>
+                </pic:pic>
+              </a:graphicData>
+            </a:graphic>
+          </wp:inline>
+        </w:drawing>
+      </w:r>
+    </w:p>
+    <w:p>
+      <w:r>
+        <w:br w:type="page"/>
+      </w:r>
+    </w:p>
+    <w:p>
+      <w:pPr>
         <w:pStyle w:val="Heading1"/>
       </w:pPr>
+      <w:bookmarkStart w:id="19" w:name="_Toc483491631"/>
       <w:r>
         <w:lastRenderedPageBreak/>
         <w:t>Technical guide on R script</w:t>
@@ -4648,7 +6346,7 @@
       <w:r>
         <w:t>:</w:t>
       </w:r>
-      <w:bookmarkEnd w:id="6"/>
+      <w:bookmarkEnd w:id="19"/>
     </w:p>
     <w:p>
       <w:r>
@@ -4674,14 +6372,14 @@
       <w:pPr>
         <w:pStyle w:val="Heading2"/>
       </w:pPr>
-      <w:bookmarkStart w:id="7" w:name="_Toc483475914"/>
+      <w:bookmarkStart w:id="20" w:name="_Toc483491632"/>
       <w:r>
         <w:t xml:space="preserve">Section A: </w:t>
       </w:r>
       <w:r>
         <w:t>User Input</w:t>
       </w:r>
-      <w:bookmarkEnd w:id="7"/>
+      <w:bookmarkEnd w:id="20"/>
       <w:r>
         <w:t xml:space="preserve"> </w:t>
       </w:r>
@@ -4867,14 +6565,14 @@
       <w:pPr>
         <w:pStyle w:val="Heading2"/>
       </w:pPr>
-      <w:bookmarkStart w:id="8" w:name="_Toc483475915"/>
+      <w:bookmarkStart w:id="21" w:name="_Toc483491633"/>
       <w:r>
         <w:t xml:space="preserve">Section B: </w:t>
       </w:r>
       <w:r>
         <w:t>Setting the Extent for the Study</w:t>
       </w:r>
-      <w:bookmarkEnd w:id="8"/>
+      <w:bookmarkEnd w:id="21"/>
     </w:p>
     <w:p>
       <w:pPr>
@@ -5053,7 +6751,7 @@
           <w:sz w:val="32"/>
         </w:rPr>
       </w:pPr>
-      <w:bookmarkStart w:id="9" w:name="_Toc483475916"/>
+      <w:bookmarkStart w:id="22" w:name="_Toc483491634"/>
       <w:r>
         <w:lastRenderedPageBreak/>
         <w:t xml:space="preserve">Section C: </w:t>
@@ -5067,20 +6765,20 @@
       <w:r>
         <w:t>:</w:t>
       </w:r>
-      <w:bookmarkEnd w:id="9"/>
+      <w:bookmarkEnd w:id="22"/>
     </w:p>
     <w:p>
       <w:pPr>
         <w:pStyle w:val="Heading3"/>
       </w:pPr>
-      <w:bookmarkStart w:id="10" w:name="_Toc483475917"/>
+      <w:bookmarkStart w:id="23" w:name="_Toc483491635"/>
       <w:r>
         <w:t xml:space="preserve">Section C1: </w:t>
       </w:r>
       <w:r>
         <w:t>Rasterize using gdalUtils library</w:t>
       </w:r>
-      <w:bookmarkEnd w:id="10"/>
+      <w:bookmarkEnd w:id="23"/>
     </w:p>
     <w:p>
       <w:pPr>
@@ -5446,7 +7144,7 @@
       <w:pPr>
         <w:pStyle w:val="Heading3"/>
       </w:pPr>
-      <w:bookmarkStart w:id="11" w:name="_Toc483475918"/>
+      <w:bookmarkStart w:id="24" w:name="_Toc483491636"/>
       <w:r>
         <w:t>Section C2:</w:t>
       </w:r>
@@ -5456,7 +7154,7 @@
       <w:r>
         <w:t>Physical Separated Bike Lane</w:t>
       </w:r>
-      <w:bookmarkEnd w:id="11"/>
+      <w:bookmarkEnd w:id="24"/>
     </w:p>
     <w:p>
       <w:pPr>
@@ -5911,7 +7609,7 @@
       <w:pPr>
         <w:pStyle w:val="Heading3"/>
       </w:pPr>
-      <w:bookmarkStart w:id="12" w:name="_Toc483475919"/>
+      <w:bookmarkStart w:id="25" w:name="_Toc483491637"/>
       <w:r>
         <w:lastRenderedPageBreak/>
         <w:t xml:space="preserve">Section C3: </w:t>
@@ -5922,7 +7620,7 @@
       <w:r>
         <w:t>Masking Raster Layer</w:t>
       </w:r>
-      <w:bookmarkEnd w:id="12"/>
+      <w:bookmarkEnd w:id="25"/>
     </w:p>
     <w:p>
       <w:pPr>
@@ -6176,14 +7874,14 @@
       <w:pPr>
         <w:pStyle w:val="Heading3"/>
       </w:pPr>
-      <w:bookmarkStart w:id="13" w:name="_Toc483475920"/>
+      <w:bookmarkStart w:id="26" w:name="_Toc483491638"/>
       <w:r>
         <w:t xml:space="preserve">Section C4: </w:t>
       </w:r>
       <w:r>
         <w:t>Bike Route with or w/o Adjacent Parking</w:t>
       </w:r>
-      <w:bookmarkEnd w:id="13"/>
+      <w:bookmarkEnd w:id="26"/>
     </w:p>
     <w:p/>
     <w:p>
@@ -6675,7 +8373,7 @@
       <w:pPr>
         <w:pStyle w:val="Heading3"/>
       </w:pPr>
-      <w:bookmarkStart w:id="14" w:name="_Toc483475921"/>
+      <w:bookmarkStart w:id="27" w:name="_Toc483491639"/>
       <w:r>
         <w:lastRenderedPageBreak/>
         <w:t>Secti</w:t>
@@ -6686,7 +8384,7 @@
       <w:r>
         <w:t xml:space="preserve"> Traffic Criteria</w:t>
       </w:r>
-      <w:bookmarkEnd w:id="14"/>
+      <w:bookmarkEnd w:id="27"/>
     </w:p>
     <w:p>
       <w:r>
@@ -6900,11 +8598,11 @@
       <w:pPr>
         <w:pStyle w:val="Heading3"/>
       </w:pPr>
-      <w:bookmarkStart w:id="15" w:name="_Toc483475922"/>
+      <w:bookmarkStart w:id="28" w:name="_Toc483491640"/>
       <w:r>
         <w:t>Section C6: Sharrow Criteria</w:t>
       </w:r>
-      <w:bookmarkEnd w:id="15"/>
+      <w:bookmarkEnd w:id="28"/>
     </w:p>
     <w:p>
       <w:r>
@@ -7210,12 +8908,12 @@
       <w:pPr>
         <w:pStyle w:val="Heading3"/>
       </w:pPr>
-      <w:bookmarkStart w:id="16" w:name="_Toc483475923"/>
+      <w:bookmarkStart w:id="29" w:name="_Toc483491641"/>
       <w:r>
         <w:lastRenderedPageBreak/>
         <w:t>Section C7: Combining Bike Lane Score and Mixed Used Traffic Score</w:t>
       </w:r>
-      <w:bookmarkEnd w:id="16"/>
+      <w:bookmarkEnd w:id="29"/>
     </w:p>
     <w:p>
       <w:r>
@@ -7506,7 +9204,7 @@
       <w:pPr>
         <w:pStyle w:val="Heading2"/>
       </w:pPr>
-      <w:bookmarkStart w:id="17" w:name="_Toc483475924"/>
+      <w:bookmarkStart w:id="30" w:name="_Toc483491642"/>
       <w:r>
         <w:lastRenderedPageBreak/>
         <w:t>Section D: Right Turn Lane Criteria</w:t>
@@ -7514,13 +9212,13 @@
       <w:r>
         <w:t>:</w:t>
       </w:r>
-      <w:bookmarkEnd w:id="17"/>
+      <w:bookmarkEnd w:id="30"/>
     </w:p>
     <w:p>
       <w:pPr>
         <w:pStyle w:val="Heading3"/>
       </w:pPr>
-      <w:bookmarkStart w:id="18" w:name="_Toc483475925"/>
+      <w:bookmarkStart w:id="31" w:name="_Toc483491643"/>
       <w:r>
         <w:t xml:space="preserve">Section D1: </w:t>
       </w:r>
@@ -7530,7 +9228,7 @@
       <w:r>
         <w:t>, Length and Approach</w:t>
       </w:r>
-      <w:bookmarkEnd w:id="18"/>
+      <w:bookmarkEnd w:id="31"/>
       <w:r>
         <w:t xml:space="preserve"> </w:t>
       </w:r>
@@ -7830,7 +9528,7 @@
       <w:pPr>
         <w:pStyle w:val="Heading3"/>
       </w:pPr>
-      <w:bookmarkStart w:id="19" w:name="_Toc483475926"/>
+      <w:bookmarkStart w:id="32" w:name="_Toc483491644"/>
       <w:r>
         <w:t xml:space="preserve">Section D2: Right </w:t>
       </w:r>
@@ -7843,7 +9541,7 @@
       <w:r>
         <w:t>Lane Set Up Layer and Masks</w:t>
       </w:r>
-      <w:bookmarkEnd w:id="19"/>
+      <w:bookmarkEnd w:id="32"/>
     </w:p>
     <w:p>
       <w:r>
@@ -8346,12 +10044,12 @@
       <w:pPr>
         <w:pStyle w:val="Heading3"/>
       </w:pPr>
-      <w:bookmarkStart w:id="20" w:name="_Toc483475927"/>
+      <w:bookmarkStart w:id="33" w:name="_Toc483491645"/>
       <w:r>
         <w:lastRenderedPageBreak/>
         <w:t>Section D3: Right Turn Lane Score Assignment</w:t>
       </w:r>
-      <w:bookmarkEnd w:id="20"/>
+      <w:bookmarkEnd w:id="33"/>
     </w:p>
     <w:p>
       <w:r>
@@ -9023,7 +10721,7 @@
       <w:pPr>
         <w:pStyle w:val="Heading2"/>
       </w:pPr>
-      <w:bookmarkStart w:id="21" w:name="_Toc483475928"/>
+      <w:bookmarkStart w:id="34" w:name="_Toc483491646"/>
       <w:r>
         <w:lastRenderedPageBreak/>
         <w:t xml:space="preserve">Section E: </w:t>
@@ -9031,18 +10729,18 @@
       <w:r>
         <w:t>Left Turn Lane Criteria</w:t>
       </w:r>
-      <w:bookmarkEnd w:id="21"/>
+      <w:bookmarkEnd w:id="34"/>
     </w:p>
     <w:p/>
     <w:p>
       <w:pPr>
         <w:pStyle w:val="Heading3"/>
       </w:pPr>
-      <w:bookmarkStart w:id="22" w:name="_Toc483475929"/>
+      <w:bookmarkStart w:id="35" w:name="_Toc483491647"/>
       <w:r>
         <w:t>Section E1: Rasterizing Left Turn Lane Criteria</w:t>
       </w:r>
-      <w:bookmarkEnd w:id="22"/>
+      <w:bookmarkEnd w:id="35"/>
     </w:p>
     <w:p>
       <w:r>
@@ -9250,11 +10948,11 @@
       <w:pPr>
         <w:pStyle w:val="Heading3"/>
       </w:pPr>
-      <w:bookmarkStart w:id="23" w:name="_Toc483475930"/>
+      <w:bookmarkStart w:id="36" w:name="_Toc483491648"/>
       <w:r>
         <w:t>Section E2: Left Turn Lane Set up Layers and Masks</w:t>
       </w:r>
-      <w:bookmarkEnd w:id="23"/>
+      <w:bookmarkEnd w:id="36"/>
     </w:p>
     <w:p>
       <w:r>
@@ -9453,12 +11151,12 @@
       <w:pPr>
         <w:pStyle w:val="Heading3"/>
       </w:pPr>
-      <w:bookmarkStart w:id="24" w:name="_Toc483475931"/>
+      <w:bookmarkStart w:id="37" w:name="_Toc483491649"/>
       <w:r>
         <w:lastRenderedPageBreak/>
         <w:t>Section E3: Left Turn Lane Score Assignment</w:t>
       </w:r>
-      <w:bookmarkEnd w:id="24"/>
+      <w:bookmarkEnd w:id="37"/>
     </w:p>
     <w:p>
       <w:r>
@@ -10450,12 +12148,12 @@
       <w:pPr>
         <w:pStyle w:val="Heading3"/>
       </w:pPr>
-      <w:bookmarkStart w:id="25" w:name="_Toc483475932"/>
+      <w:bookmarkStart w:id="38" w:name="_Toc483491650"/>
       <w:r>
         <w:lastRenderedPageBreak/>
         <w:t>Section E4: Combine LTL Score</w:t>
       </w:r>
-      <w:bookmarkEnd w:id="25"/>
+      <w:bookmarkEnd w:id="38"/>
     </w:p>
     <w:p>
       <w:r>
@@ -10625,7 +12323,7 @@
       <w:pPr>
         <w:pStyle w:val="Heading2"/>
       </w:pPr>
-      <w:bookmarkStart w:id="26" w:name="_Toc483475933"/>
+      <w:bookmarkStart w:id="39" w:name="_Toc483491651"/>
       <w:r>
         <w:lastRenderedPageBreak/>
         <w:t xml:space="preserve">Section F: </w:t>
@@ -10633,17 +12331,17 @@
       <w:r>
         <w:t>Un-Signalized Crossing</w:t>
       </w:r>
-      <w:bookmarkEnd w:id="26"/>
+      <w:bookmarkEnd w:id="39"/>
     </w:p>
     <w:p>
       <w:pPr>
         <w:pStyle w:val="Heading3"/>
       </w:pPr>
-      <w:bookmarkStart w:id="27" w:name="_Toc483475934"/>
+      <w:bookmarkStart w:id="40" w:name="_Toc483491652"/>
       <w:r>
         <w:t>Section F1: Rasterize Un-Signalized Crossing Criteria</w:t>
       </w:r>
-      <w:bookmarkEnd w:id="27"/>
+      <w:bookmarkEnd w:id="40"/>
     </w:p>
     <w:p>
       <w:r>
@@ -11053,11 +12751,11 @@
       <w:pPr>
         <w:pStyle w:val="Heading3"/>
       </w:pPr>
-      <w:bookmarkStart w:id="28" w:name="_Toc483475935"/>
+      <w:bookmarkStart w:id="41" w:name="_Toc483491653"/>
       <w:r>
         <w:t>Section F2: Un-signalized Crossing Set Up Layers and Masks</w:t>
       </w:r>
-      <w:bookmarkEnd w:id="28"/>
+      <w:bookmarkEnd w:id="41"/>
     </w:p>
     <w:p>
       <w:r>
@@ -11639,7 +13337,7 @@
       <w:pPr>
         <w:pStyle w:val="Heading3"/>
       </w:pPr>
-      <w:bookmarkStart w:id="29" w:name="_Toc483475936"/>
+      <w:bookmarkStart w:id="42" w:name="_Toc483491654"/>
       <w:r>
         <w:lastRenderedPageBreak/>
         <w:t xml:space="preserve">Section F3: </w:t>
@@ -11650,7 +13348,7 @@
       <w:r>
         <w:t>Intersection Crossing with Median</w:t>
       </w:r>
-      <w:bookmarkEnd w:id="29"/>
+      <w:bookmarkEnd w:id="42"/>
     </w:p>
     <w:p>
       <w:r>
@@ -12564,12 +14262,12 @@
       <w:pPr>
         <w:pStyle w:val="Heading3"/>
       </w:pPr>
-      <w:bookmarkStart w:id="30" w:name="_Toc483475937"/>
+      <w:bookmarkStart w:id="43" w:name="_Toc483491655"/>
       <w:r>
         <w:lastRenderedPageBreak/>
         <w:t>Section F4: Un-signalized Intersection Crossing without Median</w:t>
       </w:r>
-      <w:bookmarkEnd w:id="30"/>
+      <w:bookmarkEnd w:id="43"/>
     </w:p>
     <w:p>
       <w:r>
@@ -13014,7 +14712,7 @@
       <w:pPr>
         <w:pStyle w:val="Heading2"/>
       </w:pPr>
-      <w:bookmarkStart w:id="31" w:name="_Toc483475938"/>
+      <w:bookmarkStart w:id="44" w:name="_Toc483491656"/>
       <w:r>
         <w:lastRenderedPageBreak/>
         <w:t xml:space="preserve">Section G: </w:t>
@@ -13022,17 +14720,17 @@
       <w:r>
         <w:t>Visualizing the Scores</w:t>
       </w:r>
-      <w:bookmarkEnd w:id="31"/>
+      <w:bookmarkEnd w:id="44"/>
     </w:p>
     <w:p>
       <w:pPr>
         <w:pStyle w:val="Heading3"/>
       </w:pPr>
-      <w:bookmarkStart w:id="32" w:name="_Toc483475939"/>
+      <w:bookmarkStart w:id="45" w:name="_Toc483491657"/>
       <w:r>
         <w:t>Section G1: Plotting the Raster Score Layer</w:t>
       </w:r>
-      <w:bookmarkEnd w:id="32"/>
+      <w:bookmarkEnd w:id="45"/>
     </w:p>
     <w:p>
       <w:r>
@@ -13277,7 +14975,7 @@
       <w:pPr>
         <w:pStyle w:val="Heading2"/>
       </w:pPr>
-      <w:bookmarkStart w:id="33" w:name="_Toc483475940"/>
+      <w:bookmarkStart w:id="46" w:name="_Toc483491658"/>
       <w:r>
         <w:lastRenderedPageBreak/>
         <w:t xml:space="preserve">Section H: </w:t>
@@ -13285,17 +14983,17 @@
       <w:r>
         <w:t>Detect Island of Low Stress Area</w:t>
       </w:r>
-      <w:bookmarkEnd w:id="33"/>
+      <w:bookmarkEnd w:id="46"/>
     </w:p>
     <w:p>
       <w:pPr>
         <w:pStyle w:val="Heading3"/>
       </w:pPr>
-      <w:bookmarkStart w:id="34" w:name="_Toc483475941"/>
+      <w:bookmarkStart w:id="47" w:name="_Toc483491659"/>
       <w:r>
         <w:t>Section H1: Finding Cluster of Low Stress Area</w:t>
       </w:r>
-      <w:bookmarkEnd w:id="34"/>
+      <w:bookmarkEnd w:id="47"/>
     </w:p>
     <w:p>
       <w:r>
@@ -13441,7 +15139,7 @@
       <w:pPr>
         <w:pStyle w:val="Heading2"/>
       </w:pPr>
-      <w:bookmarkStart w:id="35" w:name="_Toc483475942"/>
+      <w:bookmarkStart w:id="48" w:name="_Toc483491660"/>
       <w:r>
         <w:lastRenderedPageBreak/>
         <w:t xml:space="preserve">Section I: </w:t>
@@ -13449,20 +15147,20 @@
       <w:r>
         <w:t>Route Calculation</w:t>
       </w:r>
-      <w:bookmarkEnd w:id="35"/>
+      <w:bookmarkEnd w:id="48"/>
     </w:p>
     <w:p>
       <w:pPr>
         <w:pStyle w:val="Heading3"/>
       </w:pPr>
-      <w:bookmarkStart w:id="36" w:name="_Toc483475943"/>
+      <w:bookmarkStart w:id="49" w:name="_Toc483491661"/>
       <w:r>
         <w:t xml:space="preserve">Section I1: </w:t>
       </w:r>
       <w:r>
         <w:t>Shortest Route with Lowest Stress Level</w:t>
       </w:r>
-      <w:bookmarkEnd w:id="36"/>
+      <w:bookmarkEnd w:id="49"/>
       <w:r>
         <w:t xml:space="preserve"> </w:t>
       </w:r>
@@ -13795,24 +15493,18 @@
     <w:p>
       <w:pPr>
         <w:pStyle w:val="Heading1"/>
-        <w:rPr>
-          <w:color w:val="1F4D78" w:themeColor="accent1" w:themeShade="7F"/>
-          <w:sz w:val="24"/>
-          <w:szCs w:val="24"/>
-        </w:rPr>
       </w:pPr>
       <w:r>
         <w:br w:type="page"/>
       </w:r>
-      <w:bookmarkStart w:id="37" w:name="_Toc483475944"/>
+      <w:bookmarkStart w:id="50" w:name="_Toc483491662"/>
       <w:r>
         <w:lastRenderedPageBreak/>
         <w:t>Future Data Collection for BLTS and PLTS Analysis</w:t>
       </w:r>
-      <w:bookmarkStart w:id="38" w:name="_GoBack"/>
-      <w:bookmarkEnd w:id="37"/>
-      <w:bookmarkEnd w:id="38"/>
-    </w:p>
+      <w:bookmarkEnd w:id="50"/>
+    </w:p>
+    <w:p/>
     <w:sectPr>
       <w:pgSz w:w="12240" w:h="15840"/>
       <w:pgMar w:top="1440" w:right="1440" w:bottom="1440" w:left="1440" w:header="720" w:footer="720" w:gutter="0"/>
@@ -18175,7 +19867,7 @@
 </file>
 
 <file path=customXml/itemProps1.xml><?xml version="1.0" encoding="utf-8"?>
-<ds:datastoreItem xmlns:ds="http://schemas.openxmlformats.org/officeDocument/2006/customXml" ds:itemID="{9728B3ED-7117-4A5E-BF0B-98C876265A30}">
+<ds:datastoreItem xmlns:ds="http://schemas.openxmlformats.org/officeDocument/2006/customXml" ds:itemID="{07146359-BB34-40BA-A3AA-3EAE9FB09ED5}">
   <ds:schemaRefs>
     <ds:schemaRef ds:uri="http://schemas.openxmlformats.org/officeDocument/2006/bibliography"/>
   </ds:schemaRefs>

--- a/BLTS Classification.docx
+++ b/BLTS Classification.docx
@@ -52,129 +52,13 @@
           <w:r>
             <w:fldChar w:fldCharType="separate"/>
           </w:r>
-          <w:bookmarkStart w:id="0" w:name="_GoBack"/>
-          <w:bookmarkEnd w:id="0"/>
-          <w:r>
-            <w:rPr>
-              <w:rStyle w:val="Hyperlink"/>
-              <w:noProof/>
-            </w:rPr>
-            <w:fldChar w:fldCharType="begin"/>
-          </w:r>
-          <w:r>
-            <w:rPr>
-              <w:rStyle w:val="Hyperlink"/>
-              <w:noProof/>
-            </w:rPr>
-            <w:instrText xml:space="preserve"> </w:instrText>
-          </w:r>
-          <w:r>
-            <w:rPr>
-              <w:noProof/>
-            </w:rPr>
-            <w:instrText>HYPERLINK \l "_Toc483491613"</w:instrText>
-          </w:r>
-          <w:r>
-            <w:rPr>
-              <w:rStyle w:val="Hyperlink"/>
-              <w:noProof/>
-            </w:rPr>
-            <w:instrText xml:space="preserve"> </w:instrText>
-          </w:r>
-          <w:r>
-            <w:rPr>
-              <w:rStyle w:val="Hyperlink"/>
-              <w:noProof/>
-            </w:rPr>
-          </w:r>
-          <w:r>
-            <w:rPr>
-              <w:rStyle w:val="Hyperlink"/>
-              <w:noProof/>
-            </w:rPr>
-            <w:fldChar w:fldCharType="separate"/>
-          </w:r>
-          <w:r>
-            <w:rPr>
-              <w:rStyle w:val="Hyperlink"/>
-              <w:noProof/>
-            </w:rPr>
-            <w:t>Current Data Preparation for Raster Analysis:</w:t>
-          </w:r>
-          <w:r>
-            <w:rPr>
-              <w:noProof/>
-              <w:webHidden/>
-            </w:rPr>
-            <w:tab/>
-          </w:r>
-          <w:r>
-            <w:rPr>
-              <w:noProof/>
-              <w:webHidden/>
-            </w:rPr>
-            <w:fldChar w:fldCharType="begin"/>
-          </w:r>
-          <w:r>
-            <w:rPr>
-              <w:noProof/>
-              <w:webHidden/>
-            </w:rPr>
-            <w:instrText xml:space="preserve"> PAGEREF _Toc483491613 \h </w:instrText>
-          </w:r>
-          <w:r>
-            <w:rPr>
-              <w:noProof/>
-              <w:webHidden/>
-            </w:rPr>
-          </w:r>
-          <w:r>
-            <w:rPr>
-              <w:noProof/>
-              <w:webHidden/>
-            </w:rPr>
-            <w:fldChar w:fldCharType="separate"/>
-          </w:r>
-          <w:r>
-            <w:rPr>
-              <w:noProof/>
-              <w:webHidden/>
-            </w:rPr>
-            <w:t>3</w:t>
-          </w:r>
-          <w:r>
-            <w:rPr>
-              <w:noProof/>
-              <w:webHidden/>
-            </w:rPr>
-            <w:fldChar w:fldCharType="end"/>
-          </w:r>
-          <w:r>
-            <w:rPr>
-              <w:rStyle w:val="Hyperlink"/>
-              <w:noProof/>
-            </w:rPr>
-            <w:fldChar w:fldCharType="end"/>
-          </w:r>
-        </w:p>
-        <w:p>
-          <w:pPr>
-            <w:pStyle w:val="TOC2"/>
-            <w:tabs>
-              <w:tab w:val="right" w:leader="dot" w:pos="9350"/>
-            </w:tabs>
-            <w:rPr>
-              <w:rFonts w:asciiTheme="minorHAnsi" w:eastAsiaTheme="minorEastAsia" w:hAnsiTheme="minorHAnsi" w:cstheme="minorBidi"/>
-              <w:noProof/>
-            </w:rPr>
-          </w:pPr>
-          <w:hyperlink w:anchor="_Toc483491614" w:history="1">
+          <w:hyperlink w:anchor="_Toc483578548" w:history="1">
             <w:r>
               <w:rPr>
                 <w:rStyle w:val="Hyperlink"/>
                 <w:noProof/>
               </w:rPr>
-              <w:t>Source of Vector Files:</w:t>
+              <w:t>Current Data Preparation for Raster Analysis:</w:t>
             </w:r>
             <w:r>
               <w:rPr>
@@ -195,7 +79,7 @@
                 <w:noProof/>
                 <w:webHidden/>
               </w:rPr>
-              <w:instrText xml:space="preserve"> PAGEREF _Toc483491614 \h </w:instrText>
+              <w:instrText xml:space="preserve"> PAGEREF _Toc483578548 \h </w:instrText>
             </w:r>
             <w:r>
               <w:rPr>
@@ -237,12 +121,81 @@
               <w:noProof/>
             </w:rPr>
           </w:pPr>
-          <w:hyperlink w:anchor="_Toc483491615" w:history="1">
+          <w:hyperlink w:anchor="_Toc483578549" w:history="1">
             <w:r>
               <w:rPr>
                 <w:rStyle w:val="Hyperlink"/>
                 <w:noProof/>
               </w:rPr>
+              <w:t>Source of Vector Files:</w:t>
+            </w:r>
+            <w:r>
+              <w:rPr>
+                <w:noProof/>
+                <w:webHidden/>
+              </w:rPr>
+              <w:tab/>
+            </w:r>
+            <w:r>
+              <w:rPr>
+                <w:noProof/>
+                <w:webHidden/>
+              </w:rPr>
+              <w:fldChar w:fldCharType="begin"/>
+            </w:r>
+            <w:r>
+              <w:rPr>
+                <w:noProof/>
+                <w:webHidden/>
+              </w:rPr>
+              <w:instrText xml:space="preserve"> PAGEREF _Toc483578549 \h </w:instrText>
+            </w:r>
+            <w:r>
+              <w:rPr>
+                <w:noProof/>
+                <w:webHidden/>
+              </w:rPr>
+            </w:r>
+            <w:r>
+              <w:rPr>
+                <w:noProof/>
+                <w:webHidden/>
+              </w:rPr>
+              <w:fldChar w:fldCharType="separate"/>
+            </w:r>
+            <w:r>
+              <w:rPr>
+                <w:noProof/>
+                <w:webHidden/>
+              </w:rPr>
+              <w:t>3</w:t>
+            </w:r>
+            <w:r>
+              <w:rPr>
+                <w:noProof/>
+                <w:webHidden/>
+              </w:rPr>
+              <w:fldChar w:fldCharType="end"/>
+            </w:r>
+          </w:hyperlink>
+        </w:p>
+        <w:p>
+          <w:pPr>
+            <w:pStyle w:val="TOC2"/>
+            <w:tabs>
+              <w:tab w:val="right" w:leader="dot" w:pos="9350"/>
+            </w:tabs>
+            <w:rPr>
+              <w:rFonts w:asciiTheme="minorHAnsi" w:eastAsiaTheme="minorEastAsia" w:hAnsiTheme="minorHAnsi" w:cstheme="minorBidi"/>
+              <w:noProof/>
+            </w:rPr>
+          </w:pPr>
+          <w:hyperlink w:anchor="_Toc483578550" w:history="1">
+            <w:r>
+              <w:rPr>
+                <w:rStyle w:val="Hyperlink"/>
+                <w:noProof/>
+              </w:rPr>
               <w:t>Vector Files Clean-up:</w:t>
             </w:r>
             <w:r>
@@ -264,7 +217,7 @@
                 <w:noProof/>
                 <w:webHidden/>
               </w:rPr>
-              <w:instrText xml:space="preserve"> PAGEREF _Toc483491615 \h </w:instrText>
+              <w:instrText xml:space="preserve"> PAGEREF _Toc483578550 \h </w:instrText>
             </w:r>
             <w:r>
               <w:rPr>
@@ -306,7 +259,7 @@
               <w:noProof/>
             </w:rPr>
           </w:pPr>
-          <w:hyperlink w:anchor="_Toc483491616" w:history="1">
+          <w:hyperlink w:anchor="_Toc483578551" w:history="1">
             <w:r>
               <w:rPr>
                 <w:rStyle w:val="Hyperlink"/>
@@ -333,7 +286,7 @@
                 <w:noProof/>
                 <w:webHidden/>
               </w:rPr>
-              <w:instrText xml:space="preserve"> PAGEREF _Toc483491616 \h </w:instrText>
+              <w:instrText xml:space="preserve"> PAGEREF _Toc483578551 \h </w:instrText>
             </w:r>
             <w:r>
               <w:rPr>
@@ -375,7 +328,7 @@
               <w:noProof/>
             </w:rPr>
           </w:pPr>
-          <w:hyperlink w:anchor="_Toc483491617" w:history="1">
+          <w:hyperlink w:anchor="_Toc483578552" w:history="1">
             <w:r>
               <w:rPr>
                 <w:rStyle w:val="Hyperlink"/>
@@ -402,7 +355,7 @@
                 <w:noProof/>
                 <w:webHidden/>
               </w:rPr>
-              <w:instrText xml:space="preserve"> PAGEREF _Toc483491617 \h </w:instrText>
+              <w:instrText xml:space="preserve"> PAGEREF _Toc483578552 \h </w:instrText>
             </w:r>
             <w:r>
               <w:rPr>
@@ -444,7 +397,7 @@
               <w:noProof/>
             </w:rPr>
           </w:pPr>
-          <w:hyperlink w:anchor="_Toc483491618" w:history="1">
+          <w:hyperlink w:anchor="_Toc483578553" w:history="1">
             <w:r>
               <w:rPr>
                 <w:rStyle w:val="Hyperlink"/>
@@ -471,7 +424,7 @@
                 <w:noProof/>
                 <w:webHidden/>
               </w:rPr>
-              <w:instrText xml:space="preserve"> PAGEREF _Toc483491618 \h </w:instrText>
+              <w:instrText xml:space="preserve"> PAGEREF _Toc483578553 \h </w:instrText>
             </w:r>
             <w:r>
               <w:rPr>
@@ -513,7 +466,7 @@
               <w:noProof/>
             </w:rPr>
           </w:pPr>
-          <w:hyperlink w:anchor="_Toc483491619" w:history="1">
+          <w:hyperlink w:anchor="_Toc483578554" w:history="1">
             <w:r>
               <w:rPr>
                 <w:rStyle w:val="Hyperlink"/>
@@ -540,7 +493,7 @@
                 <w:noProof/>
                 <w:webHidden/>
               </w:rPr>
-              <w:instrText xml:space="preserve"> PAGEREF _Toc483491619 \h </w:instrText>
+              <w:instrText xml:space="preserve"> PAGEREF _Toc483578554 \h </w:instrText>
             </w:r>
             <w:r>
               <w:rPr>
@@ -582,7 +535,7 @@
               <w:noProof/>
             </w:rPr>
           </w:pPr>
-          <w:hyperlink w:anchor="_Toc483491620" w:history="1">
+          <w:hyperlink w:anchor="_Toc483578555" w:history="1">
             <w:r>
               <w:rPr>
                 <w:rStyle w:val="Hyperlink"/>
@@ -609,7 +562,7 @@
                 <w:noProof/>
                 <w:webHidden/>
               </w:rPr>
-              <w:instrText xml:space="preserve"> PAGEREF _Toc483491620 \h </w:instrText>
+              <w:instrText xml:space="preserve"> PAGEREF _Toc483578555 \h </w:instrText>
             </w:r>
             <w:r>
               <w:rPr>
@@ -651,7 +604,7 @@
               <w:noProof/>
             </w:rPr>
           </w:pPr>
-          <w:hyperlink w:anchor="_Toc483491621" w:history="1">
+          <w:hyperlink w:anchor="_Toc483578556" w:history="1">
             <w:r>
               <w:rPr>
                 <w:rStyle w:val="Hyperlink"/>
@@ -678,7 +631,7 @@
                 <w:noProof/>
                 <w:webHidden/>
               </w:rPr>
-              <w:instrText xml:space="preserve"> PAGEREF _Toc483491621 \h </w:instrText>
+              <w:instrText xml:space="preserve"> PAGEREF _Toc483578556 \h </w:instrText>
             </w:r>
             <w:r>
               <w:rPr>
@@ -720,7 +673,7 @@
               <w:noProof/>
             </w:rPr>
           </w:pPr>
-          <w:hyperlink w:anchor="_Toc483491622" w:history="1">
+          <w:hyperlink w:anchor="_Toc483578557" w:history="1">
             <w:r>
               <w:rPr>
                 <w:rStyle w:val="Hyperlink"/>
@@ -747,7 +700,7 @@
                 <w:noProof/>
                 <w:webHidden/>
               </w:rPr>
-              <w:instrText xml:space="preserve"> PAGEREF _Toc483491622 \h </w:instrText>
+              <w:instrText xml:space="preserve"> PAGEREF _Toc483578557 \h </w:instrText>
             </w:r>
             <w:r>
               <w:rPr>
@@ -789,7 +742,7 @@
               <w:noProof/>
             </w:rPr>
           </w:pPr>
-          <w:hyperlink w:anchor="_Toc483491623" w:history="1">
+          <w:hyperlink w:anchor="_Toc483578558" w:history="1">
             <w:r>
               <w:rPr>
                 <w:rStyle w:val="Hyperlink"/>
@@ -816,7 +769,7 @@
                 <w:noProof/>
                 <w:webHidden/>
               </w:rPr>
-              <w:instrText xml:space="preserve"> PAGEREF _Toc483491623 \h </w:instrText>
+              <w:instrText xml:space="preserve"> PAGEREF _Toc483578558 \h </w:instrText>
             </w:r>
             <w:r>
               <w:rPr>
@@ -858,7 +811,7 @@
               <w:noProof/>
             </w:rPr>
           </w:pPr>
-          <w:hyperlink w:anchor="_Toc483491624" w:history="1">
+          <w:hyperlink w:anchor="_Toc483578559" w:history="1">
             <w:r>
               <w:rPr>
                 <w:rStyle w:val="Hyperlink"/>
@@ -885,7 +838,7 @@
                 <w:noProof/>
                 <w:webHidden/>
               </w:rPr>
-              <w:instrText xml:space="preserve"> PAGEREF _Toc483491624 \h </w:instrText>
+              <w:instrText xml:space="preserve"> PAGEREF _Toc483578559 \h </w:instrText>
             </w:r>
             <w:r>
               <w:rPr>
@@ -927,7 +880,7 @@
               <w:noProof/>
             </w:rPr>
           </w:pPr>
-          <w:hyperlink w:anchor="_Toc483491625" w:history="1">
+          <w:hyperlink w:anchor="_Toc483578560" w:history="1">
             <w:r>
               <w:rPr>
                 <w:rStyle w:val="Hyperlink"/>
@@ -954,7 +907,7 @@
                 <w:noProof/>
                 <w:webHidden/>
               </w:rPr>
-              <w:instrText xml:space="preserve"> PAGEREF _Toc483491625 \h </w:instrText>
+              <w:instrText xml:space="preserve"> PAGEREF _Toc483578560 \h </w:instrText>
             </w:r>
             <w:r>
               <w:rPr>
@@ -996,7 +949,7 @@
               <w:noProof/>
             </w:rPr>
           </w:pPr>
-          <w:hyperlink w:anchor="_Toc483491626" w:history="1">
+          <w:hyperlink w:anchor="_Toc483578561" w:history="1">
             <w:r>
               <w:rPr>
                 <w:rStyle w:val="Hyperlink"/>
@@ -1023,7 +976,7 @@
                 <w:noProof/>
                 <w:webHidden/>
               </w:rPr>
-              <w:instrText xml:space="preserve"> PAGEREF _Toc483491626 \h </w:instrText>
+              <w:instrText xml:space="preserve"> PAGEREF _Toc483578561 \h </w:instrText>
             </w:r>
             <w:r>
               <w:rPr>
@@ -1065,7 +1018,7 @@
               <w:noProof/>
             </w:rPr>
           </w:pPr>
-          <w:hyperlink w:anchor="_Toc483491627" w:history="1">
+          <w:hyperlink w:anchor="_Toc483578562" w:history="1">
             <w:r>
               <w:rPr>
                 <w:rStyle w:val="Hyperlink"/>
@@ -1092,7 +1045,7 @@
                 <w:noProof/>
                 <w:webHidden/>
               </w:rPr>
-              <w:instrText xml:space="preserve"> PAGEREF _Toc483491627 \h </w:instrText>
+              <w:instrText xml:space="preserve"> PAGEREF _Toc483578562 \h </w:instrText>
             </w:r>
             <w:r>
               <w:rPr>
@@ -1134,7 +1087,7 @@
               <w:noProof/>
             </w:rPr>
           </w:pPr>
-          <w:hyperlink w:anchor="_Toc483491628" w:history="1">
+          <w:hyperlink w:anchor="_Toc483578563" w:history="1">
             <w:r>
               <w:rPr>
                 <w:rStyle w:val="Hyperlink"/>
@@ -1161,7 +1114,7 @@
                 <w:noProof/>
                 <w:webHidden/>
               </w:rPr>
-              <w:instrText xml:space="preserve"> PAGEREF _Toc483491628 \h </w:instrText>
+              <w:instrText xml:space="preserve"> PAGEREF _Toc483578563 \h </w:instrText>
             </w:r>
             <w:r>
               <w:rPr>
@@ -1203,7 +1156,7 @@
               <w:noProof/>
             </w:rPr>
           </w:pPr>
-          <w:hyperlink w:anchor="_Toc483491629" w:history="1">
+          <w:hyperlink w:anchor="_Toc483578564" w:history="1">
             <w:r>
               <w:rPr>
                 <w:rStyle w:val="Hyperlink"/>
@@ -1230,7 +1183,7 @@
                 <w:noProof/>
                 <w:webHidden/>
               </w:rPr>
-              <w:instrText xml:space="preserve"> PAGEREF _Toc483491629 \h </w:instrText>
+              <w:instrText xml:space="preserve"> PAGEREF _Toc483578564 \h </w:instrText>
             </w:r>
             <w:r>
               <w:rPr>
@@ -1272,7 +1225,7 @@
               <w:noProof/>
             </w:rPr>
           </w:pPr>
-          <w:hyperlink w:anchor="_Toc483491630" w:history="1">
+          <w:hyperlink w:anchor="_Toc483578565" w:history="1">
             <w:r>
               <w:rPr>
                 <w:rStyle w:val="Hyperlink"/>
@@ -1299,7 +1252,7 @@
                 <w:noProof/>
                 <w:webHidden/>
               </w:rPr>
-              <w:instrText xml:space="preserve"> PAGEREF _Toc483491630 \h </w:instrText>
+              <w:instrText xml:space="preserve"> PAGEREF _Toc483578565 \h </w:instrText>
             </w:r>
             <w:r>
               <w:rPr>
@@ -1341,7 +1294,7 @@
               <w:noProof/>
             </w:rPr>
           </w:pPr>
-          <w:hyperlink w:anchor="_Toc483491631" w:history="1">
+          <w:hyperlink w:anchor="_Toc483578566" w:history="1">
             <w:r>
               <w:rPr>
                 <w:rStyle w:val="Hyperlink"/>
@@ -1368,7 +1321,7 @@
                 <w:noProof/>
                 <w:webHidden/>
               </w:rPr>
-              <w:instrText xml:space="preserve"> PAGEREF _Toc483491631 \h </w:instrText>
+              <w:instrText xml:space="preserve"> PAGEREF _Toc483578566 \h </w:instrText>
             </w:r>
             <w:r>
               <w:rPr>
@@ -1410,7 +1363,7 @@
               <w:noProof/>
             </w:rPr>
           </w:pPr>
-          <w:hyperlink w:anchor="_Toc483491632" w:history="1">
+          <w:hyperlink w:anchor="_Toc483578567" w:history="1">
             <w:r>
               <w:rPr>
                 <w:rStyle w:val="Hyperlink"/>
@@ -1437,7 +1390,7 @@
                 <w:noProof/>
                 <w:webHidden/>
               </w:rPr>
-              <w:instrText xml:space="preserve"> PAGEREF _Toc483491632 \h </w:instrText>
+              <w:instrText xml:space="preserve"> PAGEREF _Toc483578567 \h </w:instrText>
             </w:r>
             <w:r>
               <w:rPr>
@@ -1479,7 +1432,7 @@
               <w:noProof/>
             </w:rPr>
           </w:pPr>
-          <w:hyperlink w:anchor="_Toc483491633" w:history="1">
+          <w:hyperlink w:anchor="_Toc483578568" w:history="1">
             <w:r>
               <w:rPr>
                 <w:rStyle w:val="Hyperlink"/>
@@ -1506,7 +1459,7 @@
                 <w:noProof/>
                 <w:webHidden/>
               </w:rPr>
-              <w:instrText xml:space="preserve"> PAGEREF _Toc483491633 \h </w:instrText>
+              <w:instrText xml:space="preserve"> PAGEREF _Toc483578568 \h </w:instrText>
             </w:r>
             <w:r>
               <w:rPr>
@@ -1548,7 +1501,7 @@
               <w:noProof/>
             </w:rPr>
           </w:pPr>
-          <w:hyperlink w:anchor="_Toc483491634" w:history="1">
+          <w:hyperlink w:anchor="_Toc483578569" w:history="1">
             <w:r>
               <w:rPr>
                 <w:rStyle w:val="Hyperlink"/>
@@ -1575,7 +1528,7 @@
                 <w:noProof/>
                 <w:webHidden/>
               </w:rPr>
-              <w:instrText xml:space="preserve"> PAGEREF _Toc483491634 \h </w:instrText>
+              <w:instrText xml:space="preserve"> PAGEREF _Toc483578569 \h </w:instrText>
             </w:r>
             <w:r>
               <w:rPr>
@@ -1617,7 +1570,7 @@
               <w:noProof/>
             </w:rPr>
           </w:pPr>
-          <w:hyperlink w:anchor="_Toc483491635" w:history="1">
+          <w:hyperlink w:anchor="_Toc483578570" w:history="1">
             <w:r>
               <w:rPr>
                 <w:rStyle w:val="Hyperlink"/>
@@ -1644,7 +1597,7 @@
                 <w:noProof/>
                 <w:webHidden/>
               </w:rPr>
-              <w:instrText xml:space="preserve"> PAGEREF _Toc483491635 \h </w:instrText>
+              <w:instrText xml:space="preserve"> PAGEREF _Toc483578570 \h </w:instrText>
             </w:r>
             <w:r>
               <w:rPr>
@@ -1686,7 +1639,7 @@
               <w:noProof/>
             </w:rPr>
           </w:pPr>
-          <w:hyperlink w:anchor="_Toc483491636" w:history="1">
+          <w:hyperlink w:anchor="_Toc483578571" w:history="1">
             <w:r>
               <w:rPr>
                 <w:rStyle w:val="Hyperlink"/>
@@ -1713,7 +1666,7 @@
                 <w:noProof/>
                 <w:webHidden/>
               </w:rPr>
-              <w:instrText xml:space="preserve"> PAGEREF _Toc483491636 \h </w:instrText>
+              <w:instrText xml:space="preserve"> PAGEREF _Toc483578571 \h </w:instrText>
             </w:r>
             <w:r>
               <w:rPr>
@@ -1755,7 +1708,7 @@
               <w:noProof/>
             </w:rPr>
           </w:pPr>
-          <w:hyperlink w:anchor="_Toc483491637" w:history="1">
+          <w:hyperlink w:anchor="_Toc483578572" w:history="1">
             <w:r>
               <w:rPr>
                 <w:rStyle w:val="Hyperlink"/>
@@ -1782,7 +1735,7 @@
                 <w:noProof/>
                 <w:webHidden/>
               </w:rPr>
-              <w:instrText xml:space="preserve"> PAGEREF _Toc483491637 \h </w:instrText>
+              <w:instrText xml:space="preserve"> PAGEREF _Toc483578572 \h </w:instrText>
             </w:r>
             <w:r>
               <w:rPr>
@@ -1824,7 +1777,7 @@
               <w:noProof/>
             </w:rPr>
           </w:pPr>
-          <w:hyperlink w:anchor="_Toc483491638" w:history="1">
+          <w:hyperlink w:anchor="_Toc483578573" w:history="1">
             <w:r>
               <w:rPr>
                 <w:rStyle w:val="Hyperlink"/>
@@ -1851,7 +1804,7 @@
                 <w:noProof/>
                 <w:webHidden/>
               </w:rPr>
-              <w:instrText xml:space="preserve"> PAGEREF _Toc483491638 \h </w:instrText>
+              <w:instrText xml:space="preserve"> PAGEREF _Toc483578573 \h </w:instrText>
             </w:r>
             <w:r>
               <w:rPr>
@@ -1893,7 +1846,7 @@
               <w:noProof/>
             </w:rPr>
           </w:pPr>
-          <w:hyperlink w:anchor="_Toc483491639" w:history="1">
+          <w:hyperlink w:anchor="_Toc483578574" w:history="1">
             <w:r>
               <w:rPr>
                 <w:rStyle w:val="Hyperlink"/>
@@ -1920,7 +1873,7 @@
                 <w:noProof/>
                 <w:webHidden/>
               </w:rPr>
-              <w:instrText xml:space="preserve"> PAGEREF _Toc483491639 \h </w:instrText>
+              <w:instrText xml:space="preserve"> PAGEREF _Toc483578574 \h </w:instrText>
             </w:r>
             <w:r>
               <w:rPr>
@@ -1962,7 +1915,7 @@
               <w:noProof/>
             </w:rPr>
           </w:pPr>
-          <w:hyperlink w:anchor="_Toc483491640" w:history="1">
+          <w:hyperlink w:anchor="_Toc483578575" w:history="1">
             <w:r>
               <w:rPr>
                 <w:rStyle w:val="Hyperlink"/>
@@ -1989,7 +1942,7 @@
                 <w:noProof/>
                 <w:webHidden/>
               </w:rPr>
-              <w:instrText xml:space="preserve"> PAGEREF _Toc483491640 \h </w:instrText>
+              <w:instrText xml:space="preserve"> PAGEREF _Toc483578575 \h </w:instrText>
             </w:r>
             <w:r>
               <w:rPr>
@@ -2031,7 +1984,7 @@
               <w:noProof/>
             </w:rPr>
           </w:pPr>
-          <w:hyperlink w:anchor="_Toc483491641" w:history="1">
+          <w:hyperlink w:anchor="_Toc483578576" w:history="1">
             <w:r>
               <w:rPr>
                 <w:rStyle w:val="Hyperlink"/>
@@ -2058,7 +2011,7 @@
                 <w:noProof/>
                 <w:webHidden/>
               </w:rPr>
-              <w:instrText xml:space="preserve"> PAGEREF _Toc483491641 \h </w:instrText>
+              <w:instrText xml:space="preserve"> PAGEREF _Toc483578576 \h </w:instrText>
             </w:r>
             <w:r>
               <w:rPr>
@@ -2100,7 +2053,7 @@
               <w:noProof/>
             </w:rPr>
           </w:pPr>
-          <w:hyperlink w:anchor="_Toc483491642" w:history="1">
+          <w:hyperlink w:anchor="_Toc483578577" w:history="1">
             <w:r>
               <w:rPr>
                 <w:rStyle w:val="Hyperlink"/>
@@ -2127,7 +2080,7 @@
                 <w:noProof/>
                 <w:webHidden/>
               </w:rPr>
-              <w:instrText xml:space="preserve"> PAGEREF _Toc483491642 \h </w:instrText>
+              <w:instrText xml:space="preserve"> PAGEREF _Toc483578577 \h </w:instrText>
             </w:r>
             <w:r>
               <w:rPr>
@@ -2169,7 +2122,7 @@
               <w:noProof/>
             </w:rPr>
           </w:pPr>
-          <w:hyperlink w:anchor="_Toc483491643" w:history="1">
+          <w:hyperlink w:anchor="_Toc483578578" w:history="1">
             <w:r>
               <w:rPr>
                 <w:rStyle w:val="Hyperlink"/>
@@ -2196,7 +2149,7 @@
                 <w:noProof/>
                 <w:webHidden/>
               </w:rPr>
-              <w:instrText xml:space="preserve"> PAGEREF _Toc483491643 \h </w:instrText>
+              <w:instrText xml:space="preserve"> PAGEREF _Toc483578578 \h </w:instrText>
             </w:r>
             <w:r>
               <w:rPr>
@@ -2238,7 +2191,7 @@
               <w:noProof/>
             </w:rPr>
           </w:pPr>
-          <w:hyperlink w:anchor="_Toc483491644" w:history="1">
+          <w:hyperlink w:anchor="_Toc483578579" w:history="1">
             <w:r>
               <w:rPr>
                 <w:rStyle w:val="Hyperlink"/>
@@ -2265,7 +2218,7 @@
                 <w:noProof/>
                 <w:webHidden/>
               </w:rPr>
-              <w:instrText xml:space="preserve"> PAGEREF _Toc483491644 \h </w:instrText>
+              <w:instrText xml:space="preserve"> PAGEREF _Toc483578579 \h </w:instrText>
             </w:r>
             <w:r>
               <w:rPr>
@@ -2307,7 +2260,7 @@
               <w:noProof/>
             </w:rPr>
           </w:pPr>
-          <w:hyperlink w:anchor="_Toc483491645" w:history="1">
+          <w:hyperlink w:anchor="_Toc483578580" w:history="1">
             <w:r>
               <w:rPr>
                 <w:rStyle w:val="Hyperlink"/>
@@ -2334,7 +2287,7 @@
                 <w:noProof/>
                 <w:webHidden/>
               </w:rPr>
-              <w:instrText xml:space="preserve"> PAGEREF _Toc483491645 \h </w:instrText>
+              <w:instrText xml:space="preserve"> PAGEREF _Toc483578580 \h </w:instrText>
             </w:r>
             <w:r>
               <w:rPr>
@@ -2376,7 +2329,7 @@
               <w:noProof/>
             </w:rPr>
           </w:pPr>
-          <w:hyperlink w:anchor="_Toc483491646" w:history="1">
+          <w:hyperlink w:anchor="_Toc483578581" w:history="1">
             <w:r>
               <w:rPr>
                 <w:rStyle w:val="Hyperlink"/>
@@ -2403,7 +2356,7 @@
                 <w:noProof/>
                 <w:webHidden/>
               </w:rPr>
-              <w:instrText xml:space="preserve"> PAGEREF _Toc483491646 \h </w:instrText>
+              <w:instrText xml:space="preserve"> PAGEREF _Toc483578581 \h </w:instrText>
             </w:r>
             <w:r>
               <w:rPr>
@@ -2445,7 +2398,7 @@
               <w:noProof/>
             </w:rPr>
           </w:pPr>
-          <w:hyperlink w:anchor="_Toc483491647" w:history="1">
+          <w:hyperlink w:anchor="_Toc483578582" w:history="1">
             <w:r>
               <w:rPr>
                 <w:rStyle w:val="Hyperlink"/>
@@ -2472,7 +2425,7 @@
                 <w:noProof/>
                 <w:webHidden/>
               </w:rPr>
-              <w:instrText xml:space="preserve"> PAGEREF _Toc483491647 \h </w:instrText>
+              <w:instrText xml:space="preserve"> PAGEREF _Toc483578582 \h </w:instrText>
             </w:r>
             <w:r>
               <w:rPr>
@@ -2514,7 +2467,7 @@
               <w:noProof/>
             </w:rPr>
           </w:pPr>
-          <w:hyperlink w:anchor="_Toc483491648" w:history="1">
+          <w:hyperlink w:anchor="_Toc483578583" w:history="1">
             <w:r>
               <w:rPr>
                 <w:rStyle w:val="Hyperlink"/>
@@ -2541,7 +2494,7 @@
                 <w:noProof/>
                 <w:webHidden/>
               </w:rPr>
-              <w:instrText xml:space="preserve"> PAGEREF _Toc483491648 \h </w:instrText>
+              <w:instrText xml:space="preserve"> PAGEREF _Toc483578583 \h </w:instrText>
             </w:r>
             <w:r>
               <w:rPr>
@@ -2583,7 +2536,7 @@
               <w:noProof/>
             </w:rPr>
           </w:pPr>
-          <w:hyperlink w:anchor="_Toc483491649" w:history="1">
+          <w:hyperlink w:anchor="_Toc483578584" w:history="1">
             <w:r>
               <w:rPr>
                 <w:rStyle w:val="Hyperlink"/>
@@ -2610,7 +2563,7 @@
                 <w:noProof/>
                 <w:webHidden/>
               </w:rPr>
-              <w:instrText xml:space="preserve"> PAGEREF _Toc483491649 \h </w:instrText>
+              <w:instrText xml:space="preserve"> PAGEREF _Toc483578584 \h </w:instrText>
             </w:r>
             <w:r>
               <w:rPr>
@@ -2652,7 +2605,7 @@
               <w:noProof/>
             </w:rPr>
           </w:pPr>
-          <w:hyperlink w:anchor="_Toc483491650" w:history="1">
+          <w:hyperlink w:anchor="_Toc483578585" w:history="1">
             <w:r>
               <w:rPr>
                 <w:rStyle w:val="Hyperlink"/>
@@ -2679,7 +2632,7 @@
                 <w:noProof/>
                 <w:webHidden/>
               </w:rPr>
-              <w:instrText xml:space="preserve"> PAGEREF _Toc483491650 \h </w:instrText>
+              <w:instrText xml:space="preserve"> PAGEREF _Toc483578585 \h </w:instrText>
             </w:r>
             <w:r>
               <w:rPr>
@@ -2721,7 +2674,7 @@
               <w:noProof/>
             </w:rPr>
           </w:pPr>
-          <w:hyperlink w:anchor="_Toc483491651" w:history="1">
+          <w:hyperlink w:anchor="_Toc483578586" w:history="1">
             <w:r>
               <w:rPr>
                 <w:rStyle w:val="Hyperlink"/>
@@ -2748,7 +2701,7 @@
                 <w:noProof/>
                 <w:webHidden/>
               </w:rPr>
-              <w:instrText xml:space="preserve"> PAGEREF _Toc483491651 \h </w:instrText>
+              <w:instrText xml:space="preserve"> PAGEREF _Toc483578586 \h </w:instrText>
             </w:r>
             <w:r>
               <w:rPr>
@@ -2790,7 +2743,7 @@
               <w:noProof/>
             </w:rPr>
           </w:pPr>
-          <w:hyperlink w:anchor="_Toc483491652" w:history="1">
+          <w:hyperlink w:anchor="_Toc483578587" w:history="1">
             <w:r>
               <w:rPr>
                 <w:rStyle w:val="Hyperlink"/>
@@ -2817,7 +2770,7 @@
                 <w:noProof/>
                 <w:webHidden/>
               </w:rPr>
-              <w:instrText xml:space="preserve"> PAGEREF _Toc483491652 \h </w:instrText>
+              <w:instrText xml:space="preserve"> PAGEREF _Toc483578587 \h </w:instrText>
             </w:r>
             <w:r>
               <w:rPr>
@@ -2859,7 +2812,7 @@
               <w:noProof/>
             </w:rPr>
           </w:pPr>
-          <w:hyperlink w:anchor="_Toc483491653" w:history="1">
+          <w:hyperlink w:anchor="_Toc483578588" w:history="1">
             <w:r>
               <w:rPr>
                 <w:rStyle w:val="Hyperlink"/>
@@ -2886,7 +2839,7 @@
                 <w:noProof/>
                 <w:webHidden/>
               </w:rPr>
-              <w:instrText xml:space="preserve"> PAGEREF _Toc483491653 \h </w:instrText>
+              <w:instrText xml:space="preserve"> PAGEREF _Toc483578588 \h </w:instrText>
             </w:r>
             <w:r>
               <w:rPr>
@@ -2928,7 +2881,7 @@
               <w:noProof/>
             </w:rPr>
           </w:pPr>
-          <w:hyperlink w:anchor="_Toc483491654" w:history="1">
+          <w:hyperlink w:anchor="_Toc483578589" w:history="1">
             <w:r>
               <w:rPr>
                 <w:rStyle w:val="Hyperlink"/>
@@ -2955,7 +2908,7 @@
                 <w:noProof/>
                 <w:webHidden/>
               </w:rPr>
-              <w:instrText xml:space="preserve"> PAGEREF _Toc483491654 \h </w:instrText>
+              <w:instrText xml:space="preserve"> PAGEREF _Toc483578589 \h </w:instrText>
             </w:r>
             <w:r>
               <w:rPr>
@@ -2997,7 +2950,7 @@
               <w:noProof/>
             </w:rPr>
           </w:pPr>
-          <w:hyperlink w:anchor="_Toc483491655" w:history="1">
+          <w:hyperlink w:anchor="_Toc483578590" w:history="1">
             <w:r>
               <w:rPr>
                 <w:rStyle w:val="Hyperlink"/>
@@ -3024,7 +2977,7 @@
                 <w:noProof/>
                 <w:webHidden/>
               </w:rPr>
-              <w:instrText xml:space="preserve"> PAGEREF _Toc483491655 \h </w:instrText>
+              <w:instrText xml:space="preserve"> PAGEREF _Toc483578590 \h </w:instrText>
             </w:r>
             <w:r>
               <w:rPr>
@@ -3066,7 +3019,7 @@
               <w:noProof/>
             </w:rPr>
           </w:pPr>
-          <w:hyperlink w:anchor="_Toc483491656" w:history="1">
+          <w:hyperlink w:anchor="_Toc483578591" w:history="1">
             <w:r>
               <w:rPr>
                 <w:rStyle w:val="Hyperlink"/>
@@ -3093,7 +3046,7 @@
                 <w:noProof/>
                 <w:webHidden/>
               </w:rPr>
-              <w:instrText xml:space="preserve"> PAGEREF _Toc483491656 \h </w:instrText>
+              <w:instrText xml:space="preserve"> PAGEREF _Toc483578591 \h </w:instrText>
             </w:r>
             <w:r>
               <w:rPr>
@@ -3135,7 +3088,7 @@
               <w:noProof/>
             </w:rPr>
           </w:pPr>
-          <w:hyperlink w:anchor="_Toc483491657" w:history="1">
+          <w:hyperlink w:anchor="_Toc483578592" w:history="1">
             <w:r>
               <w:rPr>
                 <w:rStyle w:val="Hyperlink"/>
@@ -3162,7 +3115,7 @@
                 <w:noProof/>
                 <w:webHidden/>
               </w:rPr>
-              <w:instrText xml:space="preserve"> PAGEREF _Toc483491657 \h </w:instrText>
+              <w:instrText xml:space="preserve"> PAGEREF _Toc483578592 \h </w:instrText>
             </w:r>
             <w:r>
               <w:rPr>
@@ -3204,7 +3157,7 @@
               <w:noProof/>
             </w:rPr>
           </w:pPr>
-          <w:hyperlink w:anchor="_Toc483491658" w:history="1">
+          <w:hyperlink w:anchor="_Toc483578593" w:history="1">
             <w:r>
               <w:rPr>
                 <w:rStyle w:val="Hyperlink"/>
@@ -3231,7 +3184,7 @@
                 <w:noProof/>
                 <w:webHidden/>
               </w:rPr>
-              <w:instrText xml:space="preserve"> PAGEREF _Toc483491658 \h </w:instrText>
+              <w:instrText xml:space="preserve"> PAGEREF _Toc483578593 \h </w:instrText>
             </w:r>
             <w:r>
               <w:rPr>
@@ -3273,7 +3226,7 @@
               <w:noProof/>
             </w:rPr>
           </w:pPr>
-          <w:hyperlink w:anchor="_Toc483491659" w:history="1">
+          <w:hyperlink w:anchor="_Toc483578594" w:history="1">
             <w:r>
               <w:rPr>
                 <w:rStyle w:val="Hyperlink"/>
@@ -3300,7 +3253,7 @@
                 <w:noProof/>
                 <w:webHidden/>
               </w:rPr>
-              <w:instrText xml:space="preserve"> PAGEREF _Toc483491659 \h </w:instrText>
+              <w:instrText xml:space="preserve"> PAGEREF _Toc483578594 \h </w:instrText>
             </w:r>
             <w:r>
               <w:rPr>
@@ -3342,7 +3295,7 @@
               <w:noProof/>
             </w:rPr>
           </w:pPr>
-          <w:hyperlink w:anchor="_Toc483491660" w:history="1">
+          <w:hyperlink w:anchor="_Toc483578595" w:history="1">
             <w:r>
               <w:rPr>
                 <w:rStyle w:val="Hyperlink"/>
@@ -3369,7 +3322,7 @@
                 <w:noProof/>
                 <w:webHidden/>
               </w:rPr>
-              <w:instrText xml:space="preserve"> PAGEREF _Toc483491660 \h </w:instrText>
+              <w:instrText xml:space="preserve"> PAGEREF _Toc483578595 \h </w:instrText>
             </w:r>
             <w:r>
               <w:rPr>
@@ -3411,7 +3364,7 @@
               <w:noProof/>
             </w:rPr>
           </w:pPr>
-          <w:hyperlink w:anchor="_Toc483491661" w:history="1">
+          <w:hyperlink w:anchor="_Toc483578596" w:history="1">
             <w:r>
               <w:rPr>
                 <w:rStyle w:val="Hyperlink"/>
@@ -3438,7 +3391,7 @@
                 <w:noProof/>
                 <w:webHidden/>
               </w:rPr>
-              <w:instrText xml:space="preserve"> PAGEREF _Toc483491661 \h </w:instrText>
+              <w:instrText xml:space="preserve"> PAGEREF _Toc483578596 \h </w:instrText>
             </w:r>
             <w:r>
               <w:rPr>
@@ -3480,7 +3433,7 @@
               <w:noProof/>
             </w:rPr>
           </w:pPr>
-          <w:hyperlink w:anchor="_Toc483491662" w:history="1">
+          <w:hyperlink w:anchor="_Toc483578597" w:history="1">
             <w:r>
               <w:rPr>
                 <w:rStyle w:val="Hyperlink"/>
@@ -3507,7 +3460,7 @@
                 <w:noProof/>
                 <w:webHidden/>
               </w:rPr>
-              <w:instrText xml:space="preserve"> PAGEREF _Toc483491662 \h </w:instrText>
+              <w:instrText xml:space="preserve"> PAGEREF _Toc483578597 \h </w:instrText>
             </w:r>
             <w:r>
               <w:rPr>
@@ -3528,6 +3481,144 @@
                 <w:webHidden/>
               </w:rPr>
               <w:t>35</w:t>
+            </w:r>
+            <w:r>
+              <w:rPr>
+                <w:noProof/>
+                <w:webHidden/>
+              </w:rPr>
+              <w:fldChar w:fldCharType="end"/>
+            </w:r>
+          </w:hyperlink>
+        </w:p>
+        <w:p>
+          <w:pPr>
+            <w:pStyle w:val="TOC2"/>
+            <w:tabs>
+              <w:tab w:val="right" w:leader="dot" w:pos="9350"/>
+            </w:tabs>
+            <w:rPr>
+              <w:rFonts w:asciiTheme="minorHAnsi" w:eastAsiaTheme="minorEastAsia" w:hAnsiTheme="minorHAnsi" w:cstheme="minorBidi"/>
+              <w:noProof/>
+            </w:rPr>
+          </w:pPr>
+          <w:hyperlink w:anchor="_Toc483578598" w:history="1">
+            <w:r>
+              <w:rPr>
+                <w:rStyle w:val="Hyperlink"/>
+                <w:noProof/>
+              </w:rPr>
+              <w:t>Data Collection for BLTS / PLTS Analysis (Simple)</w:t>
+            </w:r>
+            <w:r>
+              <w:rPr>
+                <w:noProof/>
+                <w:webHidden/>
+              </w:rPr>
+              <w:tab/>
+            </w:r>
+            <w:r>
+              <w:rPr>
+                <w:noProof/>
+                <w:webHidden/>
+              </w:rPr>
+              <w:fldChar w:fldCharType="begin"/>
+            </w:r>
+            <w:r>
+              <w:rPr>
+                <w:noProof/>
+                <w:webHidden/>
+              </w:rPr>
+              <w:instrText xml:space="preserve"> PAGEREF _Toc483578598 \h </w:instrText>
+            </w:r>
+            <w:r>
+              <w:rPr>
+                <w:noProof/>
+                <w:webHidden/>
+              </w:rPr>
+            </w:r>
+            <w:r>
+              <w:rPr>
+                <w:noProof/>
+                <w:webHidden/>
+              </w:rPr>
+              <w:fldChar w:fldCharType="separate"/>
+            </w:r>
+            <w:r>
+              <w:rPr>
+                <w:noProof/>
+                <w:webHidden/>
+              </w:rPr>
+              <w:t>35</w:t>
+            </w:r>
+            <w:r>
+              <w:rPr>
+                <w:noProof/>
+                <w:webHidden/>
+              </w:rPr>
+              <w:fldChar w:fldCharType="end"/>
+            </w:r>
+          </w:hyperlink>
+        </w:p>
+        <w:p>
+          <w:pPr>
+            <w:pStyle w:val="TOC2"/>
+            <w:tabs>
+              <w:tab w:val="right" w:leader="dot" w:pos="9350"/>
+            </w:tabs>
+            <w:rPr>
+              <w:rFonts w:asciiTheme="minorHAnsi" w:eastAsiaTheme="minorEastAsia" w:hAnsiTheme="minorHAnsi" w:cstheme="minorBidi"/>
+              <w:noProof/>
+            </w:rPr>
+          </w:pPr>
+          <w:hyperlink w:anchor="_Toc483578599" w:history="1">
+            <w:r>
+              <w:rPr>
+                <w:rStyle w:val="Hyperlink"/>
+                <w:noProof/>
+              </w:rPr>
+              <w:t>Data Collection for Comprehensive Inventory (Comprehensive)</w:t>
+            </w:r>
+            <w:r>
+              <w:rPr>
+                <w:noProof/>
+                <w:webHidden/>
+              </w:rPr>
+              <w:tab/>
+            </w:r>
+            <w:r>
+              <w:rPr>
+                <w:noProof/>
+                <w:webHidden/>
+              </w:rPr>
+              <w:fldChar w:fldCharType="begin"/>
+            </w:r>
+            <w:r>
+              <w:rPr>
+                <w:noProof/>
+                <w:webHidden/>
+              </w:rPr>
+              <w:instrText xml:space="preserve"> PAGEREF _Toc483578599 \h </w:instrText>
+            </w:r>
+            <w:r>
+              <w:rPr>
+                <w:noProof/>
+                <w:webHidden/>
+              </w:rPr>
+            </w:r>
+            <w:r>
+              <w:rPr>
+                <w:noProof/>
+                <w:webHidden/>
+              </w:rPr>
+              <w:fldChar w:fldCharType="separate"/>
+            </w:r>
+            <w:r>
+              <w:rPr>
+                <w:noProof/>
+                <w:webHidden/>
+              </w:rPr>
+              <w:t>37</w:t>
             </w:r>
             <w:r>
               <w:rPr>
@@ -3571,7 +3662,7 @@
       <w:pPr>
         <w:pStyle w:val="Heading1"/>
       </w:pPr>
-      <w:bookmarkStart w:id="1" w:name="_Toc483491613"/>
+      <w:bookmarkStart w:id="0" w:name="_Toc483578548"/>
       <w:r>
         <w:lastRenderedPageBreak/>
         <w:t xml:space="preserve">Current </w:t>
@@ -3579,7 +3670,7 @@
       <w:r>
         <w:t>Data Preparation for Raster Analysis:</w:t>
       </w:r>
-      <w:bookmarkEnd w:id="1"/>
+      <w:bookmarkEnd w:id="0"/>
     </w:p>
     <w:p>
       <w:r>
@@ -3624,7 +3715,13 @@
         </w:numPr>
       </w:pPr>
       <w:r>
-        <w:t>UAB (CCGIS)</w:t>
+        <w:t>UAB (CCGIS</w:t>
+      </w:r>
+      <w:r>
+        <w:t>C</w:t>
+      </w:r>
+      <w:r>
+        <w:t>)</w:t>
       </w:r>
     </w:p>
     <w:p>
@@ -3686,14 +3783,14 @@
       <w:pPr>
         <w:pStyle w:val="Heading2"/>
       </w:pPr>
-      <w:bookmarkStart w:id="2" w:name="_Toc483491614"/>
+      <w:bookmarkStart w:id="1" w:name="_Toc483578549"/>
       <w:r>
         <w:t xml:space="preserve">Source of </w:t>
       </w:r>
       <w:r>
         <w:t>Vector Files:</w:t>
       </w:r>
-      <w:bookmarkEnd w:id="2"/>
+      <w:bookmarkEnd w:id="1"/>
     </w:p>
     <w:p>
       <w:pPr>
@@ -3847,31 +3944,31 @@
       <w:pPr>
         <w:pStyle w:val="Heading2"/>
       </w:pPr>
-      <w:bookmarkStart w:id="3" w:name="_Toc483491615"/>
+      <w:bookmarkStart w:id="2" w:name="_Toc483578550"/>
       <w:r>
         <w:lastRenderedPageBreak/>
         <w:t>Vector Files Clean-up:</w:t>
       </w:r>
+      <w:bookmarkEnd w:id="2"/>
+    </w:p>
+    <w:p>
+      <w:r>
+        <w:t xml:space="preserve">Following the ODOT methodology, the BLTS analysis is a segment analysis where a high stress intersection approach will govern the score of the entire road segment.  However, CUUATS is using a raster approach to the analysis, which loses the segment characteristic in this format.  In order to address this problem, the attributes needed for the analysis are joined into </w:t>
+      </w:r>
+      <w:r>
+        <w:t xml:space="preserve">the same geometry before the rasterization process.  </w:t>
+      </w:r>
+    </w:p>
+    <w:p/>
+    <w:p>
+      <w:pPr>
+        <w:pStyle w:val="Heading3"/>
+      </w:pPr>
+      <w:bookmarkStart w:id="3" w:name="_Toc483578551"/>
+      <w:r>
+        <w:t>Joining Intersection Attribute to Road Segment Geometry</w:t>
+      </w:r>
       <w:bookmarkEnd w:id="3"/>
-    </w:p>
-    <w:p>
-      <w:r>
-        <w:t xml:space="preserve">Following the ODOT methodology, the BLTS analysis is a segment analysis where a high stress intersection approach will govern the score of the entire road segment.  However, CUUATS is using a raster approach to the analysis, which loses the segment characteristic in this format.  In order to address this problem, the attributes needed for the analysis are joined into </w:t>
-      </w:r>
-      <w:r>
-        <w:t xml:space="preserve">the same geometry before the rasterization process.  </w:t>
-      </w:r>
-    </w:p>
-    <w:p/>
-    <w:p>
-      <w:pPr>
-        <w:pStyle w:val="Heading3"/>
-      </w:pPr>
-      <w:bookmarkStart w:id="4" w:name="_Toc483491616"/>
-      <w:r>
-        <w:t>Joining Intersection Attribute to Road Segment Geometry</w:t>
-      </w:r>
-      <w:bookmarkEnd w:id="4"/>
     </w:p>
     <w:p>
       <w:r>
@@ -3970,14 +4067,14 @@
       <w:pPr>
         <w:pStyle w:val="Heading3"/>
       </w:pPr>
-      <w:bookmarkStart w:id="5" w:name="_Toc483491617"/>
+      <w:bookmarkStart w:id="4" w:name="_Toc483578552"/>
       <w:r>
         <w:t>Calculate Lane per Direction</w:t>
       </w:r>
       <w:r>
         <w:t xml:space="preserve"> and Marked Center Line</w:t>
       </w:r>
-      <w:bookmarkEnd w:id="5"/>
+      <w:bookmarkEnd w:id="4"/>
     </w:p>
     <w:p>
       <w:r>
@@ -4035,11 +4132,11 @@
       <w:pPr>
         <w:pStyle w:val="Heading3"/>
       </w:pPr>
-      <w:bookmarkStart w:id="6" w:name="_Toc483491618"/>
+      <w:bookmarkStart w:id="5" w:name="_Toc483578553"/>
       <w:r>
         <w:t>Shapefile and Attribute</w:t>
       </w:r>
-      <w:bookmarkEnd w:id="6"/>
+      <w:bookmarkEnd w:id="5"/>
     </w:p>
     <w:p>
       <w:r>
@@ -5456,42 +5553,42 @@
       <w:pPr>
         <w:pStyle w:val="Heading1"/>
       </w:pPr>
-      <w:bookmarkStart w:id="7" w:name="_Toc483491619"/>
+      <w:bookmarkStart w:id="6" w:name="_Toc483578554"/>
       <w:r>
         <w:lastRenderedPageBreak/>
         <w:t>BLTS Methodology:</w:t>
       </w:r>
+      <w:bookmarkEnd w:id="6"/>
+      <w:r>
+        <w:t xml:space="preserve"> </w:t>
+      </w:r>
+    </w:p>
+    <w:p>
+      <w:r>
+        <w:t>The analysis are broken down in</w:t>
+      </w:r>
+      <w:r>
+        <w:t>to 7</w:t>
+      </w:r>
+      <w:r>
+        <w:t xml:space="preserve"> steps, physically separated bike lanes, bike lane, urban/suburban mixed traffic, right turn lane, left turn lane, un-signalized intersection crossing. </w:t>
+      </w:r>
+      <w:r>
+        <w:t xml:space="preserve"> It is a step by step process to develop a score for each criteria. Each new score will be combined with the previous score generate a new score. </w:t>
+      </w:r>
+    </w:p>
+    <w:p>
+      <w:pPr>
+        <w:pStyle w:val="Heading3"/>
+      </w:pPr>
+      <w:bookmarkStart w:id="7" w:name="_Toc483578555"/>
+      <w:r>
+        <w:t>Bicycle F</w:t>
+      </w:r>
+      <w:r>
+        <w:t>acility</w:t>
+      </w:r>
       <w:bookmarkEnd w:id="7"/>
-      <w:r>
-        <w:t xml:space="preserve"> </w:t>
-      </w:r>
-    </w:p>
-    <w:p>
-      <w:r>
-        <w:t>The analysis are broken down in</w:t>
-      </w:r>
-      <w:r>
-        <w:t>to 7</w:t>
-      </w:r>
-      <w:r>
-        <w:t xml:space="preserve"> steps, physically separated bike lanes, bike lane, urban/suburban mixed traffic, right turn lane, left turn lane, un-signalized intersection crossing. </w:t>
-      </w:r>
-      <w:r>
-        <w:t xml:space="preserve"> It is a step by step process to develop a score for each criteria. Each new score will be combined with the previous score generate a new score. </w:t>
-      </w:r>
-    </w:p>
-    <w:p>
-      <w:pPr>
-        <w:pStyle w:val="Heading3"/>
-      </w:pPr>
-      <w:bookmarkStart w:id="8" w:name="_Toc483491620"/>
-      <w:r>
-        <w:t>Bicycle F</w:t>
-      </w:r>
-      <w:r>
-        <w:t>acility</w:t>
-      </w:r>
-      <w:bookmarkEnd w:id="8"/>
     </w:p>
     <w:p>
       <w:r>
@@ -5581,12 +5678,12 @@
       <w:pPr>
         <w:pStyle w:val="Heading3"/>
       </w:pPr>
-      <w:bookmarkStart w:id="9" w:name="_Toc483491621"/>
+      <w:bookmarkStart w:id="8" w:name="_Toc483578556"/>
       <w:r>
         <w:lastRenderedPageBreak/>
         <w:t>Urban / Suburban Mixed Traffic:</w:t>
       </w:r>
-      <w:bookmarkEnd w:id="9"/>
+      <w:bookmarkEnd w:id="8"/>
     </w:p>
     <w:p>
       <w:r>
@@ -5667,11 +5764,11 @@
       <w:pPr>
         <w:pStyle w:val="Heading3"/>
       </w:pPr>
-      <w:bookmarkStart w:id="10" w:name="_Toc483491622"/>
+      <w:bookmarkStart w:id="9" w:name="_Toc483578557"/>
       <w:r>
         <w:t>Sharrow Criteria</w:t>
       </w:r>
-      <w:bookmarkEnd w:id="10"/>
+      <w:bookmarkEnd w:id="9"/>
       <w:r>
         <w:t xml:space="preserve"> </w:t>
       </w:r>
@@ -5741,12 +5838,12 @@
       <w:pPr>
         <w:pStyle w:val="Heading3"/>
       </w:pPr>
-      <w:bookmarkStart w:id="11" w:name="_Toc483491623"/>
+      <w:bookmarkStart w:id="10" w:name="_Toc483578558"/>
       <w:r>
         <w:lastRenderedPageBreak/>
         <w:t>Combining Bicycle Facility Score with Mix Traffic:</w:t>
       </w:r>
-      <w:bookmarkEnd w:id="11"/>
+      <w:bookmarkEnd w:id="10"/>
       <w:r>
         <w:t xml:space="preserve"> </w:t>
       </w:r>
@@ -5828,7 +5925,7 @@
       <w:pPr>
         <w:pStyle w:val="Heading3"/>
       </w:pPr>
-      <w:bookmarkStart w:id="12" w:name="_Toc483491624"/>
+      <w:bookmarkStart w:id="11" w:name="_Toc483578559"/>
       <w:r>
         <w:lastRenderedPageBreak/>
         <w:t>Right Turn Lane Criteri</w:t>
@@ -5836,11 +5933,19 @@
       <w:r>
         <w:t>a</w:t>
       </w:r>
+      <w:bookmarkEnd w:id="11"/>
+    </w:p>
+    <w:p>
+      <w:r>
+        <w:t>Road segment can either be North/South or East/West oriented.  Each road segment will have two intersection either at N/S or E/W.  For this part of the analysis, the road segment is evaluated for their right turn lane at the two end points</w:t>
+      </w:r>
+      <w:r>
+        <w:t xml:space="preserve"> using Exhibit 14-7</w:t>
+      </w:r>
+      <w:bookmarkStart w:id="12" w:name="_GoBack"/>
       <w:bookmarkEnd w:id="12"/>
-    </w:p>
-    <w:p>
-      <w:r>
-        <w:t xml:space="preserve">Road segment can either be North/South or East/West oriented.  Each road segment will have two intersection either at N/S or E/W.  For this part of the analysis, the road segment is evaluated for their right turn lane at the two end points.  </w:t>
+      <w:r>
+        <w:t xml:space="preserve">.  </w:t>
       </w:r>
       <w:r>
         <w:t xml:space="preserve">The higher stress right turn lane at either end of the segment will control the score of the entire segment.  </w:t>
@@ -5911,7 +6016,7 @@
       <w:pPr>
         <w:pStyle w:val="Heading3"/>
       </w:pPr>
-      <w:bookmarkStart w:id="13" w:name="_Toc483491625"/>
+      <w:bookmarkStart w:id="13" w:name="_Toc483578560"/>
       <w:r>
         <w:lastRenderedPageBreak/>
         <w:t>Combining Mixed Traffic with RTL</w:t>
@@ -5991,7 +6096,7 @@
       <w:pPr>
         <w:pStyle w:val="Heading3"/>
       </w:pPr>
-      <w:bookmarkStart w:id="14" w:name="_Toc483491626"/>
+      <w:bookmarkStart w:id="14" w:name="_Toc483578561"/>
       <w:r>
         <w:lastRenderedPageBreak/>
         <w:t>Left Turn Lane Criteria</w:t>
@@ -6071,7 +6176,7 @@
       <w:pPr>
         <w:pStyle w:val="Heading3"/>
       </w:pPr>
-      <w:bookmarkStart w:id="15" w:name="_Toc483491627"/>
+      <w:bookmarkStart w:id="15" w:name="_Toc483578562"/>
       <w:r>
         <w:lastRenderedPageBreak/>
         <w:t>Combining Left Turn Lane with Right Turn Lane + Mixed Traffic</w:t>
@@ -6148,7 +6253,7 @@
       <w:pPr>
         <w:pStyle w:val="Heading3"/>
       </w:pPr>
-      <w:bookmarkStart w:id="16" w:name="_Toc483491628"/>
+      <w:bookmarkStart w:id="16" w:name="_Toc483578563"/>
       <w:r>
         <w:lastRenderedPageBreak/>
         <w:t>Signalized Intersection Crossing</w:t>
@@ -6165,7 +6270,7 @@
       <w:pPr>
         <w:pStyle w:val="Heading3"/>
       </w:pPr>
-      <w:bookmarkStart w:id="17" w:name="_Toc483491629"/>
+      <w:bookmarkStart w:id="17" w:name="_Toc483578564"/>
       <w:r>
         <w:t>Un-Signalized Intersection Crossing</w:t>
       </w:r>
@@ -6255,7 +6360,7 @@
       <w:pPr>
         <w:pStyle w:val="Heading3"/>
       </w:pPr>
-      <w:bookmarkStart w:id="18" w:name="_Toc483491630"/>
+      <w:bookmarkStart w:id="18" w:name="_Toc483578565"/>
       <w:r>
         <w:lastRenderedPageBreak/>
         <w:t>Combining Un-Signalized Intersection Crossing</w:t>
@@ -6338,7 +6443,7 @@
       <w:pPr>
         <w:pStyle w:val="Heading1"/>
       </w:pPr>
-      <w:bookmarkStart w:id="19" w:name="_Toc483491631"/>
+      <w:bookmarkStart w:id="19" w:name="_Toc483578566"/>
       <w:r>
         <w:lastRenderedPageBreak/>
         <w:t>Technical guide on R script</w:t>
@@ -6372,7 +6477,7 @@
       <w:pPr>
         <w:pStyle w:val="Heading2"/>
       </w:pPr>
-      <w:bookmarkStart w:id="20" w:name="_Toc483491632"/>
+      <w:bookmarkStart w:id="20" w:name="_Toc483578567"/>
       <w:r>
         <w:t xml:space="preserve">Section A: </w:t>
       </w:r>
@@ -6565,7 +6670,7 @@
       <w:pPr>
         <w:pStyle w:val="Heading2"/>
       </w:pPr>
-      <w:bookmarkStart w:id="21" w:name="_Toc483491633"/>
+      <w:bookmarkStart w:id="21" w:name="_Toc483578568"/>
       <w:r>
         <w:t xml:space="preserve">Section B: </w:t>
       </w:r>
@@ -6751,7 +6856,7 @@
           <w:sz w:val="32"/>
         </w:rPr>
       </w:pPr>
-      <w:bookmarkStart w:id="22" w:name="_Toc483491634"/>
+      <w:bookmarkStart w:id="22" w:name="_Toc483578569"/>
       <w:r>
         <w:lastRenderedPageBreak/>
         <w:t xml:space="preserve">Section C: </w:t>
@@ -6771,7 +6876,7 @@
       <w:pPr>
         <w:pStyle w:val="Heading3"/>
       </w:pPr>
-      <w:bookmarkStart w:id="23" w:name="_Toc483491635"/>
+      <w:bookmarkStart w:id="23" w:name="_Toc483578570"/>
       <w:r>
         <w:t xml:space="preserve">Section C1: </w:t>
       </w:r>
@@ -7144,7 +7249,7 @@
       <w:pPr>
         <w:pStyle w:val="Heading3"/>
       </w:pPr>
-      <w:bookmarkStart w:id="24" w:name="_Toc483491636"/>
+      <w:bookmarkStart w:id="24" w:name="_Toc483578571"/>
       <w:r>
         <w:t>Section C2:</w:t>
       </w:r>
@@ -7609,7 +7714,7 @@
       <w:pPr>
         <w:pStyle w:val="Heading3"/>
       </w:pPr>
-      <w:bookmarkStart w:id="25" w:name="_Toc483491637"/>
+      <w:bookmarkStart w:id="25" w:name="_Toc483578572"/>
       <w:r>
         <w:lastRenderedPageBreak/>
         <w:t xml:space="preserve">Section C3: </w:t>
@@ -7874,7 +7979,7 @@
       <w:pPr>
         <w:pStyle w:val="Heading3"/>
       </w:pPr>
-      <w:bookmarkStart w:id="26" w:name="_Toc483491638"/>
+      <w:bookmarkStart w:id="26" w:name="_Toc483578573"/>
       <w:r>
         <w:t xml:space="preserve">Section C4: </w:t>
       </w:r>
@@ -8373,7 +8478,7 @@
       <w:pPr>
         <w:pStyle w:val="Heading3"/>
       </w:pPr>
-      <w:bookmarkStart w:id="27" w:name="_Toc483491639"/>
+      <w:bookmarkStart w:id="27" w:name="_Toc483578574"/>
       <w:r>
         <w:lastRenderedPageBreak/>
         <w:t>Secti</w:t>
@@ -8598,7 +8703,7 @@
       <w:pPr>
         <w:pStyle w:val="Heading3"/>
       </w:pPr>
-      <w:bookmarkStart w:id="28" w:name="_Toc483491640"/>
+      <w:bookmarkStart w:id="28" w:name="_Toc483578575"/>
       <w:r>
         <w:t>Section C6: Sharrow Criteria</w:t>
       </w:r>
@@ -8908,7 +9013,7 @@
       <w:pPr>
         <w:pStyle w:val="Heading3"/>
       </w:pPr>
-      <w:bookmarkStart w:id="29" w:name="_Toc483491641"/>
+      <w:bookmarkStart w:id="29" w:name="_Toc483578576"/>
       <w:r>
         <w:lastRenderedPageBreak/>
         <w:t>Section C7: Combining Bike Lane Score and Mixed Used Traffic Score</w:t>
@@ -9204,7 +9309,7 @@
       <w:pPr>
         <w:pStyle w:val="Heading2"/>
       </w:pPr>
-      <w:bookmarkStart w:id="30" w:name="_Toc483491642"/>
+      <w:bookmarkStart w:id="30" w:name="_Toc483578577"/>
       <w:r>
         <w:lastRenderedPageBreak/>
         <w:t>Section D: Right Turn Lane Criteria</w:t>
@@ -9218,7 +9323,7 @@
       <w:pPr>
         <w:pStyle w:val="Heading3"/>
       </w:pPr>
-      <w:bookmarkStart w:id="31" w:name="_Toc483491643"/>
+      <w:bookmarkStart w:id="31" w:name="_Toc483578578"/>
       <w:r>
         <w:t xml:space="preserve">Section D1: </w:t>
       </w:r>
@@ -9528,7 +9633,7 @@
       <w:pPr>
         <w:pStyle w:val="Heading3"/>
       </w:pPr>
-      <w:bookmarkStart w:id="32" w:name="_Toc483491644"/>
+      <w:bookmarkStart w:id="32" w:name="_Toc483578579"/>
       <w:r>
         <w:t xml:space="preserve">Section D2: Right </w:t>
       </w:r>
@@ -10044,7 +10149,7 @@
       <w:pPr>
         <w:pStyle w:val="Heading3"/>
       </w:pPr>
-      <w:bookmarkStart w:id="33" w:name="_Toc483491645"/>
+      <w:bookmarkStart w:id="33" w:name="_Toc483578580"/>
       <w:r>
         <w:lastRenderedPageBreak/>
         <w:t>Section D3: Right Turn Lane Score Assignment</w:t>
@@ -10721,7 +10826,7 @@
       <w:pPr>
         <w:pStyle w:val="Heading2"/>
       </w:pPr>
-      <w:bookmarkStart w:id="34" w:name="_Toc483491646"/>
+      <w:bookmarkStart w:id="34" w:name="_Toc483578581"/>
       <w:r>
         <w:lastRenderedPageBreak/>
         <w:t xml:space="preserve">Section E: </w:t>
@@ -10736,7 +10841,7 @@
       <w:pPr>
         <w:pStyle w:val="Heading3"/>
       </w:pPr>
-      <w:bookmarkStart w:id="35" w:name="_Toc483491647"/>
+      <w:bookmarkStart w:id="35" w:name="_Toc483578582"/>
       <w:r>
         <w:t>Section E1: Rasterizing Left Turn Lane Criteria</w:t>
       </w:r>
@@ -10948,7 +11053,7 @@
       <w:pPr>
         <w:pStyle w:val="Heading3"/>
       </w:pPr>
-      <w:bookmarkStart w:id="36" w:name="_Toc483491648"/>
+      <w:bookmarkStart w:id="36" w:name="_Toc483578583"/>
       <w:r>
         <w:t>Section E2: Left Turn Lane Set up Layers and Masks</w:t>
       </w:r>
@@ -11151,7 +11256,7 @@
       <w:pPr>
         <w:pStyle w:val="Heading3"/>
       </w:pPr>
-      <w:bookmarkStart w:id="37" w:name="_Toc483491649"/>
+      <w:bookmarkStart w:id="37" w:name="_Toc483578584"/>
       <w:r>
         <w:lastRenderedPageBreak/>
         <w:t>Section E3: Left Turn Lane Score Assignment</w:t>
@@ -12148,7 +12253,7 @@
       <w:pPr>
         <w:pStyle w:val="Heading3"/>
       </w:pPr>
-      <w:bookmarkStart w:id="38" w:name="_Toc483491650"/>
+      <w:bookmarkStart w:id="38" w:name="_Toc483578585"/>
       <w:r>
         <w:lastRenderedPageBreak/>
         <w:t>Section E4: Combine LTL Score</w:t>
@@ -12323,7 +12428,7 @@
       <w:pPr>
         <w:pStyle w:val="Heading2"/>
       </w:pPr>
-      <w:bookmarkStart w:id="39" w:name="_Toc483491651"/>
+      <w:bookmarkStart w:id="39" w:name="_Toc483578586"/>
       <w:r>
         <w:lastRenderedPageBreak/>
         <w:t xml:space="preserve">Section F: </w:t>
@@ -12337,7 +12442,7 @@
       <w:pPr>
         <w:pStyle w:val="Heading3"/>
       </w:pPr>
-      <w:bookmarkStart w:id="40" w:name="_Toc483491652"/>
+      <w:bookmarkStart w:id="40" w:name="_Toc483578587"/>
       <w:r>
         <w:t>Section F1: Rasterize Un-Signalized Crossing Criteria</w:t>
       </w:r>
@@ -12751,7 +12856,7 @@
       <w:pPr>
         <w:pStyle w:val="Heading3"/>
       </w:pPr>
-      <w:bookmarkStart w:id="41" w:name="_Toc483491653"/>
+      <w:bookmarkStart w:id="41" w:name="_Toc483578588"/>
       <w:r>
         <w:t>Section F2: Un-signalized Crossing Set Up Layers and Masks</w:t>
       </w:r>
@@ -13337,7 +13442,7 @@
       <w:pPr>
         <w:pStyle w:val="Heading3"/>
       </w:pPr>
-      <w:bookmarkStart w:id="42" w:name="_Toc483491654"/>
+      <w:bookmarkStart w:id="42" w:name="_Toc483578589"/>
       <w:r>
         <w:lastRenderedPageBreak/>
         <w:t xml:space="preserve">Section F3: </w:t>
@@ -14262,7 +14367,7 @@
       <w:pPr>
         <w:pStyle w:val="Heading3"/>
       </w:pPr>
-      <w:bookmarkStart w:id="43" w:name="_Toc483491655"/>
+      <w:bookmarkStart w:id="43" w:name="_Toc483578590"/>
       <w:r>
         <w:lastRenderedPageBreak/>
         <w:t>Section F4: Un-signalized Intersection Crossing without Median</w:t>
@@ -14712,7 +14817,7 @@
       <w:pPr>
         <w:pStyle w:val="Heading2"/>
       </w:pPr>
-      <w:bookmarkStart w:id="44" w:name="_Toc483491656"/>
+      <w:bookmarkStart w:id="44" w:name="_Toc483578591"/>
       <w:r>
         <w:lastRenderedPageBreak/>
         <w:t xml:space="preserve">Section G: </w:t>
@@ -14726,7 +14831,7 @@
       <w:pPr>
         <w:pStyle w:val="Heading3"/>
       </w:pPr>
-      <w:bookmarkStart w:id="45" w:name="_Toc483491657"/>
+      <w:bookmarkStart w:id="45" w:name="_Toc483578592"/>
       <w:r>
         <w:t>Section G1: Plotting the Raster Score Layer</w:t>
       </w:r>
@@ -14975,7 +15080,7 @@
       <w:pPr>
         <w:pStyle w:val="Heading2"/>
       </w:pPr>
-      <w:bookmarkStart w:id="46" w:name="_Toc483491658"/>
+      <w:bookmarkStart w:id="46" w:name="_Toc483578593"/>
       <w:r>
         <w:lastRenderedPageBreak/>
         <w:t xml:space="preserve">Section H: </w:t>
@@ -14989,7 +15094,7 @@
       <w:pPr>
         <w:pStyle w:val="Heading3"/>
       </w:pPr>
-      <w:bookmarkStart w:id="47" w:name="_Toc483491659"/>
+      <w:bookmarkStart w:id="47" w:name="_Toc483578594"/>
       <w:r>
         <w:t>Section H1: Finding Cluster of Low Stress Area</w:t>
       </w:r>
@@ -15139,7 +15244,7 @@
       <w:pPr>
         <w:pStyle w:val="Heading2"/>
       </w:pPr>
-      <w:bookmarkStart w:id="48" w:name="_Toc483491660"/>
+      <w:bookmarkStart w:id="48" w:name="_Toc483578595"/>
       <w:r>
         <w:lastRenderedPageBreak/>
         <w:t xml:space="preserve">Section I: </w:t>
@@ -15153,7 +15258,7 @@
       <w:pPr>
         <w:pStyle w:val="Heading3"/>
       </w:pPr>
-      <w:bookmarkStart w:id="49" w:name="_Toc483491661"/>
+      <w:bookmarkStart w:id="49" w:name="_Toc483578596"/>
       <w:r>
         <w:t xml:space="preserve">Section I1: </w:t>
       </w:r>
@@ -15497,13 +15602,342 @@
       <w:r>
         <w:br w:type="page"/>
       </w:r>
-      <w:bookmarkStart w:id="50" w:name="_Toc483491662"/>
+      <w:bookmarkStart w:id="50" w:name="_Toc483578597"/>
       <w:r>
         <w:lastRenderedPageBreak/>
         <w:t>Future Data Collection for BLTS and PLTS Analysis</w:t>
       </w:r>
       <w:bookmarkEnd w:id="50"/>
     </w:p>
+    <w:p>
+      <w:pPr>
+        <w:pStyle w:val="Heading2"/>
+      </w:pPr>
+      <w:bookmarkStart w:id="51" w:name="_Toc483562620"/>
+      <w:bookmarkStart w:id="52" w:name="_Toc483578598"/>
+      <w:r>
+        <w:t>Data Collection for BLTS / PLTS Analysis (Simple)</w:t>
+      </w:r>
+      <w:bookmarkEnd w:id="51"/>
+      <w:bookmarkEnd w:id="52"/>
+    </w:p>
+    <w:p>
+      <w:r>
+        <w:t xml:space="preserve">Maintaining an inventory of road, bicycle and sidewalk data is important for planning and decision making.  Maintaining multiple geometries in the database will easily generate inconsistency and make future analysis inaccurate.  Therefore, designing this relationship in the database can help with data scalability in the future and can also work with future update to the StreetCL by CCGISC.  </w:t>
+      </w:r>
+    </w:p>
+    <w:p>
+      <w:r>
+        <w:t xml:space="preserve">Street center line are updated periodically, and when they are updated, CUUATS will only need to update the tables associated with the StreetCL layer (Road, Bicycle, and Pedestrian).  They have a 1:1 relationship where one StreetCL segment is associated with the road attribute or one bicycle facility attribute.  They are joined together by the streetID, which is a unique id assigned to the StreetCL layer and should be a unique identifier for each road segment.  </w:t>
+      </w:r>
+    </w:p>
+    <w:p>
+      <w:r>
+        <w:t xml:space="preserve">This is a simple relationship where the attribute categorized the road segment generally and does not distinguish between the directions of the facility.  For example, lane per direction attribute from the road table does not indicate which direction the lane is travelling.  The has_pk attribute in the bicycle table does not indicated rather the both side of the road has parking or only one side of the road has parking.  Therefore, this approach will only allow for a general analysis for road segment and does not store comprehensive information about the road.  </w:t>
+      </w:r>
+    </w:p>
+    <w:p>
+      <w:pPr>
+        <w:jc w:val="center"/>
+      </w:pPr>
+      <w:r>
+        <w:rPr>
+          <w:i/>
+        </w:rPr>
+        <w:t>Diagram 1: Segment Inventory</w:t>
+      </w:r>
+    </w:p>
+    <w:p/>
+    <w:p>
+      <w:pPr>
+        <w:jc w:val="center"/>
+      </w:pPr>
+      <w:r>
+        <w:rPr>
+          <w:noProof/>
+        </w:rPr>
+        <w:drawing>
+          <wp:inline distT="0" distB="0" distL="0" distR="0" wp14:anchorId="23DE7686" wp14:editId="2875A5B5">
+            <wp:extent cx="4991100" cy="3929958"/>
+            <wp:effectExtent l="0" t="0" r="0" b="0"/>
+            <wp:docPr id="11" name="Picture 11"/>
+            <wp:cNvGraphicFramePr>
+              <a:graphicFrameLocks xmlns:a="http://schemas.openxmlformats.org/drawingml/2006/main" noChangeAspect="1"/>
+            </wp:cNvGraphicFramePr>
+            <a:graphic xmlns:a="http://schemas.openxmlformats.org/drawingml/2006/main">
+              <a:graphicData uri="http://schemas.openxmlformats.org/drawingml/2006/picture">
+                <pic:pic xmlns:pic="http://schemas.openxmlformats.org/drawingml/2006/picture">
+                  <pic:nvPicPr>
+                    <pic:cNvPr id="3" name="datacollection.png"/>
+                    <pic:cNvPicPr/>
+                  </pic:nvPicPr>
+                  <pic:blipFill>
+                    <a:blip r:embed="rId18">
+                      <a:extLst>
+                        <a:ext uri="{28A0092B-C50C-407E-A947-70E740481C1C}">
+                          <a14:useLocalDpi xmlns:a14="http://schemas.microsoft.com/office/drawing/2010/main" val="0"/>
+                        </a:ext>
+                      </a:extLst>
+                    </a:blip>
+                    <a:stretch>
+                      <a:fillRect/>
+                    </a:stretch>
+                  </pic:blipFill>
+                  <pic:spPr>
+                    <a:xfrm>
+                      <a:off x="0" y="0"/>
+                      <a:ext cx="5000031" cy="3936990"/>
+                    </a:xfrm>
+                    <a:prstGeom prst="rect">
+                      <a:avLst/>
+                    </a:prstGeom>
+                  </pic:spPr>
+                </pic:pic>
+              </a:graphicData>
+            </a:graphic>
+          </wp:inline>
+        </w:drawing>
+      </w:r>
+    </w:p>
+    <w:p/>
+    <w:p>
+      <w:pPr>
+        <w:jc w:val="center"/>
+        <w:rPr>
+          <w:i/>
+        </w:rPr>
+      </w:pPr>
+      <w:r>
+        <w:rPr>
+          <w:i/>
+        </w:rPr>
+        <w:lastRenderedPageBreak/>
+        <w:t>Diagram 2: Intersection Inventory</w:t>
+      </w:r>
+    </w:p>
+    <w:p>
+      <w:pPr>
+        <w:jc w:val="center"/>
+        <w:rPr>
+          <w:i/>
+        </w:rPr>
+      </w:pPr>
+    </w:p>
+    <w:p>
+      <w:pPr>
+        <w:jc w:val="center"/>
+      </w:pPr>
+      <w:r>
+        <w:rPr>
+          <w:noProof/>
+        </w:rPr>
+        <w:drawing>
+          <wp:inline distT="0" distB="0" distL="0" distR="0" wp14:anchorId="4462DEFB" wp14:editId="20110EF0">
+            <wp:extent cx="5943600" cy="3355975"/>
+            <wp:effectExtent l="0" t="0" r="0" b="0"/>
+            <wp:docPr id="12" name="Picture 12"/>
+            <wp:cNvGraphicFramePr>
+              <a:graphicFrameLocks xmlns:a="http://schemas.openxmlformats.org/drawingml/2006/main" noChangeAspect="1"/>
+            </wp:cNvGraphicFramePr>
+            <a:graphic xmlns:a="http://schemas.openxmlformats.org/drawingml/2006/main">
+              <a:graphicData uri="http://schemas.openxmlformats.org/drawingml/2006/picture">
+                <pic:pic xmlns:pic="http://schemas.openxmlformats.org/drawingml/2006/picture">
+                  <pic:nvPicPr>
+                    <pic:cNvPr id="4" name="intersection.png"/>
+                    <pic:cNvPicPr/>
+                  </pic:nvPicPr>
+                  <pic:blipFill>
+                    <a:blip r:embed="rId19">
+                      <a:extLst>
+                        <a:ext uri="{28A0092B-C50C-407E-A947-70E740481C1C}">
+                          <a14:useLocalDpi xmlns:a14="http://schemas.microsoft.com/office/drawing/2010/main" val="0"/>
+                        </a:ext>
+                      </a:extLst>
+                    </a:blip>
+                    <a:stretch>
+                      <a:fillRect/>
+                    </a:stretch>
+                  </pic:blipFill>
+                  <pic:spPr>
+                    <a:xfrm>
+                      <a:off x="0" y="0"/>
+                      <a:ext cx="5943600" cy="3355975"/>
+                    </a:xfrm>
+                    <a:prstGeom prst="rect">
+                      <a:avLst/>
+                    </a:prstGeom>
+                  </pic:spPr>
+                </pic:pic>
+              </a:graphicData>
+            </a:graphic>
+          </wp:inline>
+        </w:drawing>
+      </w:r>
+    </w:p>
+    <w:p>
+      <w:r>
+        <w:br w:type="page"/>
+      </w:r>
+    </w:p>
+    <w:p>
+      <w:pPr>
+        <w:pStyle w:val="Heading2"/>
+      </w:pPr>
+      <w:bookmarkStart w:id="53" w:name="_Toc483562621"/>
+      <w:bookmarkStart w:id="54" w:name="_Toc483578599"/>
+      <w:r>
+        <w:lastRenderedPageBreak/>
+        <w:t>Data Collection for Comprehensive Inventory</w:t>
+      </w:r>
+      <w:bookmarkEnd w:id="53"/>
+      <w:r>
+        <w:t xml:space="preserve"> (Comprehensive)</w:t>
+      </w:r>
+      <w:bookmarkEnd w:id="54"/>
+    </w:p>
+    <w:p>
+      <w:r>
+        <w:t xml:space="preserve">To store inventory for road condition, bicycle facility and pedestrian facility in an ESRI format and use for raster analysis or vector analysis later on. </w:t>
+      </w:r>
+    </w:p>
+    <w:p/>
+    <w:p>
+      <w:r>
+        <w:rPr>
+          <w:b/>
+        </w:rPr>
+        <w:t>Solution 1:</w:t>
+      </w:r>
+      <w:r>
+        <w:t xml:space="preserve"> Use StreetCL layer to store all the information including the intersection information</w:t>
+      </w:r>
+    </w:p>
+    <w:p>
+      <w:r>
+        <w:t>StreetCL layer will be the only geometry that store both the road segment and intersection (including speed, total lane, bicycle facility, pedestrian facility)</w:t>
+      </w:r>
+    </w:p>
+    <w:p>
+      <w:pPr>
+        <w:pStyle w:val="ListParagraph"/>
+        <w:numPr>
+          <w:ilvl w:val="0"/>
+          <w:numId w:val="37"/>
+        </w:numPr>
+      </w:pPr>
+      <w:r>
+        <w:t>For BLTS / PLTS analysis, this allow the attribute to govern the entire road segment</w:t>
+      </w:r>
+    </w:p>
+    <w:p>
+      <w:pPr>
+        <w:pStyle w:val="ListParagraph"/>
+        <w:numPr>
+          <w:ilvl w:val="0"/>
+          <w:numId w:val="37"/>
+        </w:numPr>
+      </w:pPr>
+      <w:r>
+        <w:t>Data storage and scalability might be an issue as all the data is store in one table</w:t>
+      </w:r>
+    </w:p>
+    <w:p>
+      <w:pPr>
+        <w:rPr>
+          <w:b/>
+        </w:rPr>
+      </w:pPr>
+    </w:p>
+    <w:p>
+      <w:r>
+        <w:rPr>
+          <w:b/>
+        </w:rPr>
+        <w:t>Solution 2:</w:t>
+      </w:r>
+      <w:r>
+        <w:t xml:space="preserve"> Use StreetCL layer to store road segment attribute and a point feature to store intersection information</w:t>
+      </w:r>
+    </w:p>
+    <w:p>
+      <w:r>
+        <w:t xml:space="preserve">Similar to the above diagram, where StreetCL has a unique ID to link tables such as road, bicycle and pedestrian to the StreetCL.  Each intersection point feature will have a unique ID and that will link with bicycle and pedestrian facility tables.  </w:t>
+      </w:r>
+    </w:p>
+    <w:p>
+      <w:pPr>
+        <w:pStyle w:val="ListParagraph"/>
+        <w:numPr>
+          <w:ilvl w:val="0"/>
+          <w:numId w:val="36"/>
+        </w:numPr>
+      </w:pPr>
+      <w:r>
+        <w:t xml:space="preserve">For raster analysis in the BLTS/PLTS, this will not allow the intersection to govern the entire road segment, however, the score at the intersection will create a barrier for the road network if the stress is high. </w:t>
+      </w:r>
+    </w:p>
+    <w:p>
+      <w:pPr>
+        <w:pStyle w:val="ListParagraph"/>
+        <w:numPr>
+          <w:ilvl w:val="0"/>
+          <w:numId w:val="36"/>
+        </w:numPr>
+      </w:pPr>
+      <w:r>
+        <w:t>This does not allow for easy query of which segment has each road intersection (does not have any key to join to the geometry together)</w:t>
+      </w:r>
+    </w:p>
+    <w:p/>
+    <w:p>
+      <w:r>
+        <w:rPr>
+          <w:b/>
+        </w:rPr>
+        <w:t>Solution 3:</w:t>
+      </w:r>
+      <w:r>
+        <w:t xml:space="preserve"> Use StreetCL layer to store attribute of the road segment and a point feature to store intersection information.  At the same time, create a many-to-many relationship class that will allow query between intersection and street center line. </w:t>
+      </w:r>
+    </w:p>
+    <w:p>
+      <w:pPr>
+        <w:pStyle w:val="ListParagraph"/>
+        <w:numPr>
+          <w:ilvl w:val="0"/>
+          <w:numId w:val="39"/>
+        </w:numPr>
+      </w:pPr>
+      <w:r>
+        <w:t>Information are stored at separate tables and can be scale up easier</w:t>
+      </w:r>
+    </w:p>
+    <w:p/>
+    <w:p>
+      <w:r>
+        <w:rPr>
+          <w:b/>
+        </w:rPr>
+        <w:t>Solution 4:</w:t>
+      </w:r>
+      <w:r>
+        <w:t xml:space="preserve"> Create a geometric network in ArcGIS to store StreetCL information and junction information, where flow of traffic at road segment and intersection can be control and model using network analyst.  </w:t>
+      </w:r>
+    </w:p>
+    <w:p>
+      <w:pPr>
+        <w:pStyle w:val="ListParagraph"/>
+        <w:numPr>
+          <w:ilvl w:val="0"/>
+          <w:numId w:val="38"/>
+        </w:numPr>
+      </w:pPr>
+      <w:r>
+        <w:t>Rely heavily on ESRI ArcGIS software</w:t>
+      </w:r>
+    </w:p>
+    <w:p/>
+    <w:p/>
     <w:p/>
     <w:sectPr>
       <w:pgSz w:w="12240" w:h="15840"/>
@@ -15568,6 +16002,119 @@
 <file path=word/numbering.xml><?xml version="1.0" encoding="utf-8"?>
 <w:numbering xmlns:wpc="http://schemas.microsoft.com/office/word/2010/wordprocessingCanvas" xmlns:cx="http://schemas.microsoft.com/office/drawing/2014/chartex" xmlns:cx1="http://schemas.microsoft.com/office/drawing/2015/9/8/chartex" xmlns:mc="http://schemas.openxmlformats.org/markup-compatibility/2006" xmlns:o="urn:schemas-microsoft-com:office:office" xmlns:r="http://schemas.openxmlformats.org/officeDocument/2006/relationships" xmlns:m="http://schemas.openxmlformats.org/officeDocument/2006/math" xmlns:v="urn:schemas-microsoft-com:vml" xmlns:wp14="http://schemas.microsoft.com/office/word/2010/wordprocessingDrawing" xmlns:wp="http://schemas.openxmlformats.org/drawingml/2006/wordprocessingDrawing" xmlns:w10="urn:schemas-microsoft-com:office:word" xmlns:w="http://schemas.openxmlformats.org/wordprocessingml/2006/main" xmlns:w14="http://schemas.microsoft.com/office/word/2010/wordml" xmlns:w15="http://schemas.microsoft.com/office/word/2012/wordml" xmlns:w16se="http://schemas.microsoft.com/office/word/2015/wordml/symex" xmlns:wpg="http://schemas.microsoft.com/office/word/2010/wordprocessingGroup" xmlns:wpi="http://schemas.microsoft.com/office/word/2010/wordprocessingInk" xmlns:wne="http://schemas.microsoft.com/office/word/2006/wordml" xmlns:wps="http://schemas.microsoft.com/office/word/2010/wordprocessingShape" mc:Ignorable="w14 w15 w16se wp14">
   <w:abstractNum w:abstractNumId="0" w15:restartNumberingAfterBreak="0">
+    <w:nsid w:val="05A375BF"/>
+    <w:multiLevelType w:val="hybridMultilevel"/>
+    <w:tmpl w:val="C7B4B8D6"/>
+    <w:lvl w:ilvl="0" w:tplc="04090001">
+      <w:start w:val="1"/>
+      <w:numFmt w:val="bullet"/>
+      <w:lvlText w:val=""/>
+      <w:lvlJc w:val="left"/>
+      <w:pPr>
+        <w:ind w:left="720" w:hanging="360"/>
+      </w:pPr>
+      <w:rPr>
+        <w:rFonts w:ascii="Symbol" w:hAnsi="Symbol" w:hint="default"/>
+      </w:rPr>
+    </w:lvl>
+    <w:lvl w:ilvl="1" w:tplc="04090003" w:tentative="1">
+      <w:start w:val="1"/>
+      <w:numFmt w:val="bullet"/>
+      <w:lvlText w:val="o"/>
+      <w:lvlJc w:val="left"/>
+      <w:pPr>
+        <w:ind w:left="1440" w:hanging="360"/>
+      </w:pPr>
+      <w:rPr>
+        <w:rFonts w:ascii="Courier New" w:hAnsi="Courier New" w:cs="Courier New" w:hint="default"/>
+      </w:rPr>
+    </w:lvl>
+    <w:lvl w:ilvl="2" w:tplc="04090005" w:tentative="1">
+      <w:start w:val="1"/>
+      <w:numFmt w:val="bullet"/>
+      <w:lvlText w:val=""/>
+      <w:lvlJc w:val="left"/>
+      <w:pPr>
+        <w:ind w:left="2160" w:hanging="360"/>
+      </w:pPr>
+      <w:rPr>
+        <w:rFonts w:ascii="Wingdings" w:hAnsi="Wingdings" w:hint="default"/>
+      </w:rPr>
+    </w:lvl>
+    <w:lvl w:ilvl="3" w:tplc="04090001" w:tentative="1">
+      <w:start w:val="1"/>
+      <w:numFmt w:val="bullet"/>
+      <w:lvlText w:val=""/>
+      <w:lvlJc w:val="left"/>
+      <w:pPr>
+        <w:ind w:left="2880" w:hanging="360"/>
+      </w:pPr>
+      <w:rPr>
+        <w:rFonts w:ascii="Symbol" w:hAnsi="Symbol" w:hint="default"/>
+      </w:rPr>
+    </w:lvl>
+    <w:lvl w:ilvl="4" w:tplc="04090003" w:tentative="1">
+      <w:start w:val="1"/>
+      <w:numFmt w:val="bullet"/>
+      <w:lvlText w:val="o"/>
+      <w:lvlJc w:val="left"/>
+      <w:pPr>
+        <w:ind w:left="3600" w:hanging="360"/>
+      </w:pPr>
+      <w:rPr>
+        <w:rFonts w:ascii="Courier New" w:hAnsi="Courier New" w:cs="Courier New" w:hint="default"/>
+      </w:rPr>
+    </w:lvl>
+    <w:lvl w:ilvl="5" w:tplc="04090005" w:tentative="1">
+      <w:start w:val="1"/>
+      <w:numFmt w:val="bullet"/>
+      <w:lvlText w:val=""/>
+      <w:lvlJc w:val="left"/>
+      <w:pPr>
+        <w:ind w:left="4320" w:hanging="360"/>
+      </w:pPr>
+      <w:rPr>
+        <w:rFonts w:ascii="Wingdings" w:hAnsi="Wingdings" w:hint="default"/>
+      </w:rPr>
+    </w:lvl>
+    <w:lvl w:ilvl="6" w:tplc="04090001" w:tentative="1">
+      <w:start w:val="1"/>
+      <w:numFmt w:val="bullet"/>
+      <w:lvlText w:val=""/>
+      <w:lvlJc w:val="left"/>
+      <w:pPr>
+        <w:ind w:left="5040" w:hanging="360"/>
+      </w:pPr>
+      <w:rPr>
+        <w:rFonts w:ascii="Symbol" w:hAnsi="Symbol" w:hint="default"/>
+      </w:rPr>
+    </w:lvl>
+    <w:lvl w:ilvl="7" w:tplc="04090003" w:tentative="1">
+      <w:start w:val="1"/>
+      <w:numFmt w:val="bullet"/>
+      <w:lvlText w:val="o"/>
+      <w:lvlJc w:val="left"/>
+      <w:pPr>
+        <w:ind w:left="5760" w:hanging="360"/>
+      </w:pPr>
+      <w:rPr>
+        <w:rFonts w:ascii="Courier New" w:hAnsi="Courier New" w:cs="Courier New" w:hint="default"/>
+      </w:rPr>
+    </w:lvl>
+    <w:lvl w:ilvl="8" w:tplc="04090005" w:tentative="1">
+      <w:start w:val="1"/>
+      <w:numFmt w:val="bullet"/>
+      <w:lvlText w:val=""/>
+      <w:lvlJc w:val="left"/>
+      <w:pPr>
+        <w:ind w:left="6480" w:hanging="360"/>
+      </w:pPr>
+      <w:rPr>
+        <w:rFonts w:ascii="Wingdings" w:hAnsi="Wingdings" w:hint="default"/>
+      </w:rPr>
+    </w:lvl>
+  </w:abstractNum>
+  <w:abstractNum w:abstractNumId="1" w15:restartNumberingAfterBreak="0">
     <w:nsid w:val="081F348B"/>
     <w:multiLevelType w:val="hybridMultilevel"/>
     <w:tmpl w:val="B34E2602"/>
@@ -15680,7 +16227,7 @@
       </w:rPr>
     </w:lvl>
   </w:abstractNum>
-  <w:abstractNum w:abstractNumId="1" w15:restartNumberingAfterBreak="0">
+  <w:abstractNum w:abstractNumId="2" w15:restartNumberingAfterBreak="0">
     <w:nsid w:val="0B641F1B"/>
     <w:multiLevelType w:val="hybridMultilevel"/>
     <w:tmpl w:val="2710F60C"/>
@@ -15766,7 +16313,7 @@
       </w:pPr>
     </w:lvl>
   </w:abstractNum>
-  <w:abstractNum w:abstractNumId="2" w15:restartNumberingAfterBreak="0">
+  <w:abstractNum w:abstractNumId="3" w15:restartNumberingAfterBreak="0">
     <w:nsid w:val="10025534"/>
     <w:multiLevelType w:val="hybridMultilevel"/>
     <w:tmpl w:val="76DC3D84"/>
@@ -15856,7 +16403,120 @@
       </w:pPr>
     </w:lvl>
   </w:abstractNum>
-  <w:abstractNum w:abstractNumId="3" w15:restartNumberingAfterBreak="0">
+  <w:abstractNum w:abstractNumId="4" w15:restartNumberingAfterBreak="0">
+    <w:nsid w:val="11104BF9"/>
+    <w:multiLevelType w:val="hybridMultilevel"/>
+    <w:tmpl w:val="79483DD4"/>
+    <w:lvl w:ilvl="0" w:tplc="04090001">
+      <w:start w:val="1"/>
+      <w:numFmt w:val="bullet"/>
+      <w:lvlText w:val=""/>
+      <w:lvlJc w:val="left"/>
+      <w:pPr>
+        <w:ind w:left="720" w:hanging="360"/>
+      </w:pPr>
+      <w:rPr>
+        <w:rFonts w:ascii="Symbol" w:hAnsi="Symbol" w:hint="default"/>
+      </w:rPr>
+    </w:lvl>
+    <w:lvl w:ilvl="1" w:tplc="04090003" w:tentative="1">
+      <w:start w:val="1"/>
+      <w:numFmt w:val="bullet"/>
+      <w:lvlText w:val="o"/>
+      <w:lvlJc w:val="left"/>
+      <w:pPr>
+        <w:ind w:left="1440" w:hanging="360"/>
+      </w:pPr>
+      <w:rPr>
+        <w:rFonts w:ascii="Courier New" w:hAnsi="Courier New" w:cs="Courier New" w:hint="default"/>
+      </w:rPr>
+    </w:lvl>
+    <w:lvl w:ilvl="2" w:tplc="04090005" w:tentative="1">
+      <w:start w:val="1"/>
+      <w:numFmt w:val="bullet"/>
+      <w:lvlText w:val=""/>
+      <w:lvlJc w:val="left"/>
+      <w:pPr>
+        <w:ind w:left="2160" w:hanging="360"/>
+      </w:pPr>
+      <w:rPr>
+        <w:rFonts w:ascii="Wingdings" w:hAnsi="Wingdings" w:hint="default"/>
+      </w:rPr>
+    </w:lvl>
+    <w:lvl w:ilvl="3" w:tplc="04090001" w:tentative="1">
+      <w:start w:val="1"/>
+      <w:numFmt w:val="bullet"/>
+      <w:lvlText w:val=""/>
+      <w:lvlJc w:val="left"/>
+      <w:pPr>
+        <w:ind w:left="2880" w:hanging="360"/>
+      </w:pPr>
+      <w:rPr>
+        <w:rFonts w:ascii="Symbol" w:hAnsi="Symbol" w:hint="default"/>
+      </w:rPr>
+    </w:lvl>
+    <w:lvl w:ilvl="4" w:tplc="04090003" w:tentative="1">
+      <w:start w:val="1"/>
+      <w:numFmt w:val="bullet"/>
+      <w:lvlText w:val="o"/>
+      <w:lvlJc w:val="left"/>
+      <w:pPr>
+        <w:ind w:left="3600" w:hanging="360"/>
+      </w:pPr>
+      <w:rPr>
+        <w:rFonts w:ascii="Courier New" w:hAnsi="Courier New" w:cs="Courier New" w:hint="default"/>
+      </w:rPr>
+    </w:lvl>
+    <w:lvl w:ilvl="5" w:tplc="04090005" w:tentative="1">
+      <w:start w:val="1"/>
+      <w:numFmt w:val="bullet"/>
+      <w:lvlText w:val=""/>
+      <w:lvlJc w:val="left"/>
+      <w:pPr>
+        <w:ind w:left="4320" w:hanging="360"/>
+      </w:pPr>
+      <w:rPr>
+        <w:rFonts w:ascii="Wingdings" w:hAnsi="Wingdings" w:hint="default"/>
+      </w:rPr>
+    </w:lvl>
+    <w:lvl w:ilvl="6" w:tplc="04090001" w:tentative="1">
+      <w:start w:val="1"/>
+      <w:numFmt w:val="bullet"/>
+      <w:lvlText w:val=""/>
+      <w:lvlJc w:val="left"/>
+      <w:pPr>
+        <w:ind w:left="5040" w:hanging="360"/>
+      </w:pPr>
+      <w:rPr>
+        <w:rFonts w:ascii="Symbol" w:hAnsi="Symbol" w:hint="default"/>
+      </w:rPr>
+    </w:lvl>
+    <w:lvl w:ilvl="7" w:tplc="04090003" w:tentative="1">
+      <w:start w:val="1"/>
+      <w:numFmt w:val="bullet"/>
+      <w:lvlText w:val="o"/>
+      <w:lvlJc w:val="left"/>
+      <w:pPr>
+        <w:ind w:left="5760" w:hanging="360"/>
+      </w:pPr>
+      <w:rPr>
+        <w:rFonts w:ascii="Courier New" w:hAnsi="Courier New" w:cs="Courier New" w:hint="default"/>
+      </w:rPr>
+    </w:lvl>
+    <w:lvl w:ilvl="8" w:tplc="04090005" w:tentative="1">
+      <w:start w:val="1"/>
+      <w:numFmt w:val="bullet"/>
+      <w:lvlText w:val=""/>
+      <w:lvlJc w:val="left"/>
+      <w:pPr>
+        <w:ind w:left="6480" w:hanging="360"/>
+      </w:pPr>
+      <w:rPr>
+        <w:rFonts w:ascii="Wingdings" w:hAnsi="Wingdings" w:hint="default"/>
+      </w:rPr>
+    </w:lvl>
+  </w:abstractNum>
+  <w:abstractNum w:abstractNumId="5" w15:restartNumberingAfterBreak="0">
     <w:nsid w:val="1B607B59"/>
     <w:multiLevelType w:val="hybridMultilevel"/>
     <w:tmpl w:val="F87415D8"/>
@@ -15945,7 +16605,7 @@
       </w:pPr>
     </w:lvl>
   </w:abstractNum>
-  <w:abstractNum w:abstractNumId="4" w15:restartNumberingAfterBreak="0">
+  <w:abstractNum w:abstractNumId="6" w15:restartNumberingAfterBreak="0">
     <w:nsid w:val="21DF2FDD"/>
     <w:multiLevelType w:val="hybridMultilevel"/>
     <w:tmpl w:val="FDE83196"/>
@@ -16034,7 +16694,120 @@
       </w:pPr>
     </w:lvl>
   </w:abstractNum>
-  <w:abstractNum w:abstractNumId="5" w15:restartNumberingAfterBreak="0">
+  <w:abstractNum w:abstractNumId="7" w15:restartNumberingAfterBreak="0">
+    <w:nsid w:val="229C0219"/>
+    <w:multiLevelType w:val="hybridMultilevel"/>
+    <w:tmpl w:val="622C8EB4"/>
+    <w:lvl w:ilvl="0" w:tplc="04090001">
+      <w:start w:val="1"/>
+      <w:numFmt w:val="bullet"/>
+      <w:lvlText w:val=""/>
+      <w:lvlJc w:val="left"/>
+      <w:pPr>
+        <w:ind w:left="720" w:hanging="360"/>
+      </w:pPr>
+      <w:rPr>
+        <w:rFonts w:ascii="Symbol" w:hAnsi="Symbol" w:hint="default"/>
+      </w:rPr>
+    </w:lvl>
+    <w:lvl w:ilvl="1" w:tplc="04090003" w:tentative="1">
+      <w:start w:val="1"/>
+      <w:numFmt w:val="bullet"/>
+      <w:lvlText w:val="o"/>
+      <w:lvlJc w:val="left"/>
+      <w:pPr>
+        <w:ind w:left="1440" w:hanging="360"/>
+      </w:pPr>
+      <w:rPr>
+        <w:rFonts w:ascii="Courier New" w:hAnsi="Courier New" w:cs="Courier New" w:hint="default"/>
+      </w:rPr>
+    </w:lvl>
+    <w:lvl w:ilvl="2" w:tplc="04090005" w:tentative="1">
+      <w:start w:val="1"/>
+      <w:numFmt w:val="bullet"/>
+      <w:lvlText w:val=""/>
+      <w:lvlJc w:val="left"/>
+      <w:pPr>
+        <w:ind w:left="2160" w:hanging="360"/>
+      </w:pPr>
+      <w:rPr>
+        <w:rFonts w:ascii="Wingdings" w:hAnsi="Wingdings" w:hint="default"/>
+      </w:rPr>
+    </w:lvl>
+    <w:lvl w:ilvl="3" w:tplc="04090001" w:tentative="1">
+      <w:start w:val="1"/>
+      <w:numFmt w:val="bullet"/>
+      <w:lvlText w:val=""/>
+      <w:lvlJc w:val="left"/>
+      <w:pPr>
+        <w:ind w:left="2880" w:hanging="360"/>
+      </w:pPr>
+      <w:rPr>
+        <w:rFonts w:ascii="Symbol" w:hAnsi="Symbol" w:hint="default"/>
+      </w:rPr>
+    </w:lvl>
+    <w:lvl w:ilvl="4" w:tplc="04090003" w:tentative="1">
+      <w:start w:val="1"/>
+      <w:numFmt w:val="bullet"/>
+      <w:lvlText w:val="o"/>
+      <w:lvlJc w:val="left"/>
+      <w:pPr>
+        <w:ind w:left="3600" w:hanging="360"/>
+      </w:pPr>
+      <w:rPr>
+        <w:rFonts w:ascii="Courier New" w:hAnsi="Courier New" w:cs="Courier New" w:hint="default"/>
+      </w:rPr>
+    </w:lvl>
+    <w:lvl w:ilvl="5" w:tplc="04090005" w:tentative="1">
+      <w:start w:val="1"/>
+      <w:numFmt w:val="bullet"/>
+      <w:lvlText w:val=""/>
+      <w:lvlJc w:val="left"/>
+      <w:pPr>
+        <w:ind w:left="4320" w:hanging="360"/>
+      </w:pPr>
+      <w:rPr>
+        <w:rFonts w:ascii="Wingdings" w:hAnsi="Wingdings" w:hint="default"/>
+      </w:rPr>
+    </w:lvl>
+    <w:lvl w:ilvl="6" w:tplc="04090001" w:tentative="1">
+      <w:start w:val="1"/>
+      <w:numFmt w:val="bullet"/>
+      <w:lvlText w:val=""/>
+      <w:lvlJc w:val="left"/>
+      <w:pPr>
+        <w:ind w:left="5040" w:hanging="360"/>
+      </w:pPr>
+      <w:rPr>
+        <w:rFonts w:ascii="Symbol" w:hAnsi="Symbol" w:hint="default"/>
+      </w:rPr>
+    </w:lvl>
+    <w:lvl w:ilvl="7" w:tplc="04090003" w:tentative="1">
+      <w:start w:val="1"/>
+      <w:numFmt w:val="bullet"/>
+      <w:lvlText w:val="o"/>
+      <w:lvlJc w:val="left"/>
+      <w:pPr>
+        <w:ind w:left="5760" w:hanging="360"/>
+      </w:pPr>
+      <w:rPr>
+        <w:rFonts w:ascii="Courier New" w:hAnsi="Courier New" w:cs="Courier New" w:hint="default"/>
+      </w:rPr>
+    </w:lvl>
+    <w:lvl w:ilvl="8" w:tplc="04090005" w:tentative="1">
+      <w:start w:val="1"/>
+      <w:numFmt w:val="bullet"/>
+      <w:lvlText w:val=""/>
+      <w:lvlJc w:val="left"/>
+      <w:pPr>
+        <w:ind w:left="6480" w:hanging="360"/>
+      </w:pPr>
+      <w:rPr>
+        <w:rFonts w:ascii="Wingdings" w:hAnsi="Wingdings" w:hint="default"/>
+      </w:rPr>
+    </w:lvl>
+  </w:abstractNum>
+  <w:abstractNum w:abstractNumId="8" w15:restartNumberingAfterBreak="0">
     <w:nsid w:val="23EA7ABB"/>
     <w:multiLevelType w:val="hybridMultilevel"/>
     <w:tmpl w:val="3A320754"/>
@@ -16124,7 +16897,7 @@
       </w:pPr>
     </w:lvl>
   </w:abstractNum>
-  <w:abstractNum w:abstractNumId="6" w15:restartNumberingAfterBreak="0">
+  <w:abstractNum w:abstractNumId="9" w15:restartNumberingAfterBreak="0">
     <w:nsid w:val="245C1C69"/>
     <w:multiLevelType w:val="hybridMultilevel"/>
     <w:tmpl w:val="3782ED9C"/>
@@ -16210,7 +16983,7 @@
       </w:pPr>
     </w:lvl>
   </w:abstractNum>
-  <w:abstractNum w:abstractNumId="7" w15:restartNumberingAfterBreak="0">
+  <w:abstractNum w:abstractNumId="10" w15:restartNumberingAfterBreak="0">
     <w:nsid w:val="263D38DD"/>
     <w:multiLevelType w:val="hybridMultilevel"/>
     <w:tmpl w:val="4BAC63C4"/>
@@ -16299,7 +17072,7 @@
       </w:pPr>
     </w:lvl>
   </w:abstractNum>
-  <w:abstractNum w:abstractNumId="8" w15:restartNumberingAfterBreak="0">
+  <w:abstractNum w:abstractNumId="11" w15:restartNumberingAfterBreak="0">
     <w:nsid w:val="273E2BFC"/>
     <w:multiLevelType w:val="hybridMultilevel"/>
     <w:tmpl w:val="100265DE"/>
@@ -16388,7 +17161,7 @@
       </w:pPr>
     </w:lvl>
   </w:abstractNum>
-  <w:abstractNum w:abstractNumId="9" w15:restartNumberingAfterBreak="0">
+  <w:abstractNum w:abstractNumId="12" w15:restartNumberingAfterBreak="0">
     <w:nsid w:val="2ABE6D2D"/>
     <w:multiLevelType w:val="hybridMultilevel"/>
     <w:tmpl w:val="2966BD02"/>
@@ -16474,7 +17247,7 @@
       </w:pPr>
     </w:lvl>
   </w:abstractNum>
-  <w:abstractNum w:abstractNumId="10" w15:restartNumberingAfterBreak="0">
+  <w:abstractNum w:abstractNumId="13" w15:restartNumberingAfterBreak="0">
     <w:nsid w:val="2F1B6034"/>
     <w:multiLevelType w:val="hybridMultilevel"/>
     <w:tmpl w:val="FE9C3092"/>
@@ -16563,7 +17336,7 @@
       </w:pPr>
     </w:lvl>
   </w:abstractNum>
-  <w:abstractNum w:abstractNumId="11" w15:restartNumberingAfterBreak="0">
+  <w:abstractNum w:abstractNumId="14" w15:restartNumberingAfterBreak="0">
     <w:nsid w:val="300858EA"/>
     <w:multiLevelType w:val="hybridMultilevel"/>
     <w:tmpl w:val="21E81386"/>
@@ -16652,7 +17425,7 @@
       </w:pPr>
     </w:lvl>
   </w:abstractNum>
-  <w:abstractNum w:abstractNumId="12" w15:restartNumberingAfterBreak="0">
+  <w:abstractNum w:abstractNumId="15" w15:restartNumberingAfterBreak="0">
     <w:nsid w:val="31AD6D8A"/>
     <w:multiLevelType w:val="hybridMultilevel"/>
     <w:tmpl w:val="FDB0FD68"/>
@@ -16741,7 +17514,7 @@
       </w:pPr>
     </w:lvl>
   </w:abstractNum>
-  <w:abstractNum w:abstractNumId="13" w15:restartNumberingAfterBreak="0">
+  <w:abstractNum w:abstractNumId="16" w15:restartNumberingAfterBreak="0">
     <w:nsid w:val="32C160FC"/>
     <w:multiLevelType w:val="hybridMultilevel"/>
     <w:tmpl w:val="8376BA96"/>
@@ -16830,7 +17603,7 @@
       </w:pPr>
     </w:lvl>
   </w:abstractNum>
-  <w:abstractNum w:abstractNumId="14" w15:restartNumberingAfterBreak="0">
+  <w:abstractNum w:abstractNumId="17" w15:restartNumberingAfterBreak="0">
     <w:nsid w:val="342363C0"/>
     <w:multiLevelType w:val="hybridMultilevel"/>
     <w:tmpl w:val="194617B8"/>
@@ -16943,7 +17716,7 @@
       </w:rPr>
     </w:lvl>
   </w:abstractNum>
-  <w:abstractNum w:abstractNumId="15" w15:restartNumberingAfterBreak="0">
+  <w:abstractNum w:abstractNumId="18" w15:restartNumberingAfterBreak="0">
     <w:nsid w:val="34345F98"/>
     <w:multiLevelType w:val="hybridMultilevel"/>
     <w:tmpl w:val="40BA69C8"/>
@@ -17029,7 +17802,7 @@
       </w:pPr>
     </w:lvl>
   </w:abstractNum>
-  <w:abstractNum w:abstractNumId="16" w15:restartNumberingAfterBreak="0">
+  <w:abstractNum w:abstractNumId="19" w15:restartNumberingAfterBreak="0">
     <w:nsid w:val="35996A4D"/>
     <w:multiLevelType w:val="hybridMultilevel"/>
     <w:tmpl w:val="E13C6740"/>
@@ -17118,7 +17891,7 @@
       </w:pPr>
     </w:lvl>
   </w:abstractNum>
-  <w:abstractNum w:abstractNumId="17" w15:restartNumberingAfterBreak="0">
+  <w:abstractNum w:abstractNumId="20" w15:restartNumberingAfterBreak="0">
     <w:nsid w:val="38C238FC"/>
     <w:multiLevelType w:val="hybridMultilevel"/>
     <w:tmpl w:val="AD08814E"/>
@@ -17207,7 +17980,7 @@
       </w:pPr>
     </w:lvl>
   </w:abstractNum>
-  <w:abstractNum w:abstractNumId="18" w15:restartNumberingAfterBreak="0">
+  <w:abstractNum w:abstractNumId="21" w15:restartNumberingAfterBreak="0">
     <w:nsid w:val="3CFD7311"/>
     <w:multiLevelType w:val="hybridMultilevel"/>
     <w:tmpl w:val="BEAA3710"/>
@@ -17296,7 +18069,7 @@
       </w:pPr>
     </w:lvl>
   </w:abstractNum>
-  <w:abstractNum w:abstractNumId="19" w15:restartNumberingAfterBreak="0">
+  <w:abstractNum w:abstractNumId="22" w15:restartNumberingAfterBreak="0">
     <w:nsid w:val="45ED56E3"/>
     <w:multiLevelType w:val="hybridMultilevel"/>
     <w:tmpl w:val="301E5782"/>
@@ -17409,7 +18182,7 @@
       </w:rPr>
     </w:lvl>
   </w:abstractNum>
-  <w:abstractNum w:abstractNumId="20" w15:restartNumberingAfterBreak="0">
+  <w:abstractNum w:abstractNumId="23" w15:restartNumberingAfterBreak="0">
     <w:nsid w:val="47025FFB"/>
     <w:multiLevelType w:val="hybridMultilevel"/>
     <w:tmpl w:val="5744390C"/>
@@ -17498,7 +18271,7 @@
       </w:pPr>
     </w:lvl>
   </w:abstractNum>
-  <w:abstractNum w:abstractNumId="21" w15:restartNumberingAfterBreak="0">
+  <w:abstractNum w:abstractNumId="24" w15:restartNumberingAfterBreak="0">
     <w:nsid w:val="491C0B43"/>
     <w:multiLevelType w:val="hybridMultilevel"/>
     <w:tmpl w:val="5DEA5F08"/>
@@ -17587,7 +18360,7 @@
       </w:pPr>
     </w:lvl>
   </w:abstractNum>
-  <w:abstractNum w:abstractNumId="22" w15:restartNumberingAfterBreak="0">
+  <w:abstractNum w:abstractNumId="25" w15:restartNumberingAfterBreak="0">
     <w:nsid w:val="50187A20"/>
     <w:multiLevelType w:val="hybridMultilevel"/>
     <w:tmpl w:val="956261AA"/>
@@ -17676,7 +18449,7 @@
       </w:pPr>
     </w:lvl>
   </w:abstractNum>
-  <w:abstractNum w:abstractNumId="23" w15:restartNumberingAfterBreak="0">
+  <w:abstractNum w:abstractNumId="26" w15:restartNumberingAfterBreak="0">
     <w:nsid w:val="585207B7"/>
     <w:multiLevelType w:val="hybridMultilevel"/>
     <w:tmpl w:val="F87415D8"/>
@@ -17765,7 +18538,7 @@
       </w:pPr>
     </w:lvl>
   </w:abstractNum>
-  <w:abstractNum w:abstractNumId="24" w15:restartNumberingAfterBreak="0">
+  <w:abstractNum w:abstractNumId="27" w15:restartNumberingAfterBreak="0">
     <w:nsid w:val="5A9310E5"/>
     <w:multiLevelType w:val="hybridMultilevel"/>
     <w:tmpl w:val="CF4E7634"/>
@@ -17851,7 +18624,7 @@
       </w:pPr>
     </w:lvl>
   </w:abstractNum>
-  <w:abstractNum w:abstractNumId="25" w15:restartNumberingAfterBreak="0">
+  <w:abstractNum w:abstractNumId="28" w15:restartNumberingAfterBreak="0">
     <w:nsid w:val="5B951C32"/>
     <w:multiLevelType w:val="hybridMultilevel"/>
     <w:tmpl w:val="D62864A6"/>
@@ -17937,7 +18710,7 @@
       </w:pPr>
     </w:lvl>
   </w:abstractNum>
-  <w:abstractNum w:abstractNumId="26" w15:restartNumberingAfterBreak="0">
+  <w:abstractNum w:abstractNumId="29" w15:restartNumberingAfterBreak="0">
     <w:nsid w:val="5F173A11"/>
     <w:multiLevelType w:val="hybridMultilevel"/>
     <w:tmpl w:val="DF22BEFE"/>
@@ -18050,7 +18823,7 @@
       </w:rPr>
     </w:lvl>
   </w:abstractNum>
-  <w:abstractNum w:abstractNumId="27" w15:restartNumberingAfterBreak="0">
+  <w:abstractNum w:abstractNumId="30" w15:restartNumberingAfterBreak="0">
     <w:nsid w:val="66CF604D"/>
     <w:multiLevelType w:val="hybridMultilevel"/>
     <w:tmpl w:val="504CD814"/>
@@ -18139,7 +18912,120 @@
       </w:pPr>
     </w:lvl>
   </w:abstractNum>
-  <w:abstractNum w:abstractNumId="28" w15:restartNumberingAfterBreak="0">
+  <w:abstractNum w:abstractNumId="31" w15:restartNumberingAfterBreak="0">
+    <w:nsid w:val="670D26B9"/>
+    <w:multiLevelType w:val="hybridMultilevel"/>
+    <w:tmpl w:val="99D06E6C"/>
+    <w:lvl w:ilvl="0" w:tplc="04090001">
+      <w:start w:val="1"/>
+      <w:numFmt w:val="bullet"/>
+      <w:lvlText w:val=""/>
+      <w:lvlJc w:val="left"/>
+      <w:pPr>
+        <w:ind w:left="720" w:hanging="360"/>
+      </w:pPr>
+      <w:rPr>
+        <w:rFonts w:ascii="Symbol" w:hAnsi="Symbol" w:hint="default"/>
+      </w:rPr>
+    </w:lvl>
+    <w:lvl w:ilvl="1" w:tplc="04090003" w:tentative="1">
+      <w:start w:val="1"/>
+      <w:numFmt w:val="bullet"/>
+      <w:lvlText w:val="o"/>
+      <w:lvlJc w:val="left"/>
+      <w:pPr>
+        <w:ind w:left="1440" w:hanging="360"/>
+      </w:pPr>
+      <w:rPr>
+        <w:rFonts w:ascii="Courier New" w:hAnsi="Courier New" w:cs="Courier New" w:hint="default"/>
+      </w:rPr>
+    </w:lvl>
+    <w:lvl w:ilvl="2" w:tplc="04090005" w:tentative="1">
+      <w:start w:val="1"/>
+      <w:numFmt w:val="bullet"/>
+      <w:lvlText w:val=""/>
+      <w:lvlJc w:val="left"/>
+      <w:pPr>
+        <w:ind w:left="2160" w:hanging="360"/>
+      </w:pPr>
+      <w:rPr>
+        <w:rFonts w:ascii="Wingdings" w:hAnsi="Wingdings" w:hint="default"/>
+      </w:rPr>
+    </w:lvl>
+    <w:lvl w:ilvl="3" w:tplc="04090001" w:tentative="1">
+      <w:start w:val="1"/>
+      <w:numFmt w:val="bullet"/>
+      <w:lvlText w:val=""/>
+      <w:lvlJc w:val="left"/>
+      <w:pPr>
+        <w:ind w:left="2880" w:hanging="360"/>
+      </w:pPr>
+      <w:rPr>
+        <w:rFonts w:ascii="Symbol" w:hAnsi="Symbol" w:hint="default"/>
+      </w:rPr>
+    </w:lvl>
+    <w:lvl w:ilvl="4" w:tplc="04090003" w:tentative="1">
+      <w:start w:val="1"/>
+      <w:numFmt w:val="bullet"/>
+      <w:lvlText w:val="o"/>
+      <w:lvlJc w:val="left"/>
+      <w:pPr>
+        <w:ind w:left="3600" w:hanging="360"/>
+      </w:pPr>
+      <w:rPr>
+        <w:rFonts w:ascii="Courier New" w:hAnsi="Courier New" w:cs="Courier New" w:hint="default"/>
+      </w:rPr>
+    </w:lvl>
+    <w:lvl w:ilvl="5" w:tplc="04090005" w:tentative="1">
+      <w:start w:val="1"/>
+      <w:numFmt w:val="bullet"/>
+      <w:lvlText w:val=""/>
+      <w:lvlJc w:val="left"/>
+      <w:pPr>
+        <w:ind w:left="4320" w:hanging="360"/>
+      </w:pPr>
+      <w:rPr>
+        <w:rFonts w:ascii="Wingdings" w:hAnsi="Wingdings" w:hint="default"/>
+      </w:rPr>
+    </w:lvl>
+    <w:lvl w:ilvl="6" w:tplc="04090001" w:tentative="1">
+      <w:start w:val="1"/>
+      <w:numFmt w:val="bullet"/>
+      <w:lvlText w:val=""/>
+      <w:lvlJc w:val="left"/>
+      <w:pPr>
+        <w:ind w:left="5040" w:hanging="360"/>
+      </w:pPr>
+      <w:rPr>
+        <w:rFonts w:ascii="Symbol" w:hAnsi="Symbol" w:hint="default"/>
+      </w:rPr>
+    </w:lvl>
+    <w:lvl w:ilvl="7" w:tplc="04090003" w:tentative="1">
+      <w:start w:val="1"/>
+      <w:numFmt w:val="bullet"/>
+      <w:lvlText w:val="o"/>
+      <w:lvlJc w:val="left"/>
+      <w:pPr>
+        <w:ind w:left="5760" w:hanging="360"/>
+      </w:pPr>
+      <w:rPr>
+        <w:rFonts w:ascii="Courier New" w:hAnsi="Courier New" w:cs="Courier New" w:hint="default"/>
+      </w:rPr>
+    </w:lvl>
+    <w:lvl w:ilvl="8" w:tplc="04090005" w:tentative="1">
+      <w:start w:val="1"/>
+      <w:numFmt w:val="bullet"/>
+      <w:lvlText w:val=""/>
+      <w:lvlJc w:val="left"/>
+      <w:pPr>
+        <w:ind w:left="6480" w:hanging="360"/>
+      </w:pPr>
+      <w:rPr>
+        <w:rFonts w:ascii="Wingdings" w:hAnsi="Wingdings" w:hint="default"/>
+      </w:rPr>
+    </w:lvl>
+  </w:abstractNum>
+  <w:abstractNum w:abstractNumId="32" w15:restartNumberingAfterBreak="0">
     <w:nsid w:val="68780536"/>
     <w:multiLevelType w:val="hybridMultilevel"/>
     <w:tmpl w:val="4DF2A4B2"/>
@@ -18228,7 +19114,7 @@
       </w:pPr>
     </w:lvl>
   </w:abstractNum>
-  <w:abstractNum w:abstractNumId="29" w15:restartNumberingAfterBreak="0">
+  <w:abstractNum w:abstractNumId="33" w15:restartNumberingAfterBreak="0">
     <w:nsid w:val="6A3F50AD"/>
     <w:multiLevelType w:val="hybridMultilevel"/>
     <w:tmpl w:val="711481CE"/>
@@ -18317,7 +19203,7 @@
       </w:pPr>
     </w:lvl>
   </w:abstractNum>
-  <w:abstractNum w:abstractNumId="30" w15:restartNumberingAfterBreak="0">
+  <w:abstractNum w:abstractNumId="34" w15:restartNumberingAfterBreak="0">
     <w:nsid w:val="6E254B33"/>
     <w:multiLevelType w:val="hybridMultilevel"/>
     <w:tmpl w:val="5F6E68F4"/>
@@ -18406,7 +19292,7 @@
       </w:pPr>
     </w:lvl>
   </w:abstractNum>
-  <w:abstractNum w:abstractNumId="31" w15:restartNumberingAfterBreak="0">
+  <w:abstractNum w:abstractNumId="35" w15:restartNumberingAfterBreak="0">
     <w:nsid w:val="6FCF2481"/>
     <w:multiLevelType w:val="hybridMultilevel"/>
     <w:tmpl w:val="9912CE56"/>
@@ -18495,7 +19381,7 @@
       </w:pPr>
     </w:lvl>
   </w:abstractNum>
-  <w:abstractNum w:abstractNumId="32" w15:restartNumberingAfterBreak="0">
+  <w:abstractNum w:abstractNumId="36" w15:restartNumberingAfterBreak="0">
     <w:nsid w:val="71D5361B"/>
     <w:multiLevelType w:val="hybridMultilevel"/>
     <w:tmpl w:val="E71832CE"/>
@@ -18584,7 +19470,7 @@
       </w:pPr>
     </w:lvl>
   </w:abstractNum>
-  <w:abstractNum w:abstractNumId="33" w15:restartNumberingAfterBreak="0">
+  <w:abstractNum w:abstractNumId="37" w15:restartNumberingAfterBreak="0">
     <w:nsid w:val="74A40B94"/>
     <w:multiLevelType w:val="hybridMultilevel"/>
     <w:tmpl w:val="A09E6438"/>
@@ -18673,7 +19559,7 @@
       </w:pPr>
     </w:lvl>
   </w:abstractNum>
-  <w:abstractNum w:abstractNumId="34" w15:restartNumberingAfterBreak="0">
+  <w:abstractNum w:abstractNumId="38" w15:restartNumberingAfterBreak="0">
     <w:nsid w:val="7819314C"/>
     <w:multiLevelType w:val="hybridMultilevel"/>
     <w:tmpl w:val="5F82827E"/>
@@ -18763,109 +19649,121 @@
     </w:lvl>
   </w:abstractNum>
   <w:num w:numId="1">
-    <w:abstractNumId w:val="31"/>
+    <w:abstractNumId w:val="35"/>
   </w:num>
   <w:num w:numId="2">
+    <w:abstractNumId w:val="15"/>
+  </w:num>
+  <w:num w:numId="3">
+    <w:abstractNumId w:val="38"/>
+  </w:num>
+  <w:num w:numId="4">
+    <w:abstractNumId w:val="37"/>
+  </w:num>
+  <w:num w:numId="5">
+    <w:abstractNumId w:val="19"/>
+  </w:num>
+  <w:num w:numId="6">
+    <w:abstractNumId w:val="13"/>
+  </w:num>
+  <w:num w:numId="7">
+    <w:abstractNumId w:val="1"/>
+  </w:num>
+  <w:num w:numId="8">
+    <w:abstractNumId w:val="27"/>
+  </w:num>
+  <w:num w:numId="9">
+    <w:abstractNumId w:val="2"/>
+  </w:num>
+  <w:num w:numId="10">
+    <w:abstractNumId w:val="11"/>
+  </w:num>
+  <w:num w:numId="11">
+    <w:abstractNumId w:val="36"/>
+  </w:num>
+  <w:num w:numId="12">
+    <w:abstractNumId w:val="34"/>
+  </w:num>
+  <w:num w:numId="13">
+    <w:abstractNumId w:val="3"/>
+  </w:num>
+  <w:num w:numId="14">
+    <w:abstractNumId w:val="8"/>
+  </w:num>
+  <w:num w:numId="15">
+    <w:abstractNumId w:val="6"/>
+  </w:num>
+  <w:num w:numId="16">
+    <w:abstractNumId w:val="23"/>
+  </w:num>
+  <w:num w:numId="17">
+    <w:abstractNumId w:val="5"/>
+  </w:num>
+  <w:num w:numId="18">
+    <w:abstractNumId w:val="26"/>
+  </w:num>
+  <w:num w:numId="19">
+    <w:abstractNumId w:val="28"/>
+  </w:num>
+  <w:num w:numId="20">
+    <w:abstractNumId w:val="21"/>
+  </w:num>
+  <w:num w:numId="21">
+    <w:abstractNumId w:val="30"/>
+  </w:num>
+  <w:num w:numId="22">
+    <w:abstractNumId w:val="10"/>
+  </w:num>
+  <w:num w:numId="23">
+    <w:abstractNumId w:val="33"/>
+  </w:num>
+  <w:num w:numId="24">
+    <w:abstractNumId w:val="29"/>
+  </w:num>
+  <w:num w:numId="25">
+    <w:abstractNumId w:val="17"/>
+  </w:num>
+  <w:num w:numId="26">
+    <w:abstractNumId w:val="22"/>
+  </w:num>
+  <w:num w:numId="27">
+    <w:abstractNumId w:val="20"/>
+  </w:num>
+  <w:num w:numId="28">
+    <w:abstractNumId w:val="32"/>
+  </w:num>
+  <w:num w:numId="29">
+    <w:abstractNumId w:val="24"/>
+  </w:num>
+  <w:num w:numId="30">
     <w:abstractNumId w:val="12"/>
   </w:num>
-  <w:num w:numId="3">
-    <w:abstractNumId w:val="34"/>
+  <w:num w:numId="31">
+    <w:abstractNumId w:val="18"/>
   </w:num>
-  <w:num w:numId="4">
-    <w:abstractNumId w:val="33"/>
+  <w:num w:numId="32">
+    <w:abstractNumId w:val="25"/>
   </w:num>
-  <w:num w:numId="5">
+  <w:num w:numId="33">
     <w:abstractNumId w:val="16"/>
   </w:num>
-  <w:num w:numId="6">
-    <w:abstractNumId w:val="10"/>
+  <w:num w:numId="34">
+    <w:abstractNumId w:val="14"/>
   </w:num>
-  <w:num w:numId="7">
+  <w:num w:numId="35">
+    <w:abstractNumId w:val="9"/>
+  </w:num>
+  <w:num w:numId="36">
+    <w:abstractNumId w:val="4"/>
+  </w:num>
+  <w:num w:numId="37">
+    <w:abstractNumId w:val="7"/>
+  </w:num>
+  <w:num w:numId="38">
     <w:abstractNumId w:val="0"/>
   </w:num>
-  <w:num w:numId="8">
-    <w:abstractNumId w:val="24"/>
-  </w:num>
-  <w:num w:numId="9">
-    <w:abstractNumId w:val="1"/>
-  </w:num>
-  <w:num w:numId="10">
-    <w:abstractNumId w:val="8"/>
-  </w:num>
-  <w:num w:numId="11">
-    <w:abstractNumId w:val="32"/>
-  </w:num>
-  <w:num w:numId="12">
-    <w:abstractNumId w:val="30"/>
-  </w:num>
-  <w:num w:numId="13">
-    <w:abstractNumId w:val="2"/>
-  </w:num>
-  <w:num w:numId="14">
-    <w:abstractNumId w:val="5"/>
-  </w:num>
-  <w:num w:numId="15">
-    <w:abstractNumId w:val="4"/>
-  </w:num>
-  <w:num w:numId="16">
-    <w:abstractNumId w:val="20"/>
-  </w:num>
-  <w:num w:numId="17">
-    <w:abstractNumId w:val="3"/>
-  </w:num>
-  <w:num w:numId="18">
-    <w:abstractNumId w:val="23"/>
-  </w:num>
-  <w:num w:numId="19">
-    <w:abstractNumId w:val="25"/>
-  </w:num>
-  <w:num w:numId="20">
-    <w:abstractNumId w:val="18"/>
-  </w:num>
-  <w:num w:numId="21">
-    <w:abstractNumId w:val="27"/>
-  </w:num>
-  <w:num w:numId="22">
-    <w:abstractNumId w:val="7"/>
-  </w:num>
-  <w:num w:numId="23">
-    <w:abstractNumId w:val="29"/>
-  </w:num>
-  <w:num w:numId="24">
-    <w:abstractNumId w:val="26"/>
-  </w:num>
-  <w:num w:numId="25">
-    <w:abstractNumId w:val="14"/>
-  </w:num>
-  <w:num w:numId="26">
-    <w:abstractNumId w:val="19"/>
-  </w:num>
-  <w:num w:numId="27">
-    <w:abstractNumId w:val="17"/>
-  </w:num>
-  <w:num w:numId="28">
-    <w:abstractNumId w:val="28"/>
-  </w:num>
-  <w:num w:numId="29">
-    <w:abstractNumId w:val="21"/>
-  </w:num>
-  <w:num w:numId="30">
-    <w:abstractNumId w:val="9"/>
-  </w:num>
-  <w:num w:numId="31">
-    <w:abstractNumId w:val="15"/>
-  </w:num>
-  <w:num w:numId="32">
-    <w:abstractNumId w:val="22"/>
-  </w:num>
-  <w:num w:numId="33">
-    <w:abstractNumId w:val="13"/>
-  </w:num>
-  <w:num w:numId="34">
-    <w:abstractNumId w:val="11"/>
-  </w:num>
-  <w:num w:numId="35">
-    <w:abstractNumId w:val="6"/>
+  <w:num w:numId="39">
+    <w:abstractNumId w:val="31"/>
   </w:num>
 </w:numbering>
 </file>
@@ -19867,7 +20765,7 @@
 </file>
 
 <file path=customXml/itemProps1.xml><?xml version="1.0" encoding="utf-8"?>
-<ds:datastoreItem xmlns:ds="http://schemas.openxmlformats.org/officeDocument/2006/customXml" ds:itemID="{07146359-BB34-40BA-A3AA-3EAE9FB09ED5}">
+<ds:datastoreItem xmlns:ds="http://schemas.openxmlformats.org/officeDocument/2006/customXml" ds:itemID="{B52A3EFF-D629-4E23-AD82-99662C83E51B}">
   <ds:schemaRefs>
     <ds:schemaRef ds:uri="http://schemas.openxmlformats.org/officeDocument/2006/bibliography"/>
   </ds:schemaRefs>

--- a/BLTS Classification.docx
+++ b/BLTS Classification.docx
@@ -3700,7 +3700,7 @@
         <w:t xml:space="preserve">Current data are stored as vector (ESRI feature class/shapefile) format and therefore will need to be prepared before BLTS analysis can be performed.  Currently, all the attributed required for the BLTS analysis are stored </w:t>
       </w:r>
       <w:r>
-        <w:t>in 5</w:t>
+        <w:t>in 4</w:t>
       </w:r>
       <w:r>
         <w:t xml:space="preserve"> different geometries:</w:t>
@@ -3745,13 +3745,7 @@
         </w:numPr>
       </w:pPr>
       <w:r>
-        <w:t>Total</w:t>
-      </w:r>
-      <w:r>
-        <w:t xml:space="preserve"> </w:t>
-      </w:r>
-      <w:r>
-        <w:t>Lane (CUUATS)</w:t>
+        <w:t>Bike Lane and Pedestrian (CUUATS)</w:t>
       </w:r>
     </w:p>
     <w:p>
@@ -3763,18 +3757,6 @@
         </w:numPr>
       </w:pPr>
       <w:r>
-        <w:t>Bike Lane and Pedestrian (CUUATS)</w:t>
-      </w:r>
-    </w:p>
-    <w:p>
-      <w:pPr>
-        <w:pStyle w:val="ListParagraph"/>
-        <w:numPr>
-          <w:ilvl w:val="0"/>
-          <w:numId w:val="24"/>
-        </w:numPr>
-      </w:pPr>
-      <w:r>
         <w:t>Intersection Approach (CUUATS)</w:t>
       </w:r>
     </w:p>
@@ -3784,6 +3766,9 @@
         <w:pStyle w:val="Heading2"/>
       </w:pPr>
       <w:bookmarkStart w:id="1" w:name="_Toc483578549"/>
+      <w:r>
+        <w:t xml:space="preserve">Original </w:t>
+      </w:r>
       <w:r>
         <w:t xml:space="preserve">Source of </w:t>
       </w:r>
@@ -3866,48 +3851,6 @@
         <w:rPr>
           <w:b/>
         </w:rPr>
-        <w:t>Total</w:t>
-      </w:r>
-      <w:r>
-        <w:rPr>
-          <w:b/>
-        </w:rPr>
-        <w:t xml:space="preserve"> </w:t>
-      </w:r>
-      <w:r>
-        <w:rPr>
-          <w:b/>
-        </w:rPr>
-        <w:t>Lane</w:t>
-      </w:r>
-    </w:p>
-    <w:p>
-      <w:r>
-        <w:t>Total</w:t>
-      </w:r>
-      <w:r>
-        <w:t xml:space="preserve"> </w:t>
-      </w:r>
-      <w:r>
-        <w:t>Lane is a vector feature class maintained by CUUATS under the path G:\CUUATS\Local Accessibility and Mobility Analysis\</w:t>
-      </w:r>
-      <w:r>
-        <w:t>Data\</w:t>
-      </w:r>
-      <w:r>
-        <w:t>LocalAccessibilityAndMobilityAnalysis.gdb\totallanes</w:t>
-      </w:r>
-    </w:p>
-    <w:p>
-      <w:pPr>
-        <w:rPr>
-          <w:b/>
-        </w:rPr>
-      </w:pPr>
-      <w:r>
-        <w:rPr>
-          <w:b/>
-        </w:rPr>
         <w:t>Bike Lane and Pedestrian Path</w:t>
       </w:r>
     </w:p>
@@ -3935,6 +3878,8 @@
       </w:r>
     </w:p>
     <w:p/>
+    <w:p/>
+    <w:p/>
     <w:p>
       <w:r>
         <w:br w:type="page"/>
@@ -3953,13 +3898,12 @@
     </w:p>
     <w:p>
       <w:r>
-        <w:t xml:space="preserve">Following the ODOT methodology, the BLTS analysis is a segment analysis where a high stress intersection approach will govern the score of the entire road segment.  However, CUUATS is using a raster approach to the analysis, which loses the segment characteristic in this format.  In order to address this problem, the attributes needed for the analysis are joined into </w:t>
-      </w:r>
-      <w:r>
-        <w:t xml:space="preserve">the same geometry before the rasterization process.  </w:t>
-      </w:r>
-    </w:p>
-    <w:p/>
+        <w:t xml:space="preserve">Following the ODOT methodology, the BLTS analysis is a segment analysis where a high stress intersection approach will govern the score of the entire road segment.  </w:t>
+      </w:r>
+      <w:r>
+        <w:t xml:space="preserve">For CUUATS assessment, intersection approach attributes will be joined to the whole segment for the raster analysis before the rasterization process. </w:t>
+      </w:r>
+    </w:p>
     <w:p>
       <w:pPr>
         <w:pStyle w:val="Heading3"/>
@@ -4158,13 +4102,7 @@
     </w:p>
     <w:p>
       <w:r>
-        <w:t>"L:/Sustainable Neighborhoods Toolkit/TIFF/</w:t>
-      </w:r>
-      <w:r>
-        <w:t>bikeLane.shp</w:t>
-      </w:r>
-      <w:r>
-        <w:t>"</w:t>
+        <w:t xml:space="preserve">Bike lanes are considered in two categories in the assessment, they are on road and off road bike lane.  In order for the rasterization process to correctly identified the bicycle facility type, the bike lane is stored as two different shapefile (On / Off Road).  </w:t>
       </w:r>
     </w:p>
     <w:p>
@@ -4501,10 +4439,53 @@
         </w:tc>
       </w:tr>
     </w:tbl>
-    <w:p>
-      <w:pPr>
-        <w:ind w:left="720"/>
-      </w:pPr>
+    <w:p/>
+    <w:p>
+      <w:r>
+        <w:t>Off Road Path &lt;- "</w:t>
+      </w:r>
+      <w:r>
+        <w:t>G:\CUUATS\Sustainable Neighborhoods Toolkit\Data\Shapefile</w:t>
+      </w:r>
+      <w:r>
+        <w:t>\offRoadPath.shp</w:t>
+      </w:r>
+      <w:r>
+        <w:t>"</w:t>
+      </w:r>
+    </w:p>
+    <w:p>
+      <w:r>
+        <w:t>Value 1, 2, 3, 4, 5 are considered off road facility</w:t>
+      </w:r>
+    </w:p>
+    <w:p>
+      <w:r>
+        <w:t xml:space="preserve">On Road Path &lt;- </w:t>
+      </w:r>
+      <w:r>
+        <w:t>"</w:t>
+      </w:r>
+      <w:r>
+        <w:t>G:\CUUATS\Sustainable Neighborhoods Toolkit\Data\Shapefile</w:t>
+      </w:r>
+      <w:r>
+        <w:t>\</w:t>
+      </w:r>
+      <w:r>
+        <w:t>onRoadPath</w:t>
+      </w:r>
+      <w:r>
+        <w:t>.shp</w:t>
+      </w:r>
+      <w:r>
+        <w:t>"</w:t>
+      </w:r>
+    </w:p>
+    <w:p>
+      <w:r>
+        <w:t>Value 6, 8, 9, 10 are considered on road facility</w:t>
+      </w:r>
     </w:p>
     <w:p>
       <w:pPr>
@@ -4637,198 +4618,27 @@
         <w:br w:type="page"/>
       </w:r>
     </w:p>
-    <w:p/>
     <w:p>
       <w:pPr>
         <w:pStyle w:val="Heading4"/>
       </w:pPr>
       <w:r>
-        <w:t>Total Lane</w:t>
-      </w:r>
-    </w:p>
-    <w:p>
-      <w:r>
-        <w:t>"L:/Sustainable Neighborhoods Toolkit/TIFF/</w:t>
-      </w:r>
-      <w:r>
-        <w:t>TotalLane.shp</w:t>
-      </w:r>
+        <w:lastRenderedPageBreak/>
+        <w:t xml:space="preserve">StreetCL </w:t>
+      </w:r>
+    </w:p>
+    <w:p>
       <w:r>
         <w:t>"</w:t>
       </w:r>
-    </w:p>
-    <w:p>
-      <w:pPr>
-        <w:pStyle w:val="ListParagraph"/>
-        <w:numPr>
-          <w:ilvl w:val="0"/>
-          <w:numId w:val="33"/>
-        </w:numPr>
-      </w:pPr>
-      <w:r>
-        <w:rPr>
-          <w:b/>
-        </w:rPr>
-        <w:t xml:space="preserve">Lane per direction (“lanePerDir”): </w:t>
-      </w:r>
-      <w:r>
-        <w:t xml:space="preserve"> The attribute contains the number of lane per direction for the road segment. </w:t>
-      </w:r>
-    </w:p>
-    <w:tbl>
-      <w:tblPr>
-        <w:tblStyle w:val="TableGrid"/>
-        <w:tblW w:w="0" w:type="auto"/>
-        <w:tblInd w:w="715" w:type="dxa"/>
-        <w:tblLook w:val="04A0" w:firstRow="1" w:lastRow="0" w:firstColumn="1" w:lastColumn="0" w:noHBand="0" w:noVBand="1"/>
-      </w:tblPr>
-      <w:tblGrid>
-        <w:gridCol w:w="3960"/>
-        <w:gridCol w:w="4675"/>
-      </w:tblGrid>
-      <w:tr>
-        <w:tc>
-          <w:tcPr>
-            <w:tcW w:w="3960" w:type="dxa"/>
-          </w:tcPr>
-          <w:p>
-            <w:pPr>
-              <w:rPr>
-                <w:b/>
-              </w:rPr>
-            </w:pPr>
-            <w:r>
-              <w:rPr>
-                <w:b/>
-              </w:rPr>
-              <w:t>Value</w:t>
-            </w:r>
-          </w:p>
-        </w:tc>
-        <w:tc>
-          <w:tcPr>
-            <w:tcW w:w="4675" w:type="dxa"/>
-          </w:tcPr>
-          <w:p>
-            <w:pPr>
-              <w:rPr>
-                <w:b/>
-              </w:rPr>
-            </w:pPr>
-            <w:r>
-              <w:rPr>
-                <w:b/>
-              </w:rPr>
-              <w:t>Definition</w:t>
-            </w:r>
-          </w:p>
-        </w:tc>
-      </w:tr>
-      <w:tr>
-        <w:tc>
-          <w:tcPr>
-            <w:tcW w:w="3960" w:type="dxa"/>
-          </w:tcPr>
-          <w:p>
-            <w:r>
-              <w:t>0</w:t>
-            </w:r>
-          </w:p>
-        </w:tc>
-        <w:tc>
-          <w:tcPr>
-            <w:tcW w:w="4675" w:type="dxa"/>
-          </w:tcPr>
-          <w:p>
-            <w:r>
-              <w:t>Unmarked Center Lane</w:t>
-            </w:r>
-          </w:p>
-        </w:tc>
-      </w:tr>
-      <w:tr>
-        <w:tc>
-          <w:tcPr>
-            <w:tcW w:w="3960" w:type="dxa"/>
-          </w:tcPr>
-          <w:p>
-            <w:r>
-              <w:t>1</w:t>
-            </w:r>
-          </w:p>
-        </w:tc>
-        <w:tc>
-          <w:tcPr>
-            <w:tcW w:w="4675" w:type="dxa"/>
-          </w:tcPr>
-          <w:p>
-            <w:r>
-              <w:t>1 lane per direction</w:t>
-            </w:r>
-          </w:p>
-        </w:tc>
-      </w:tr>
-      <w:tr>
-        <w:tc>
-          <w:tcPr>
-            <w:tcW w:w="3960" w:type="dxa"/>
-          </w:tcPr>
-          <w:p>
-            <w:r>
-              <w:t>2</w:t>
-            </w:r>
-          </w:p>
-        </w:tc>
-        <w:tc>
-          <w:tcPr>
-            <w:tcW w:w="4675" w:type="dxa"/>
-          </w:tcPr>
-          <w:p>
-            <w:r>
-              <w:t>2 lane per direction</w:t>
-            </w:r>
-          </w:p>
-        </w:tc>
-      </w:tr>
-      <w:tr>
-        <w:tc>
-          <w:tcPr>
-            <w:tcW w:w="3960" w:type="dxa"/>
-          </w:tcPr>
-          <w:p>
-            <w:r>
-              <w:t>3</w:t>
-            </w:r>
-          </w:p>
-        </w:tc>
-        <w:tc>
-          <w:tcPr>
-            <w:tcW w:w="4675" w:type="dxa"/>
-          </w:tcPr>
-          <w:p>
-            <w:r>
-              <w:t>3 lane per dicection</w:t>
-            </w:r>
-          </w:p>
-        </w:tc>
-      </w:tr>
-    </w:tbl>
-    <w:p/>
-    <w:p/>
-    <w:p>
-      <w:pPr>
-        <w:pStyle w:val="Heading4"/>
-      </w:pPr>
-      <w:r>
-        <w:t xml:space="preserve">StreetCL </w:t>
-      </w:r>
-    </w:p>
-    <w:p>
-      <w:r>
-        <w:t>"L:/Sustainable Neighborhoods Toolkit/TIFF/</w:t>
-      </w:r>
-      <w:r>
-        <w:t>StreeCL.shp</w:t>
+      <w:r>
+        <w:t>G:\CUUATS\Sustainable Neighborhoods Toolkit\Data\Shapefile</w:t>
+      </w:r>
+      <w:r>
+        <w:t>\Street_w_Int_Clip</w:t>
+      </w:r>
+      <w:r>
+        <w:t>.shp</w:t>
       </w:r>
       <w:r>
         <w:t>"</w:t>
@@ -4850,6 +4660,24 @@
       </w:r>
       <w:r>
         <w:t>The attribute contains the speed limit for the road segment.</w:t>
+      </w:r>
+    </w:p>
+    <w:p>
+      <w:pPr>
+        <w:pStyle w:val="ListParagraph"/>
+        <w:numPr>
+          <w:ilvl w:val="0"/>
+          <w:numId w:val="34"/>
+        </w:numPr>
+      </w:pPr>
+      <w:r>
+        <w:rPr>
+          <w:b/>
+        </w:rPr>
+        <w:t xml:space="preserve">Lane Per Direction (“lpd”): </w:t>
+      </w:r>
+      <w:r>
+        <w:t xml:space="preserve">The attribute contain the lane per direction. </w:t>
       </w:r>
     </w:p>
     <w:p>
@@ -5377,7 +5205,6 @@
         <w:rPr>
           <w:b/>
         </w:rPr>
-        <w:lastRenderedPageBreak/>
         <w:t xml:space="preserve">Left turn lane lane-crossed West (“LTL_lane_3”): </w:t>
       </w:r>
       <w:r>
@@ -5462,6 +5289,7 @@
         <w:pStyle w:val="Heading4"/>
       </w:pPr>
       <w:r>
+        <w:lastRenderedPageBreak/>
         <w:t xml:space="preserve">Intersection </w:t>
       </w:r>
     </w:p>
@@ -5531,7 +5359,19 @@
         <w:rPr>
           <w:b/>
         </w:rPr>
-        <w:t>Median present (“med_ref”):</w:t>
+        <w:t>Median present (“med_ref</w:t>
+      </w:r>
+      <w:r>
+        <w:rPr>
+          <w:b/>
+        </w:rPr>
+        <w:t>_al</w:t>
+      </w:r>
+      <w:r>
+        <w:rPr>
+          <w:b/>
+        </w:rPr>
+        <w:t>”):</w:t>
       </w:r>
       <w:r>
         <w:t xml:space="preserve"> the attribute contains rather the intersection has a median present. 1 – Yes, 0 – No </w:t>
@@ -5604,8 +5444,16 @@
         <w:t>created</w:t>
       </w:r>
       <w:r>
-        <w:t xml:space="preserve"> to store the store for bicycle facility.  All the off street facility are assigned the score of 1.  (Type 1,2,3,4,5,10)</w:t>
-      </w:r>
+        <w:t xml:space="preserve"> to store the store for bicycle facility.  All the off street facility are assigned the</w:t>
+      </w:r>
+      <w:r>
+        <w:t xml:space="preserve"> score of 1.  (Type 1,2,3,4,5</w:t>
+      </w:r>
+      <w:r>
+        <w:t>)</w:t>
+      </w:r>
+      <w:bookmarkStart w:id="8" w:name="_GoBack"/>
+      <w:bookmarkEnd w:id="8"/>
     </w:p>
     <w:p>
       <w:r>
@@ -5678,12 +5526,12 @@
       <w:pPr>
         <w:pStyle w:val="Heading3"/>
       </w:pPr>
-      <w:bookmarkStart w:id="8" w:name="_Toc483578556"/>
+      <w:bookmarkStart w:id="9" w:name="_Toc483578556"/>
       <w:r>
         <w:lastRenderedPageBreak/>
         <w:t>Urban / Suburban Mixed Traffic:</w:t>
       </w:r>
-      <w:bookmarkEnd w:id="8"/>
+      <w:bookmarkEnd w:id="9"/>
     </w:p>
     <w:p>
       <w:r>
@@ -5764,11 +5612,11 @@
       <w:pPr>
         <w:pStyle w:val="Heading3"/>
       </w:pPr>
-      <w:bookmarkStart w:id="9" w:name="_Toc483578557"/>
+      <w:bookmarkStart w:id="10" w:name="_Toc483578557"/>
       <w:r>
         <w:t>Sharrow Criteria</w:t>
       </w:r>
-      <w:bookmarkEnd w:id="9"/>
+      <w:bookmarkEnd w:id="10"/>
       <w:r>
         <w:t xml:space="preserve"> </w:t>
       </w:r>
@@ -5838,12 +5686,12 @@
       <w:pPr>
         <w:pStyle w:val="Heading3"/>
       </w:pPr>
-      <w:bookmarkStart w:id="10" w:name="_Toc483578558"/>
+      <w:bookmarkStart w:id="11" w:name="_Toc483578558"/>
       <w:r>
         <w:lastRenderedPageBreak/>
         <w:t>Combining Bicycle Facility Score with Mix Traffic:</w:t>
       </w:r>
-      <w:bookmarkEnd w:id="10"/>
+      <w:bookmarkEnd w:id="11"/>
       <w:r>
         <w:t xml:space="preserve"> </w:t>
       </w:r>
@@ -5925,7 +5773,7 @@
       <w:pPr>
         <w:pStyle w:val="Heading3"/>
       </w:pPr>
-      <w:bookmarkStart w:id="11" w:name="_Toc483578559"/>
+      <w:bookmarkStart w:id="12" w:name="_Toc483578559"/>
       <w:r>
         <w:lastRenderedPageBreak/>
         <w:t>Right Turn Lane Criteri</w:t>
@@ -5933,7 +5781,7 @@
       <w:r>
         <w:t>a</w:t>
       </w:r>
-      <w:bookmarkEnd w:id="11"/>
+      <w:bookmarkEnd w:id="12"/>
     </w:p>
     <w:p>
       <w:r>
@@ -5942,8 +5790,6 @@
       <w:r>
         <w:t xml:space="preserve"> using Exhibit 14-7</w:t>
       </w:r>
-      <w:bookmarkStart w:id="12" w:name="_GoBack"/>
-      <w:bookmarkEnd w:id="12"/>
       <w:r>
         <w:t xml:space="preserve">.  </w:t>
       </w:r>
@@ -20765,7 +20611,7 @@
 </file>
 
 <file path=customXml/itemProps1.xml><?xml version="1.0" encoding="utf-8"?>
-<ds:datastoreItem xmlns:ds="http://schemas.openxmlformats.org/officeDocument/2006/customXml" ds:itemID="{B52A3EFF-D629-4E23-AD82-99662C83E51B}">
+<ds:datastoreItem xmlns:ds="http://schemas.openxmlformats.org/officeDocument/2006/customXml" ds:itemID="{5122A59E-A14A-4A6A-8631-3D9613142ECE}">
   <ds:schemaRefs>
     <ds:schemaRef ds:uri="http://schemas.openxmlformats.org/officeDocument/2006/bibliography"/>
   </ds:schemaRefs>
